--- a/Bayesian Final updated.docx
+++ b/Bayesian Final updated.docx
@@ -4,6 +4,7 @@
   <w:body>
     <w:p>
       <w:pPr>
+        <w:spacing w:line="240" w:lineRule="auto"/>
         <w:jc w:val="both"/>
         <w:rPr>
           <w:rFonts w:ascii="Times New Roman" w:eastAsia="Times New Roman" w:hAnsi="Times New Roman" w:cs="Times New Roman"/>
@@ -22,6 +23,7 @@
     </w:p>
     <w:p>
       <w:pPr>
+        <w:spacing w:line="240" w:lineRule="auto"/>
         <w:jc w:val="both"/>
         <w:rPr>
           <w:rFonts w:ascii="Times New Roman" w:eastAsia="Times New Roman" w:hAnsi="Times New Roman" w:cs="Times New Roman"/>
@@ -50,6 +52,7 @@
     </w:p>
     <w:p>
       <w:pPr>
+        <w:spacing w:line="240" w:lineRule="auto"/>
         <w:jc w:val="both"/>
         <w:rPr>
           <w:rFonts w:ascii="Times New Roman" w:eastAsia="Times New Roman" w:hAnsi="Times New Roman" w:cs="Times New Roman"/>
@@ -63,11 +66,28 @@
           <w:sz w:val="24"/>
           <w:szCs w:val="24"/>
         </w:rPr>
-        <w:t>Due: Thursday May 9, 2024</w:t>
-      </w:r>
-    </w:p>
-    <w:p>
-      <w:pPr>
+        <w:t>Due: Thursday</w:t>
+      </w:r>
+      <w:r>
+        <w:rPr>
+          <w:rFonts w:ascii="Times New Roman" w:eastAsia="Times New Roman" w:hAnsi="Times New Roman" w:cs="Times New Roman"/>
+          <w:sz w:val="24"/>
+          <w:szCs w:val="24"/>
+        </w:rPr>
+        <w:t>,</w:t>
+      </w:r>
+      <w:r>
+        <w:rPr>
+          <w:rFonts w:ascii="Times New Roman" w:eastAsia="Times New Roman" w:hAnsi="Times New Roman" w:cs="Times New Roman"/>
+          <w:sz w:val="24"/>
+          <w:szCs w:val="24"/>
+        </w:rPr>
+        <w:t xml:space="preserve"> May 9, 2024</w:t>
+      </w:r>
+    </w:p>
+    <w:p>
+      <w:pPr>
+        <w:spacing w:line="240" w:lineRule="auto"/>
         <w:jc w:val="center"/>
         <w:rPr>
           <w:rFonts w:ascii="Times New Roman" w:hAnsi="Times New Roman" w:cs="Times New Roman"/>
@@ -80,6 +100,7 @@
     </w:p>
     <w:p>
       <w:pPr>
+        <w:spacing w:line="240" w:lineRule="auto"/>
         <w:jc w:val="center"/>
         <w:rPr>
           <w:rFonts w:ascii="Times New Roman" w:hAnsi="Times New Roman" w:cs="Times New Roman"/>
@@ -102,6 +123,7 @@
     </w:p>
     <w:p>
       <w:pPr>
+        <w:spacing w:line="240" w:lineRule="auto"/>
         <w:ind w:firstLine="720"/>
         <w:rPr>
           <w:rFonts w:ascii="Times New Roman" w:hAnsi="Times New Roman" w:cs="Times New Roman"/>
@@ -120,18 +142,365 @@
     </w:p>
     <w:p>
       <w:pPr>
-        <w:rPr>
-          <w:rFonts w:ascii="Times New Roman" w:hAnsi="Times New Roman" w:cs="Times New Roman"/>
-          <w:sz w:val="24"/>
-          <w:szCs w:val="24"/>
-        </w:rPr>
-      </w:pPr>
-    </w:p>
-    <w:p>
-      <w:pPr>
+        <w:spacing w:line="240" w:lineRule="auto"/>
+        <w:rPr>
+          <w:rFonts w:ascii="Times New Roman" w:hAnsi="Times New Roman" w:cs="Times New Roman"/>
+          <w:sz w:val="24"/>
+          <w:szCs w:val="24"/>
+        </w:rPr>
+      </w:pPr>
+    </w:p>
+    <w:p>
+      <w:pPr>
+        <w:spacing w:line="240" w:lineRule="auto"/>
         <w:jc w:val="center"/>
         <w:rPr>
           <w:rFonts w:ascii="Times New Roman" w:hAnsi="Times New Roman" w:cs="Times New Roman"/>
+          <w:sz w:val="18"/>
+          <w:szCs w:val="18"/>
+        </w:rPr>
+      </w:pPr>
+    </w:p>
+    <w:p>
+      <w:pPr>
+        <w:spacing w:line="240" w:lineRule="auto"/>
+        <w:jc w:val="center"/>
+        <w:rPr>
+          <w:rFonts w:ascii="Times New Roman" w:hAnsi="Times New Roman" w:cs="Times New Roman"/>
+          <w:b/>
+          <w:bCs/>
+          <w:sz w:val="24"/>
+          <w:szCs w:val="24"/>
+        </w:rPr>
+      </w:pPr>
+      <w:r>
+        <w:rPr>
+          <w:rFonts w:ascii="Times New Roman" w:hAnsi="Times New Roman" w:cs="Times New Roman"/>
+          <w:b/>
+          <w:bCs/>
+          <w:sz w:val="24"/>
+          <w:szCs w:val="24"/>
+        </w:rPr>
+        <w:t>Dataset Description</w:t>
+      </w:r>
+    </w:p>
+    <w:p>
+      <w:pPr>
+        <w:spacing w:line="240" w:lineRule="auto"/>
+        <w:ind w:firstLine="720"/>
+        <w:rPr>
+          <w:rFonts w:ascii="Times New Roman" w:hAnsi="Times New Roman" w:cs="Times New Roman"/>
+          <w:sz w:val="24"/>
+          <w:szCs w:val="24"/>
+        </w:rPr>
+      </w:pPr>
+      <w:r>
+        <w:rPr>
+          <w:rFonts w:ascii="Times New Roman" w:hAnsi="Times New Roman" w:cs="Times New Roman"/>
+          <w:sz w:val="24"/>
+          <w:szCs w:val="24"/>
+        </w:rPr>
+        <w:t>We used a dataset titled, “Spotify - All Time Top 2000s Mega Dataset”. This dataset contain</w:t>
+      </w:r>
+      <w:r>
+        <w:rPr>
+          <w:rFonts w:ascii="Times New Roman" w:hAnsi="Times New Roman" w:cs="Times New Roman"/>
+          <w:sz w:val="24"/>
+          <w:szCs w:val="24"/>
+        </w:rPr>
+        <w:t>ed</w:t>
+      </w:r>
+      <w:r>
+        <w:rPr>
+          <w:rFonts w:ascii="Times New Roman" w:hAnsi="Times New Roman" w:cs="Times New Roman"/>
+          <w:sz w:val="24"/>
+          <w:szCs w:val="24"/>
+        </w:rPr>
+        <w:t xml:space="preserve"> audio statistics of the top 2000 tracks on Spotify, released from 1956 to 2019. The various attributes, correlations, and histograms can be seen </w:t>
+      </w:r>
+      <w:r>
+        <w:rPr>
+          <w:rFonts w:ascii="Times New Roman" w:hAnsi="Times New Roman" w:cs="Times New Roman"/>
+          <w:sz w:val="24"/>
+          <w:szCs w:val="24"/>
+        </w:rPr>
+        <w:t>in Figures 1 and 2</w:t>
+      </w:r>
+      <w:r>
+        <w:rPr>
+          <w:rFonts w:ascii="Times New Roman" w:hAnsi="Times New Roman" w:cs="Times New Roman"/>
+          <w:sz w:val="24"/>
+          <w:szCs w:val="24"/>
+        </w:rPr>
+        <w:t xml:space="preserve">. </w:t>
+      </w:r>
+      <w:r>
+        <w:rPr>
+          <w:rFonts w:ascii="Times New Roman" w:hAnsi="Times New Roman" w:cs="Times New Roman"/>
+          <w:sz w:val="24"/>
+          <w:szCs w:val="24"/>
+        </w:rPr>
+        <w:t xml:space="preserve">All attribute columns were standardized to aid in the interpretability of results. </w:t>
+      </w:r>
+      <w:r>
+        <w:rPr>
+          <w:rFonts w:ascii="Times New Roman" w:hAnsi="Times New Roman" w:cs="Times New Roman"/>
+          <w:i/>
+          <w:iCs/>
+          <w:sz w:val="24"/>
+          <w:szCs w:val="24"/>
+        </w:rPr>
+        <w:t>Popularity</w:t>
+      </w:r>
+      <w:r>
+        <w:rPr>
+          <w:rFonts w:ascii="Times New Roman" w:hAnsi="Times New Roman" w:cs="Times New Roman"/>
+          <w:sz w:val="24"/>
+          <w:szCs w:val="24"/>
+        </w:rPr>
+        <w:t>, the variable of interest</w:t>
+      </w:r>
+      <w:r>
+        <w:rPr>
+          <w:rFonts w:ascii="Times New Roman" w:hAnsi="Times New Roman" w:cs="Times New Roman"/>
+          <w:sz w:val="24"/>
+          <w:szCs w:val="24"/>
+        </w:rPr>
+        <w:t>, showed a weak correlation with the other attributes in the dataset. However, certain attributes (e.g.</w:t>
+      </w:r>
+      <w:r>
+        <w:rPr>
+          <w:rFonts w:ascii="Times New Roman" w:hAnsi="Times New Roman" w:cs="Times New Roman"/>
+          <w:sz w:val="24"/>
+          <w:szCs w:val="24"/>
+        </w:rPr>
+        <w:t xml:space="preserve">, </w:t>
+      </w:r>
+      <w:r>
+        <w:rPr>
+          <w:rFonts w:ascii="Times New Roman" w:hAnsi="Times New Roman" w:cs="Times New Roman"/>
+          <w:i/>
+          <w:iCs/>
+          <w:sz w:val="24"/>
+          <w:szCs w:val="24"/>
+        </w:rPr>
+        <w:t>Energy, Loudness</w:t>
+      </w:r>
+      <w:r>
+        <w:rPr>
+          <w:rFonts w:ascii="Times New Roman" w:hAnsi="Times New Roman" w:cs="Times New Roman"/>
+          <w:i/>
+          <w:iCs/>
+          <w:sz w:val="24"/>
+          <w:szCs w:val="24"/>
+        </w:rPr>
+        <w:t>,</w:t>
+      </w:r>
+      <w:r>
+        <w:rPr>
+          <w:rFonts w:ascii="Times New Roman" w:hAnsi="Times New Roman" w:cs="Times New Roman"/>
+          <w:i/>
+          <w:iCs/>
+          <w:sz w:val="24"/>
+          <w:szCs w:val="24"/>
+        </w:rPr>
+        <w:t xml:space="preserve"> </w:t>
+      </w:r>
+      <w:r>
+        <w:rPr>
+          <w:rFonts w:ascii="Times New Roman" w:hAnsi="Times New Roman" w:cs="Times New Roman"/>
+          <w:sz w:val="24"/>
+          <w:szCs w:val="24"/>
+        </w:rPr>
+        <w:t>and</w:t>
+      </w:r>
+      <w:r>
+        <w:rPr>
+          <w:rFonts w:ascii="Times New Roman" w:hAnsi="Times New Roman" w:cs="Times New Roman"/>
+          <w:i/>
+          <w:iCs/>
+          <w:sz w:val="24"/>
+          <w:szCs w:val="24"/>
+        </w:rPr>
+        <w:t xml:space="preserve"> </w:t>
+      </w:r>
+      <w:proofErr w:type="spellStart"/>
+      <w:r>
+        <w:rPr>
+          <w:rFonts w:ascii="Times New Roman" w:hAnsi="Times New Roman" w:cs="Times New Roman"/>
+          <w:i/>
+          <w:iCs/>
+          <w:sz w:val="24"/>
+          <w:szCs w:val="24"/>
+        </w:rPr>
+        <w:t>Acousticness</w:t>
+      </w:r>
+      <w:proofErr w:type="spellEnd"/>
+      <w:r>
+        <w:rPr>
+          <w:rFonts w:ascii="Times New Roman" w:hAnsi="Times New Roman" w:cs="Times New Roman"/>
+          <w:sz w:val="24"/>
+          <w:szCs w:val="24"/>
+        </w:rPr>
+        <w:t>)</w:t>
+      </w:r>
+      <w:r>
+        <w:rPr>
+          <w:rFonts w:ascii="Times New Roman" w:hAnsi="Times New Roman" w:cs="Times New Roman"/>
+          <w:sz w:val="24"/>
+          <w:szCs w:val="24"/>
+        </w:rPr>
+        <w:t xml:space="preserve"> </w:t>
+      </w:r>
+      <w:r>
+        <w:rPr>
+          <w:rFonts w:ascii="Times New Roman" w:hAnsi="Times New Roman" w:cs="Times New Roman"/>
+          <w:sz w:val="24"/>
+          <w:szCs w:val="24"/>
+        </w:rPr>
+        <w:t xml:space="preserve">displayed higher levels of correlation. Additionally, we constructed two variables from the data, </w:t>
+      </w:r>
+      <w:r>
+        <w:rPr>
+          <w:rFonts w:ascii="Times New Roman" w:hAnsi="Times New Roman" w:cs="Times New Roman"/>
+          <w:i/>
+          <w:iCs/>
+          <w:sz w:val="24"/>
+          <w:szCs w:val="24"/>
+        </w:rPr>
+        <w:t>Years Since Release</w:t>
+      </w:r>
+      <w:r>
+        <w:rPr>
+          <w:rFonts w:ascii="Times New Roman" w:hAnsi="Times New Roman" w:cs="Times New Roman"/>
+          <w:sz w:val="24"/>
+          <w:szCs w:val="24"/>
+        </w:rPr>
+        <w:t xml:space="preserve"> (coded as “</w:t>
+      </w:r>
+      <w:proofErr w:type="spellStart"/>
+      <w:r>
+        <w:rPr>
+          <w:rFonts w:ascii="Times New Roman" w:hAnsi="Times New Roman" w:cs="Times New Roman"/>
+          <w:sz w:val="24"/>
+          <w:szCs w:val="24"/>
+        </w:rPr>
+        <w:t>yrs_since_release</w:t>
+      </w:r>
+      <w:proofErr w:type="spellEnd"/>
+      <w:r>
+        <w:rPr>
+          <w:rFonts w:ascii="Times New Roman" w:hAnsi="Times New Roman" w:cs="Times New Roman"/>
+          <w:sz w:val="24"/>
+          <w:szCs w:val="24"/>
+        </w:rPr>
+        <w:t xml:space="preserve">”) and </w:t>
+      </w:r>
+      <w:r>
+        <w:rPr>
+          <w:rFonts w:ascii="Times New Roman" w:hAnsi="Times New Roman" w:cs="Times New Roman"/>
+          <w:i/>
+          <w:iCs/>
+          <w:sz w:val="24"/>
+          <w:szCs w:val="24"/>
+        </w:rPr>
+        <w:t>Era</w:t>
+      </w:r>
+      <w:r>
+        <w:rPr>
+          <w:rFonts w:ascii="Times New Roman" w:hAnsi="Times New Roman" w:cs="Times New Roman"/>
+          <w:sz w:val="24"/>
+          <w:szCs w:val="24"/>
+        </w:rPr>
+        <w:t xml:space="preserve">. </w:t>
+      </w:r>
+      <w:r>
+        <w:rPr>
+          <w:rFonts w:ascii="Times New Roman" w:hAnsi="Times New Roman" w:cs="Times New Roman"/>
+          <w:i/>
+          <w:iCs/>
+          <w:sz w:val="24"/>
+          <w:szCs w:val="24"/>
+        </w:rPr>
+        <w:t>Years Since Release</w:t>
+      </w:r>
+      <w:r>
+        <w:rPr>
+          <w:rFonts w:ascii="Times New Roman" w:hAnsi="Times New Roman" w:cs="Times New Roman"/>
+          <w:sz w:val="24"/>
+          <w:szCs w:val="24"/>
+        </w:rPr>
+        <w:t xml:space="preserve"> calculated the difference in years between a song’s release date and the year 2019. </w:t>
+      </w:r>
+      <w:r>
+        <w:rPr>
+          <w:rFonts w:ascii="Times New Roman" w:hAnsi="Times New Roman" w:cs="Times New Roman"/>
+          <w:i/>
+          <w:iCs/>
+          <w:sz w:val="24"/>
+          <w:szCs w:val="24"/>
+        </w:rPr>
+        <w:t xml:space="preserve">Era </w:t>
+      </w:r>
+      <w:r>
+        <w:rPr>
+          <w:rFonts w:ascii="Times New Roman" w:hAnsi="Times New Roman" w:cs="Times New Roman"/>
+          <w:sz w:val="24"/>
+          <w:szCs w:val="24"/>
+        </w:rPr>
+        <w:t xml:space="preserve">was a categorical variable that sorted each song into one of 11 time periods between 1956 and 2019. To account for sparsity in the data, songs recorded before 1970 were grouped together, and all other groups were defined in five-year chunks. </w:t>
+      </w:r>
+    </w:p>
+    <w:p>
+      <w:pPr>
+        <w:spacing w:line="240" w:lineRule="auto"/>
+        <w:ind w:firstLine="720"/>
+        <w:rPr>
+          <w:rFonts w:ascii="Times New Roman" w:hAnsi="Times New Roman" w:cs="Times New Roman"/>
+          <w:sz w:val="24"/>
+          <w:szCs w:val="24"/>
+        </w:rPr>
+      </w:pPr>
+    </w:p>
+    <w:p>
+      <w:pPr>
+        <w:spacing w:line="240" w:lineRule="auto"/>
+        <w:rPr>
+          <w:rFonts w:ascii="Times New Roman" w:hAnsi="Times New Roman" w:cs="Times New Roman"/>
+          <w:sz w:val="18"/>
+          <w:szCs w:val="18"/>
+        </w:rPr>
+      </w:pPr>
+      <w:r>
+        <w:rPr>
+          <w:rFonts w:ascii="Times New Roman" w:hAnsi="Times New Roman" w:cs="Times New Roman"/>
+          <w:sz w:val="18"/>
+          <w:szCs w:val="18"/>
+        </w:rPr>
+        <w:t xml:space="preserve">                                   </w:t>
+      </w:r>
+      <w:r>
+        <w:rPr>
+          <w:rFonts w:ascii="Times New Roman" w:hAnsi="Times New Roman" w:cs="Times New Roman"/>
+          <w:sz w:val="18"/>
+          <w:szCs w:val="18"/>
+        </w:rPr>
+        <w:t xml:space="preserve">       </w:t>
+      </w:r>
+      <w:r>
+        <w:rPr>
+          <w:rFonts w:ascii="Times New Roman" w:hAnsi="Times New Roman" w:cs="Times New Roman"/>
+          <w:sz w:val="18"/>
+          <w:szCs w:val="18"/>
+        </w:rPr>
+        <w:t xml:space="preserve">  Fig. 1                                                                                            Fig. 2</w:t>
+      </w:r>
+    </w:p>
+    <w:p>
+      <w:pPr>
+        <w:spacing w:line="240" w:lineRule="auto"/>
+        <w:rPr>
+          <w:rFonts w:ascii="Times New Roman" w:hAnsi="Times New Roman" w:cs="Times New Roman"/>
           <w:sz w:val="24"/>
           <w:szCs w:val="24"/>
         </w:rPr>
@@ -144,7 +513,7 @@
           <w:szCs w:val="24"/>
         </w:rPr>
         <w:drawing>
-          <wp:inline distT="114300" distB="114300" distL="114300" distR="114300" wp14:anchorId="26BFB03B" wp14:editId="22D88D45">
+          <wp:inline distT="114300" distB="114300" distL="114300" distR="114300" wp14:anchorId="0E90269D" wp14:editId="4B260A16">
             <wp:extent cx="2636196" cy="2169268"/>
             <wp:effectExtent l="0" t="0" r="5715" b="2540"/>
             <wp:docPr id="6" name="image9.png" descr="A diagram of different types of data&#10;&#10;Description automatically generated"/>
@@ -157,7 +526,7 @@
                     <pic:cNvPicPr preferRelativeResize="0"/>
                   </pic:nvPicPr>
                   <pic:blipFill>
-                    <a:blip r:embed="rId5"/>
+                    <a:blip r:embed="rId7"/>
                     <a:srcRect/>
                     <a:stretch>
                       <a:fillRect/>
@@ -179,37 +548,95 @@
           </wp:inline>
         </w:drawing>
       </w:r>
-    </w:p>
-    <w:p>
-      <w:pPr>
-        <w:jc w:val="center"/>
-        <w:rPr>
-          <w:rFonts w:ascii="Times New Roman" w:hAnsi="Times New Roman" w:cs="Times New Roman"/>
-          <w:sz w:val="18"/>
-          <w:szCs w:val="18"/>
-        </w:rPr>
-      </w:pPr>
-      <w:r>
-        <w:rPr>
-          <w:rFonts w:ascii="Times New Roman" w:hAnsi="Times New Roman" w:cs="Times New Roman"/>
-          <w:sz w:val="18"/>
-          <w:szCs w:val="18"/>
-        </w:rPr>
-        <w:t>Fig. 1</w:t>
-      </w:r>
-    </w:p>
-    <w:p>
-      <w:pPr>
-        <w:jc w:val="center"/>
-        <w:rPr>
-          <w:rFonts w:ascii="Times New Roman" w:hAnsi="Times New Roman" w:cs="Times New Roman"/>
-          <w:sz w:val="18"/>
-          <w:szCs w:val="18"/>
-        </w:rPr>
-      </w:pPr>
-    </w:p>
-    <w:p>
-      <w:pPr>
+      <w:r>
+        <w:rPr>
+          <w:rFonts w:ascii="Times New Roman" w:eastAsia="Times New Roman" w:hAnsi="Times New Roman" w:cs="Times New Roman"/>
+          <w:noProof/>
+          <w:sz w:val="24"/>
+          <w:szCs w:val="24"/>
+        </w:rPr>
+        <w:drawing>
+          <wp:inline distT="114300" distB="114300" distL="114300" distR="114300" wp14:anchorId="13A41D70" wp14:editId="1A0A162D">
+            <wp:extent cx="3015575" cy="2495821"/>
+            <wp:effectExtent l="0" t="0" r="0" b="0"/>
+            <wp:docPr id="2" name="image1.png" descr="A chart of different types of data&#10;&#10;Description automatically generated with medium confidence"/>
+            <wp:cNvGraphicFramePr/>
+            <a:graphic xmlns:a="http://schemas.openxmlformats.org/drawingml/2006/main">
+              <a:graphicData uri="http://schemas.openxmlformats.org/drawingml/2006/picture">
+                <pic:pic xmlns:pic="http://schemas.openxmlformats.org/drawingml/2006/picture">
+                  <pic:nvPicPr>
+                    <pic:cNvPr id="2" name="image1.png" descr="A chart of different types of data&#10;&#10;Description automatically generated with medium confidence"/>
+                    <pic:cNvPicPr preferRelativeResize="0"/>
+                  </pic:nvPicPr>
+                  <pic:blipFill>
+                    <a:blip r:embed="rId8"/>
+                    <a:srcRect/>
+                    <a:stretch>
+                      <a:fillRect/>
+                    </a:stretch>
+                  </pic:blipFill>
+                  <pic:spPr>
+                    <a:xfrm>
+                      <a:off x="0" y="0"/>
+                      <a:ext cx="3026245" cy="2504652"/>
+                    </a:xfrm>
+                    <a:prstGeom prst="rect">
+                      <a:avLst/>
+                    </a:prstGeom>
+                    <a:ln/>
+                  </pic:spPr>
+                </pic:pic>
+              </a:graphicData>
+            </a:graphic>
+          </wp:inline>
+        </w:drawing>
+      </w:r>
+    </w:p>
+    <w:p>
+      <w:pPr>
+        <w:spacing w:line="240" w:lineRule="auto"/>
+        <w:rPr>
+          <w:rFonts w:ascii="Times New Roman" w:hAnsi="Times New Roman" w:cs="Times New Roman"/>
+          <w:sz w:val="24"/>
+          <w:szCs w:val="24"/>
+        </w:rPr>
+      </w:pPr>
+    </w:p>
+    <w:p>
+      <w:pPr>
+        <w:spacing w:line="240" w:lineRule="auto"/>
+        <w:ind w:firstLine="720"/>
+        <w:rPr>
+          <w:rFonts w:ascii="Times New Roman" w:hAnsi="Times New Roman" w:cs="Times New Roman"/>
+          <w:sz w:val="24"/>
+          <w:szCs w:val="24"/>
+        </w:rPr>
+      </w:pPr>
+    </w:p>
+    <w:p>
+      <w:pPr>
+        <w:spacing w:line="240" w:lineRule="auto"/>
+        <w:ind w:firstLine="720"/>
+        <w:rPr>
+          <w:rFonts w:ascii="Times New Roman" w:hAnsi="Times New Roman" w:cs="Times New Roman"/>
+          <w:sz w:val="24"/>
+          <w:szCs w:val="24"/>
+        </w:rPr>
+      </w:pPr>
+    </w:p>
+    <w:p>
+      <w:pPr>
+        <w:spacing w:line="240" w:lineRule="auto"/>
+        <w:rPr>
+          <w:rFonts w:ascii="Times New Roman" w:hAnsi="Times New Roman" w:cs="Times New Roman"/>
+          <w:sz w:val="24"/>
+          <w:szCs w:val="24"/>
+        </w:rPr>
+      </w:pPr>
+    </w:p>
+    <w:p>
+      <w:pPr>
+        <w:spacing w:line="240" w:lineRule="auto"/>
         <w:jc w:val="center"/>
         <w:rPr>
           <w:rFonts w:ascii="Times New Roman" w:hAnsi="Times New Roman" w:cs="Times New Roman"/>
@@ -227,292 +654,13 @@
           <w:sz w:val="24"/>
           <w:szCs w:val="24"/>
         </w:rPr>
-        <w:t>Dataset Description</w:t>
-      </w:r>
-    </w:p>
-    <w:p>
-      <w:pPr>
-        <w:ind w:firstLine="720"/>
-        <w:rPr>
-          <w:rFonts w:ascii="Times New Roman" w:hAnsi="Times New Roman" w:cs="Times New Roman"/>
-          <w:sz w:val="24"/>
-          <w:szCs w:val="24"/>
-        </w:rPr>
-      </w:pPr>
-      <w:r>
-        <w:rPr>
-          <w:rFonts w:ascii="Times New Roman" w:hAnsi="Times New Roman" w:cs="Times New Roman"/>
-          <w:sz w:val="24"/>
-          <w:szCs w:val="24"/>
-        </w:rPr>
-        <w:t>We used a dataset titled, “Spotify - All Time Top 2000s Mega Dataset”. This dataset contain</w:t>
-      </w:r>
-      <w:r>
-        <w:rPr>
-          <w:rFonts w:ascii="Times New Roman" w:hAnsi="Times New Roman" w:cs="Times New Roman"/>
-          <w:sz w:val="24"/>
-          <w:szCs w:val="24"/>
-        </w:rPr>
-        <w:t>ed</w:t>
-      </w:r>
-      <w:r>
-        <w:rPr>
-          <w:rFonts w:ascii="Times New Roman" w:hAnsi="Times New Roman" w:cs="Times New Roman"/>
-          <w:sz w:val="24"/>
-          <w:szCs w:val="24"/>
-        </w:rPr>
-        <w:t xml:space="preserve"> audio statistics of the top 2000 tracks on Spotify, released from 1956 to 2019. The various attributes, correlations, and histograms can be seen below. </w:t>
-      </w:r>
-      <w:r>
-        <w:rPr>
-          <w:rFonts w:ascii="Times New Roman" w:hAnsi="Times New Roman" w:cs="Times New Roman"/>
-          <w:sz w:val="24"/>
-          <w:szCs w:val="24"/>
-        </w:rPr>
-        <w:t xml:space="preserve">All attribute columns were standardized to aid in the interpretability of results. </w:t>
-      </w:r>
-      <w:r>
-        <w:rPr>
-          <w:rFonts w:ascii="Times New Roman" w:hAnsi="Times New Roman" w:cs="Times New Roman"/>
-          <w:i/>
-          <w:iCs/>
-          <w:sz w:val="24"/>
-          <w:szCs w:val="24"/>
-        </w:rPr>
-        <w:t>Popularity</w:t>
-      </w:r>
-      <w:r>
-        <w:rPr>
-          <w:rFonts w:ascii="Times New Roman" w:hAnsi="Times New Roman" w:cs="Times New Roman"/>
-          <w:sz w:val="24"/>
-          <w:szCs w:val="24"/>
-        </w:rPr>
-        <w:t>, the variable of interest</w:t>
-      </w:r>
-      <w:r>
-        <w:rPr>
-          <w:rFonts w:ascii="Times New Roman" w:hAnsi="Times New Roman" w:cs="Times New Roman"/>
-          <w:sz w:val="24"/>
-          <w:szCs w:val="24"/>
-        </w:rPr>
-        <w:t>, showed a weak correlation with the other attributes in the dataset. However, certain attributes (e.g.</w:t>
-      </w:r>
-      <w:r>
-        <w:rPr>
-          <w:rFonts w:ascii="Times New Roman" w:hAnsi="Times New Roman" w:cs="Times New Roman"/>
-          <w:sz w:val="24"/>
-          <w:szCs w:val="24"/>
-        </w:rPr>
-        <w:t xml:space="preserve">, </w:t>
-      </w:r>
-      <w:r>
-        <w:rPr>
-          <w:rFonts w:ascii="Times New Roman" w:hAnsi="Times New Roman" w:cs="Times New Roman"/>
-          <w:i/>
-          <w:iCs/>
-          <w:sz w:val="24"/>
-          <w:szCs w:val="24"/>
-        </w:rPr>
-        <w:t>Energy, Loudness</w:t>
-      </w:r>
-      <w:r>
-        <w:rPr>
-          <w:rFonts w:ascii="Times New Roman" w:hAnsi="Times New Roman" w:cs="Times New Roman"/>
-          <w:i/>
-          <w:iCs/>
-          <w:sz w:val="24"/>
-          <w:szCs w:val="24"/>
-        </w:rPr>
-        <w:t>,</w:t>
-      </w:r>
-      <w:r>
-        <w:rPr>
-          <w:rFonts w:ascii="Times New Roman" w:hAnsi="Times New Roman" w:cs="Times New Roman"/>
-          <w:i/>
-          <w:iCs/>
-          <w:sz w:val="24"/>
-          <w:szCs w:val="24"/>
-        </w:rPr>
-        <w:t xml:space="preserve"> </w:t>
-      </w:r>
-      <w:r>
-        <w:rPr>
-          <w:rFonts w:ascii="Times New Roman" w:hAnsi="Times New Roman" w:cs="Times New Roman"/>
-          <w:sz w:val="24"/>
-          <w:szCs w:val="24"/>
-        </w:rPr>
-        <w:t>and</w:t>
-      </w:r>
-      <w:r>
-        <w:rPr>
-          <w:rFonts w:ascii="Times New Roman" w:hAnsi="Times New Roman" w:cs="Times New Roman"/>
-          <w:i/>
-          <w:iCs/>
-          <w:sz w:val="24"/>
-          <w:szCs w:val="24"/>
-        </w:rPr>
-        <w:t xml:space="preserve"> </w:t>
-      </w:r>
-      <w:proofErr w:type="spellStart"/>
-      <w:r>
-        <w:rPr>
-          <w:rFonts w:ascii="Times New Roman" w:hAnsi="Times New Roman" w:cs="Times New Roman"/>
-          <w:i/>
-          <w:iCs/>
-          <w:sz w:val="24"/>
-          <w:szCs w:val="24"/>
-        </w:rPr>
-        <w:t>Acousticness</w:t>
-      </w:r>
-      <w:proofErr w:type="spellEnd"/>
-      <w:r>
-        <w:rPr>
-          <w:rFonts w:ascii="Times New Roman" w:hAnsi="Times New Roman" w:cs="Times New Roman"/>
-          <w:sz w:val="24"/>
-          <w:szCs w:val="24"/>
-        </w:rPr>
-        <w:t>)</w:t>
-      </w:r>
-      <w:r>
-        <w:rPr>
-          <w:rFonts w:ascii="Times New Roman" w:hAnsi="Times New Roman" w:cs="Times New Roman"/>
-          <w:sz w:val="24"/>
-          <w:szCs w:val="24"/>
-        </w:rPr>
-        <w:t xml:space="preserve"> </w:t>
-      </w:r>
-      <w:r>
-        <w:rPr>
-          <w:rFonts w:ascii="Times New Roman" w:hAnsi="Times New Roman" w:cs="Times New Roman"/>
-          <w:sz w:val="24"/>
-          <w:szCs w:val="24"/>
-        </w:rPr>
-        <w:t xml:space="preserve">displayed higher levels of correlation. Additionally, we constructed two variables from the data, </w:t>
-      </w:r>
-      <w:r>
-        <w:rPr>
-          <w:rFonts w:ascii="Times New Roman" w:hAnsi="Times New Roman" w:cs="Times New Roman"/>
-          <w:i/>
-          <w:iCs/>
-          <w:sz w:val="24"/>
-          <w:szCs w:val="24"/>
-        </w:rPr>
-        <w:t>Years Since Release</w:t>
-      </w:r>
-      <w:r>
-        <w:rPr>
-          <w:rFonts w:ascii="Times New Roman" w:hAnsi="Times New Roman" w:cs="Times New Roman"/>
-          <w:sz w:val="24"/>
-          <w:szCs w:val="24"/>
-        </w:rPr>
-        <w:t xml:space="preserve"> (coded as “</w:t>
-      </w:r>
-      <w:proofErr w:type="spellStart"/>
-      <w:r>
-        <w:rPr>
-          <w:rFonts w:ascii="Times New Roman" w:hAnsi="Times New Roman" w:cs="Times New Roman"/>
-          <w:sz w:val="24"/>
-          <w:szCs w:val="24"/>
-        </w:rPr>
-        <w:t>yrs_since_release</w:t>
-      </w:r>
-      <w:proofErr w:type="spellEnd"/>
-      <w:r>
-        <w:rPr>
-          <w:rFonts w:ascii="Times New Roman" w:hAnsi="Times New Roman" w:cs="Times New Roman"/>
-          <w:sz w:val="24"/>
-          <w:szCs w:val="24"/>
-        </w:rPr>
-        <w:t xml:space="preserve">”) and </w:t>
-      </w:r>
-      <w:r>
-        <w:rPr>
-          <w:rFonts w:ascii="Times New Roman" w:hAnsi="Times New Roman" w:cs="Times New Roman"/>
-          <w:i/>
-          <w:iCs/>
-          <w:sz w:val="24"/>
-          <w:szCs w:val="24"/>
-        </w:rPr>
-        <w:t>Era</w:t>
-      </w:r>
-      <w:r>
-        <w:rPr>
-          <w:rFonts w:ascii="Times New Roman" w:hAnsi="Times New Roman" w:cs="Times New Roman"/>
-          <w:sz w:val="24"/>
-          <w:szCs w:val="24"/>
-        </w:rPr>
-        <w:t xml:space="preserve">. </w:t>
-      </w:r>
-      <w:r>
-        <w:rPr>
-          <w:rFonts w:ascii="Times New Roman" w:hAnsi="Times New Roman" w:cs="Times New Roman"/>
-          <w:i/>
-          <w:iCs/>
-          <w:sz w:val="24"/>
-          <w:szCs w:val="24"/>
-        </w:rPr>
-        <w:t>Years Since Release</w:t>
-      </w:r>
-      <w:r>
-        <w:rPr>
-          <w:rFonts w:ascii="Times New Roman" w:hAnsi="Times New Roman" w:cs="Times New Roman"/>
-          <w:sz w:val="24"/>
-          <w:szCs w:val="24"/>
-        </w:rPr>
-        <w:t xml:space="preserve"> calculated the difference in years between a song’s release date and the year 2019. </w:t>
-      </w:r>
-      <w:r>
-        <w:rPr>
-          <w:rFonts w:ascii="Times New Roman" w:hAnsi="Times New Roman" w:cs="Times New Roman"/>
-          <w:i/>
-          <w:iCs/>
-          <w:sz w:val="24"/>
-          <w:szCs w:val="24"/>
-        </w:rPr>
-        <w:t xml:space="preserve">Era </w:t>
-      </w:r>
-      <w:r>
-        <w:rPr>
-          <w:rFonts w:ascii="Times New Roman" w:hAnsi="Times New Roman" w:cs="Times New Roman"/>
-          <w:sz w:val="24"/>
-          <w:szCs w:val="24"/>
-        </w:rPr>
-        <w:t xml:space="preserve">was a categorical variable that sorted each song into one of 11 time periods between 1956 and 2019. To account for sparsity in the data, songs recorded before 1970 were grouped together, and all other groups were defined in five-year chunks. </w:t>
-      </w:r>
-    </w:p>
-    <w:p>
-      <w:pPr>
-        <w:rPr>
-          <w:rFonts w:ascii="Times New Roman" w:hAnsi="Times New Roman" w:cs="Times New Roman"/>
-          <w:sz w:val="24"/>
-          <w:szCs w:val="24"/>
-        </w:rPr>
-      </w:pPr>
-    </w:p>
-    <w:p>
-      <w:pPr>
-        <w:jc w:val="center"/>
-        <w:rPr>
-          <w:rFonts w:ascii="Times New Roman" w:hAnsi="Times New Roman" w:cs="Times New Roman"/>
-          <w:b/>
-          <w:bCs/>
-          <w:sz w:val="24"/>
-          <w:szCs w:val="24"/>
-        </w:rPr>
-      </w:pPr>
-      <w:r>
-        <w:rPr>
-          <w:rFonts w:ascii="Times New Roman" w:hAnsi="Times New Roman" w:cs="Times New Roman"/>
-          <w:b/>
-          <w:bCs/>
-          <w:sz w:val="24"/>
-          <w:szCs w:val="24"/>
-        </w:rPr>
+        <w:lastRenderedPageBreak/>
         <w:t>Methods</w:t>
       </w:r>
     </w:p>
     <w:p>
       <w:pPr>
+        <w:spacing w:line="240" w:lineRule="auto"/>
         <w:ind w:firstLine="720"/>
         <w:rPr>
           <w:rFonts w:ascii="Times New Roman" w:hAnsi="Times New Roman" w:cs="Times New Roman"/>
@@ -536,19 +684,19 @@
           <w:ilvl w:val="0"/>
           <w:numId w:val="3"/>
         </w:numPr>
-        <w:rPr>
-          <w:rFonts w:ascii="Times New Roman" w:hAnsi="Times New Roman" w:cs="Times New Roman"/>
-          <w:sz w:val="24"/>
-          <w:szCs w:val="24"/>
-        </w:rPr>
-      </w:pPr>
-      <w:r>
-        <w:rPr>
-          <w:rFonts w:ascii="Times New Roman" w:hAnsi="Times New Roman" w:cs="Times New Roman"/>
-          <w:sz w:val="24"/>
-          <w:szCs w:val="24"/>
-        </w:rPr>
-        <w:lastRenderedPageBreak/>
+        <w:spacing w:line="240" w:lineRule="auto"/>
+        <w:rPr>
+          <w:rFonts w:ascii="Times New Roman" w:hAnsi="Times New Roman" w:cs="Times New Roman"/>
+          <w:sz w:val="24"/>
+          <w:szCs w:val="24"/>
+        </w:rPr>
+      </w:pPr>
+      <w:r>
+        <w:rPr>
+          <w:rFonts w:ascii="Times New Roman" w:hAnsi="Times New Roman" w:cs="Times New Roman"/>
+          <w:sz w:val="24"/>
+          <w:szCs w:val="24"/>
+        </w:rPr>
         <w:t>What impact do our chosen attributes have on a song’s popularity?</w:t>
       </w:r>
     </w:p>
@@ -559,6 +707,7 @@
           <w:ilvl w:val="0"/>
           <w:numId w:val="3"/>
         </w:numPr>
+        <w:spacing w:line="240" w:lineRule="auto"/>
         <w:rPr>
           <w:rFonts w:ascii="Times New Roman" w:hAnsi="Times New Roman" w:cs="Times New Roman"/>
           <w:sz w:val="24"/>
@@ -581,6 +730,7 @@
           <w:ilvl w:val="0"/>
           <w:numId w:val="3"/>
         </w:numPr>
+        <w:spacing w:line="240" w:lineRule="auto"/>
         <w:rPr>
           <w:rFonts w:ascii="Times New Roman" w:hAnsi="Times New Roman" w:cs="Times New Roman"/>
           <w:sz w:val="24"/>
@@ -606,6 +756,7 @@
     </w:p>
     <w:p>
       <w:pPr>
+        <w:spacing w:line="240" w:lineRule="auto"/>
         <w:ind w:firstLine="720"/>
         <w:rPr>
           <w:rFonts w:ascii="Times New Roman" w:hAnsi="Times New Roman" w:cs="Times New Roman"/>
@@ -624,6 +775,7 @@
     </w:p>
     <w:p>
       <w:pPr>
+        <w:spacing w:line="240" w:lineRule="auto"/>
         <w:rPr>
           <w:rFonts w:ascii="Times New Roman" w:hAnsi="Times New Roman" w:cs="Times New Roman"/>
           <w:sz w:val="24"/>
@@ -656,15 +808,17 @@
     </w:p>
     <w:p>
       <w:pPr>
-        <w:rPr>
-          <w:rFonts w:ascii="Times New Roman" w:hAnsi="Times New Roman" w:cs="Times New Roman"/>
-          <w:sz w:val="24"/>
-          <w:szCs w:val="24"/>
-        </w:rPr>
-      </w:pPr>
-    </w:p>
-    <w:p>
-      <w:pPr>
+        <w:spacing w:line="240" w:lineRule="auto"/>
+        <w:rPr>
+          <w:rFonts w:ascii="Times New Roman" w:hAnsi="Times New Roman" w:cs="Times New Roman"/>
+          <w:sz w:val="24"/>
+          <w:szCs w:val="24"/>
+        </w:rPr>
+      </w:pPr>
+    </w:p>
+    <w:p>
+      <w:pPr>
+        <w:spacing w:line="240" w:lineRule="auto"/>
         <w:ind w:firstLine="720"/>
         <w:rPr>
           <w:rFonts w:ascii="Times New Roman" w:hAnsi="Times New Roman" w:cs="Times New Roman"/>
@@ -683,15 +837,17 @@
     </w:p>
     <w:p>
       <w:pPr>
-        <w:rPr>
-          <w:rFonts w:ascii="Times New Roman" w:hAnsi="Times New Roman" w:cs="Times New Roman"/>
-          <w:sz w:val="24"/>
-          <w:szCs w:val="24"/>
-        </w:rPr>
-      </w:pPr>
-    </w:p>
-    <w:p>
-      <w:pPr>
+        <w:spacing w:line="240" w:lineRule="auto"/>
+        <w:rPr>
+          <w:rFonts w:ascii="Times New Roman" w:hAnsi="Times New Roman" w:cs="Times New Roman"/>
+          <w:sz w:val="24"/>
+          <w:szCs w:val="24"/>
+        </w:rPr>
+      </w:pPr>
+    </w:p>
+    <w:p>
+      <w:pPr>
+        <w:spacing w:line="240" w:lineRule="auto"/>
         <w:jc w:val="center"/>
         <w:rPr>
           <w:rFonts w:ascii="Times New Roman" w:hAnsi="Times New Roman" w:cs="Times New Roman"/>
@@ -714,6 +870,7 @@
     </w:p>
     <w:p>
       <w:pPr>
+        <w:spacing w:line="240" w:lineRule="auto"/>
         <w:jc w:val="center"/>
         <w:rPr>
           <w:rFonts w:ascii="Times New Roman" w:hAnsi="Times New Roman" w:cs="Times New Roman"/>
@@ -743,6 +900,7 @@
     </w:p>
     <w:p>
       <w:pPr>
+        <w:spacing w:line="240" w:lineRule="auto"/>
         <w:ind w:firstLine="720"/>
         <w:rPr>
           <w:rFonts w:ascii="Times New Roman" w:hAnsi="Times New Roman" w:cs="Times New Roman"/>
@@ -974,6 +1132,7 @@
     </w:p>
     <w:p>
       <w:pPr>
+        <w:spacing w:line="240" w:lineRule="auto"/>
         <w:ind w:firstLine="720"/>
         <w:rPr>
           <w:rFonts w:ascii="Times New Roman" w:hAnsi="Times New Roman" w:cs="Times New Roman"/>
@@ -984,6 +1143,7 @@
     </w:p>
     <w:p>
       <w:pPr>
+        <w:spacing w:line="240" w:lineRule="auto"/>
         <w:jc w:val="center"/>
         <w:rPr>
           <w:rFonts w:ascii="Times New Roman" w:hAnsi="Times New Roman" w:cs="Times New Roman"/>
@@ -1028,7 +1188,7 @@
                     <pic:cNvPicPr preferRelativeResize="0"/>
                   </pic:nvPicPr>
                   <pic:blipFill rotWithShape="1">
-                    <a:blip r:embed="rId6"/>
+                    <a:blip r:embed="rId9"/>
                     <a:srcRect t="42125" r="33610" b="16794"/>
                     <a:stretch/>
                   </pic:blipFill>
@@ -1058,15 +1218,17 @@
     </w:p>
     <w:p>
       <w:pPr>
-        <w:rPr>
-          <w:rFonts w:ascii="Times New Roman" w:hAnsi="Times New Roman" w:cs="Times New Roman"/>
-          <w:sz w:val="24"/>
-          <w:szCs w:val="24"/>
-        </w:rPr>
-      </w:pPr>
-    </w:p>
-    <w:p>
-      <w:pPr>
+        <w:spacing w:line="240" w:lineRule="auto"/>
+        <w:rPr>
+          <w:rFonts w:ascii="Times New Roman" w:hAnsi="Times New Roman" w:cs="Times New Roman"/>
+          <w:sz w:val="24"/>
+          <w:szCs w:val="24"/>
+        </w:rPr>
+      </w:pPr>
+    </w:p>
+    <w:p>
+      <w:pPr>
+        <w:spacing w:line="240" w:lineRule="auto"/>
         <w:rPr>
           <w:rFonts w:ascii="Times New Roman" w:hAnsi="Times New Roman" w:cs="Times New Roman"/>
           <w:sz w:val="24"/>
@@ -1102,6 +1264,7 @@
     </w:p>
     <w:p>
       <w:pPr>
+        <w:spacing w:line="240" w:lineRule="auto"/>
         <w:rPr>
           <w:rFonts w:ascii="Times New Roman" w:hAnsi="Times New Roman" w:cs="Times New Roman"/>
           <w:sz w:val="24"/>
@@ -1116,6 +1279,7 @@
           <w:ilvl w:val="0"/>
           <w:numId w:val="4"/>
         </w:numPr>
+        <w:spacing w:line="240" w:lineRule="auto"/>
         <w:rPr>
           <w:rFonts w:ascii="Times New Roman" w:hAnsi="Times New Roman" w:cs="Times New Roman"/>
           <w:sz w:val="24"/>
@@ -1138,6 +1302,7 @@
           <w:ilvl w:val="0"/>
           <w:numId w:val="4"/>
         </w:numPr>
+        <w:spacing w:line="240" w:lineRule="auto"/>
         <w:rPr>
           <w:rFonts w:ascii="Times New Roman" w:hAnsi="Times New Roman" w:cs="Times New Roman"/>
           <w:sz w:val="24"/>
@@ -1160,6 +1325,7 @@
           <w:ilvl w:val="0"/>
           <w:numId w:val="4"/>
         </w:numPr>
+        <w:spacing w:line="240" w:lineRule="auto"/>
         <w:rPr>
           <w:rFonts w:ascii="Times New Roman" w:hAnsi="Times New Roman" w:cs="Times New Roman"/>
           <w:sz w:val="24"/>
@@ -1182,6 +1348,7 @@
           <w:ilvl w:val="0"/>
           <w:numId w:val="4"/>
         </w:numPr>
+        <w:spacing w:line="240" w:lineRule="auto"/>
         <w:rPr>
           <w:rFonts w:ascii="Times New Roman" w:hAnsi="Times New Roman" w:cs="Times New Roman"/>
           <w:sz w:val="24"/>
@@ -1199,15 +1366,17 @@
     </w:p>
     <w:p>
       <w:pPr>
-        <w:rPr>
-          <w:rFonts w:ascii="Times New Roman" w:hAnsi="Times New Roman" w:cs="Times New Roman"/>
-          <w:sz w:val="24"/>
-          <w:szCs w:val="24"/>
-        </w:rPr>
-      </w:pPr>
-    </w:p>
-    <w:p>
-      <w:pPr>
+        <w:spacing w:line="240" w:lineRule="auto"/>
+        <w:rPr>
+          <w:rFonts w:ascii="Times New Roman" w:hAnsi="Times New Roman" w:cs="Times New Roman"/>
+          <w:sz w:val="24"/>
+          <w:szCs w:val="24"/>
+        </w:rPr>
+      </w:pPr>
+    </w:p>
+    <w:p>
+      <w:pPr>
+        <w:spacing w:line="240" w:lineRule="auto"/>
         <w:ind w:firstLine="720"/>
         <w:rPr>
           <w:rFonts w:ascii="Times New Roman" w:hAnsi="Times New Roman" w:cs="Times New Roman"/>
@@ -1221,7 +1390,6 @@
           <w:sz w:val="24"/>
           <w:szCs w:val="24"/>
         </w:rPr>
-        <w:lastRenderedPageBreak/>
         <w:t xml:space="preserve">From Table 2 below, it is clear </w:t>
       </w:r>
       <w:r>
@@ -1392,7 +1560,7 @@
           <w:sz w:val="24"/>
           <w:szCs w:val="24"/>
         </w:rPr>
-        <w:t>2</w:t>
+        <w:t>3</w:t>
       </w:r>
       <w:r>
         <w:rPr>
@@ -1405,16 +1573,7 @@
     </w:p>
     <w:p>
       <w:pPr>
-        <w:ind w:firstLine="720"/>
-        <w:rPr>
-          <w:rFonts w:ascii="Times New Roman" w:hAnsi="Times New Roman" w:cs="Times New Roman"/>
-          <w:sz w:val="24"/>
-          <w:szCs w:val="24"/>
-        </w:rPr>
-      </w:pPr>
-    </w:p>
-    <w:p>
-      <w:pPr>
+        <w:spacing w:line="240" w:lineRule="auto"/>
         <w:ind w:firstLine="720"/>
         <w:jc w:val="center"/>
         <w:rPr>
@@ -1423,17 +1582,30 @@
           <w:szCs w:val="18"/>
         </w:rPr>
       </w:pPr>
-      <w:r>
+    </w:p>
+    <w:p>
+      <w:pPr>
+        <w:spacing w:line="240" w:lineRule="auto"/>
+        <w:ind w:firstLine="720"/>
+        <w:jc w:val="center"/>
         <w:rPr>
           <w:rFonts w:ascii="Times New Roman" w:hAnsi="Times New Roman" w:cs="Times New Roman"/>
           <w:sz w:val="18"/>
           <w:szCs w:val="18"/>
         </w:rPr>
+      </w:pPr>
+      <w:r>
+        <w:rPr>
+          <w:rFonts w:ascii="Times New Roman" w:hAnsi="Times New Roman" w:cs="Times New Roman"/>
+          <w:sz w:val="18"/>
+          <w:szCs w:val="18"/>
+        </w:rPr>
         <w:t>Table 2</w:t>
       </w:r>
     </w:p>
     <w:p>
       <w:pPr>
+        <w:spacing w:line="240" w:lineRule="auto"/>
         <w:ind w:firstLine="720"/>
         <w:jc w:val="center"/>
         <w:rPr>
@@ -1463,7 +1635,7 @@
                     <pic:cNvPicPr preferRelativeResize="0"/>
                   </pic:nvPicPr>
                   <pic:blipFill rotWithShape="1">
-                    <a:blip r:embed="rId7"/>
+                    <a:blip r:embed="rId10"/>
                     <a:srcRect t="29566" r="17872"/>
                     <a:stretch/>
                   </pic:blipFill>
@@ -1493,6 +1665,7 @@
     </w:p>
     <w:p>
       <w:pPr>
+        <w:spacing w:line="240" w:lineRule="auto"/>
         <w:ind w:firstLine="720"/>
         <w:jc w:val="center"/>
         <w:rPr>
@@ -1504,6 +1677,7 @@
     </w:p>
     <w:p>
       <w:pPr>
+        <w:spacing w:line="240" w:lineRule="auto"/>
         <w:ind w:firstLine="720"/>
         <w:jc w:val="center"/>
         <w:rPr>
@@ -1518,11 +1692,28 @@
           <w:sz w:val="18"/>
           <w:szCs w:val="18"/>
         </w:rPr>
-        <w:t>Fig. 2 (Sample of Convergence Checks)</w:t>
-      </w:r>
-    </w:p>
-    <w:p>
-      <w:pPr>
+        <w:t xml:space="preserve">Fig. </w:t>
+      </w:r>
+      <w:r>
+        <w:rPr>
+          <w:rFonts w:ascii="Times New Roman" w:hAnsi="Times New Roman" w:cs="Times New Roman"/>
+          <w:sz w:val="18"/>
+          <w:szCs w:val="18"/>
+        </w:rPr>
+        <w:t>3</w:t>
+      </w:r>
+      <w:r>
+        <w:rPr>
+          <w:rFonts w:ascii="Times New Roman" w:hAnsi="Times New Roman" w:cs="Times New Roman"/>
+          <w:sz w:val="18"/>
+          <w:szCs w:val="18"/>
+        </w:rPr>
+        <w:t xml:space="preserve"> (Sample of Convergence Checks)</w:t>
+      </w:r>
+    </w:p>
+    <w:p>
+      <w:pPr>
+        <w:spacing w:line="240" w:lineRule="auto"/>
         <w:ind w:firstLine="720"/>
         <w:jc w:val="center"/>
         <w:rPr>
@@ -1552,7 +1743,7 @@
                     <pic:cNvPicPr preferRelativeResize="0"/>
                   </pic:nvPicPr>
                   <pic:blipFill>
-                    <a:blip r:embed="rId8"/>
+                    <a:blip r:embed="rId11"/>
                     <a:srcRect/>
                     <a:stretch>
                       <a:fillRect/>
@@ -1577,6 +1768,7 @@
     </w:p>
     <w:p>
       <w:pPr>
+        <w:spacing w:line="240" w:lineRule="auto"/>
         <w:rPr>
           <w:rFonts w:ascii="Times New Roman" w:hAnsi="Times New Roman" w:cs="Times New Roman"/>
           <w:sz w:val="24"/>
@@ -1605,7 +1797,7 @@
           <w:sz w:val="24"/>
           <w:szCs w:val="24"/>
         </w:rPr>
-        <w:t>3</w:t>
+        <w:t>4</w:t>
       </w:r>
       <w:r>
         <w:rPr>
@@ -1721,73 +1913,945 @@
           <w:sz w:val="24"/>
           <w:szCs w:val="24"/>
         </w:rPr>
-        <w:t xml:space="preserve">These lines closely track with each other. </w:t>
-      </w:r>
-    </w:p>
-    <w:p>
-      <w:pPr>
-        <w:rPr>
-          <w:rFonts w:ascii="Times New Roman" w:hAnsi="Times New Roman" w:cs="Times New Roman"/>
-          <w:sz w:val="24"/>
-          <w:szCs w:val="24"/>
-        </w:rPr>
-      </w:pPr>
-    </w:p>
-    <w:p>
-      <w:pPr>
-        <w:rPr>
-          <w:rFonts w:ascii="Times New Roman" w:hAnsi="Times New Roman" w:cs="Times New Roman"/>
-          <w:sz w:val="24"/>
-          <w:szCs w:val="24"/>
-        </w:rPr>
-      </w:pPr>
-    </w:p>
-    <w:p>
-      <w:pPr>
-        <w:rPr>
-          <w:rFonts w:ascii="Times New Roman" w:hAnsi="Times New Roman" w:cs="Times New Roman"/>
-          <w:sz w:val="24"/>
-          <w:szCs w:val="24"/>
-        </w:rPr>
-      </w:pPr>
-    </w:p>
-    <w:p>
-      <w:pPr>
-        <w:rPr>
-          <w:rFonts w:ascii="Times New Roman" w:hAnsi="Times New Roman" w:cs="Times New Roman"/>
-          <w:sz w:val="24"/>
-          <w:szCs w:val="24"/>
-        </w:rPr>
-      </w:pPr>
-    </w:p>
-    <w:p>
-      <w:pPr>
-        <w:rPr>
-          <w:rFonts w:ascii="Times New Roman" w:hAnsi="Times New Roman" w:cs="Times New Roman"/>
-          <w:sz w:val="24"/>
-          <w:szCs w:val="24"/>
-        </w:rPr>
-      </w:pPr>
-    </w:p>
-    <w:p>
-      <w:pPr>
-        <w:rPr>
-          <w:rFonts w:ascii="Times New Roman" w:hAnsi="Times New Roman" w:cs="Times New Roman"/>
-          <w:sz w:val="24"/>
-          <w:szCs w:val="24"/>
-        </w:rPr>
-      </w:pPr>
-      <w:r>
-        <w:rPr>
-          <w:rFonts w:ascii="Times New Roman" w:hAnsi="Times New Roman" w:cs="Times New Roman"/>
-          <w:sz w:val="24"/>
-          <w:szCs w:val="24"/>
-        </w:rPr>
-        <w:br/>
-      </w:r>
-    </w:p>
-    <w:p>
-      <w:pPr>
+        <w:t>These lines closely track</w:t>
+      </w:r>
+      <w:r>
+        <w:rPr>
+          <w:rFonts w:ascii="Times New Roman" w:hAnsi="Times New Roman" w:cs="Times New Roman"/>
+          <w:sz w:val="24"/>
+          <w:szCs w:val="24"/>
+        </w:rPr>
+        <w:t>ed</w:t>
+      </w:r>
+      <w:r>
+        <w:rPr>
+          <w:rFonts w:ascii="Times New Roman" w:hAnsi="Times New Roman" w:cs="Times New Roman"/>
+          <w:sz w:val="24"/>
+          <w:szCs w:val="24"/>
+        </w:rPr>
+        <w:t xml:space="preserve"> with each other. </w:t>
+      </w:r>
+    </w:p>
+    <w:p>
+      <w:pPr>
+        <w:spacing w:line="240" w:lineRule="auto"/>
+        <w:rPr>
+          <w:rFonts w:ascii="Times New Roman" w:hAnsi="Times New Roman" w:cs="Times New Roman"/>
+          <w:sz w:val="24"/>
+          <w:szCs w:val="24"/>
+        </w:rPr>
+      </w:pPr>
+    </w:p>
+    <w:p>
+      <w:pPr>
+        <w:spacing w:line="240" w:lineRule="auto"/>
+        <w:rPr>
+          <w:rFonts w:ascii="Times New Roman" w:hAnsi="Times New Roman" w:cs="Times New Roman"/>
+          <w:sz w:val="24"/>
+          <w:szCs w:val="24"/>
+        </w:rPr>
+      </w:pPr>
+    </w:p>
+    <w:p>
+      <w:pPr>
+        <w:spacing w:line="240" w:lineRule="auto"/>
+        <w:rPr>
+          <w:rFonts w:ascii="Times New Roman" w:hAnsi="Times New Roman" w:cs="Times New Roman"/>
+          <w:sz w:val="24"/>
+          <w:szCs w:val="24"/>
+        </w:rPr>
+      </w:pPr>
+    </w:p>
+    <w:p>
+      <w:pPr>
+        <w:spacing w:line="240" w:lineRule="auto"/>
+        <w:rPr>
+          <w:rFonts w:ascii="Times New Roman" w:hAnsi="Times New Roman" w:cs="Times New Roman"/>
+          <w:sz w:val="24"/>
+          <w:szCs w:val="24"/>
+        </w:rPr>
+      </w:pPr>
+    </w:p>
+    <w:p>
+      <w:pPr>
+        <w:spacing w:line="240" w:lineRule="auto"/>
+        <w:rPr>
+          <w:rFonts w:ascii="Times New Roman" w:hAnsi="Times New Roman" w:cs="Times New Roman"/>
+          <w:sz w:val="24"/>
+          <w:szCs w:val="24"/>
+        </w:rPr>
+      </w:pPr>
+    </w:p>
+    <w:p>
+      <w:pPr>
+        <w:spacing w:line="240" w:lineRule="auto"/>
+        <w:rPr>
+          <w:rFonts w:ascii="Times New Roman" w:hAnsi="Times New Roman" w:cs="Times New Roman"/>
+          <w:sz w:val="24"/>
+          <w:szCs w:val="24"/>
+        </w:rPr>
+      </w:pPr>
+    </w:p>
+    <w:p>
+      <w:pPr>
+        <w:spacing w:line="240" w:lineRule="auto"/>
+        <w:rPr>
+          <w:rFonts w:ascii="Times New Roman" w:hAnsi="Times New Roman" w:cs="Times New Roman"/>
+          <w:sz w:val="24"/>
+          <w:szCs w:val="24"/>
+        </w:rPr>
+      </w:pPr>
+    </w:p>
+    <w:p>
+      <w:pPr>
+        <w:spacing w:line="240" w:lineRule="auto"/>
+        <w:rPr>
+          <w:rFonts w:ascii="Times New Roman" w:hAnsi="Times New Roman" w:cs="Times New Roman"/>
+          <w:sz w:val="24"/>
+          <w:szCs w:val="24"/>
+        </w:rPr>
+      </w:pPr>
+    </w:p>
+    <w:p>
+      <w:pPr>
+        <w:spacing w:line="240" w:lineRule="auto"/>
+        <w:rPr>
+          <w:rFonts w:ascii="Times New Roman" w:hAnsi="Times New Roman" w:cs="Times New Roman"/>
+          <w:sz w:val="24"/>
+          <w:szCs w:val="24"/>
+        </w:rPr>
+      </w:pPr>
+    </w:p>
+    <w:p>
+      <w:pPr>
+        <w:spacing w:line="240" w:lineRule="auto"/>
+        <w:rPr>
+          <w:rFonts w:ascii="Times New Roman" w:hAnsi="Times New Roman" w:cs="Times New Roman"/>
+          <w:sz w:val="24"/>
+          <w:szCs w:val="24"/>
+        </w:rPr>
+      </w:pPr>
+    </w:p>
+    <w:p>
+      <w:pPr>
+        <w:spacing w:line="240" w:lineRule="auto"/>
+        <w:rPr>
+          <w:rFonts w:ascii="Times New Roman" w:hAnsi="Times New Roman" w:cs="Times New Roman"/>
+          <w:sz w:val="24"/>
+          <w:szCs w:val="24"/>
+        </w:rPr>
+      </w:pPr>
+    </w:p>
+    <w:p>
+      <w:pPr>
+        <w:spacing w:line="240" w:lineRule="auto"/>
+        <w:rPr>
+          <w:rFonts w:ascii="Times New Roman" w:hAnsi="Times New Roman" w:cs="Times New Roman"/>
+          <w:sz w:val="18"/>
+          <w:szCs w:val="18"/>
+        </w:rPr>
+      </w:pPr>
+      <w:r>
+        <w:rPr>
+          <w:rFonts w:ascii="Times New Roman" w:hAnsi="Times New Roman" w:cs="Times New Roman"/>
+          <w:sz w:val="18"/>
+          <w:szCs w:val="18"/>
+        </w:rPr>
+        <w:t xml:space="preserve">                         Fig. </w:t>
+      </w:r>
+      <w:r>
+        <w:rPr>
+          <w:rFonts w:ascii="Times New Roman" w:hAnsi="Times New Roman" w:cs="Times New Roman"/>
+          <w:sz w:val="18"/>
+          <w:szCs w:val="18"/>
+        </w:rPr>
+        <w:t>4</w:t>
+      </w:r>
+      <w:r>
+        <w:rPr>
+          <w:rFonts w:ascii="Times New Roman" w:hAnsi="Times New Roman" w:cs="Times New Roman"/>
+          <w:sz w:val="18"/>
+          <w:szCs w:val="18"/>
+        </w:rPr>
+        <w:t xml:space="preserve">                                                                                                        Table 3</w:t>
+      </w:r>
+    </w:p>
+    <w:tbl>
+      <w:tblPr>
+        <w:tblStyle w:val="TableGrid"/>
+        <w:tblpPr w:leftFromText="180" w:rightFromText="180" w:vertAnchor="text" w:horzAnchor="margin" w:tblpXSpec="right" w:tblpY="176"/>
+        <w:tblW w:w="0" w:type="auto"/>
+        <w:tblLook w:val="04A0" w:firstRow="1" w:lastRow="0" w:firstColumn="1" w:lastColumn="0" w:noHBand="0" w:noVBand="1"/>
+      </w:tblPr>
+      <w:tblGrid>
+        <w:gridCol w:w="2245"/>
+        <w:gridCol w:w="2615"/>
+      </w:tblGrid>
+      <w:tr>
+        <w:tc>
+          <w:tcPr>
+            <w:tcW w:w="2245" w:type="dxa"/>
+          </w:tcPr>
+          <w:p>
+            <w:pPr>
+              <w:spacing w:line="240" w:lineRule="auto"/>
+              <w:rPr>
+                <w:rFonts w:ascii="Times New Roman" w:hAnsi="Times New Roman" w:cs="Times New Roman"/>
+                <w:b/>
+                <w:bCs/>
+                <w:sz w:val="24"/>
+                <w:szCs w:val="24"/>
+              </w:rPr>
+            </w:pPr>
+            <w:r>
+              <w:rPr>
+                <w:rFonts w:ascii="Times New Roman" w:hAnsi="Times New Roman" w:cs="Times New Roman"/>
+                <w:b/>
+                <w:bCs/>
+                <w:sz w:val="24"/>
+                <w:szCs w:val="24"/>
+              </w:rPr>
+              <w:t>Attribute</w:t>
+            </w:r>
+          </w:p>
+        </w:tc>
+        <w:tc>
+          <w:tcPr>
+            <w:tcW w:w="2615" w:type="dxa"/>
+          </w:tcPr>
+          <w:p>
+            <w:pPr>
+              <w:spacing w:line="240" w:lineRule="auto"/>
+              <w:rPr>
+                <w:rFonts w:ascii="Times New Roman" w:hAnsi="Times New Roman" w:cs="Times New Roman"/>
+                <w:b/>
+                <w:bCs/>
+                <w:sz w:val="24"/>
+                <w:szCs w:val="24"/>
+              </w:rPr>
+            </w:pPr>
+            <w:r>
+              <w:rPr>
+                <w:rFonts w:ascii="Times New Roman" w:hAnsi="Times New Roman" w:cs="Times New Roman"/>
+                <w:b/>
+                <w:bCs/>
+                <w:sz w:val="24"/>
+                <w:szCs w:val="24"/>
+              </w:rPr>
+              <w:t>Prior Distribution</w:t>
+            </w:r>
+          </w:p>
+        </w:tc>
+      </w:tr>
+      <w:tr>
+        <w:tc>
+          <w:tcPr>
+            <w:tcW w:w="2245" w:type="dxa"/>
+          </w:tcPr>
+          <w:p>
+            <w:pPr>
+              <w:spacing w:line="240" w:lineRule="auto"/>
+              <w:rPr>
+                <w:rFonts w:ascii="Times New Roman" w:hAnsi="Times New Roman" w:cs="Times New Roman"/>
+                <w:i/>
+                <w:iCs/>
+                <w:sz w:val="24"/>
+                <w:szCs w:val="24"/>
+              </w:rPr>
+            </w:pPr>
+            <w:r>
+              <w:rPr>
+                <w:rFonts w:ascii="Times New Roman" w:hAnsi="Times New Roman" w:cs="Times New Roman"/>
+                <w:i/>
+                <w:iCs/>
+                <w:sz w:val="24"/>
+                <w:szCs w:val="24"/>
+              </w:rPr>
+              <w:t>BPM</w:t>
+            </w:r>
+          </w:p>
+        </w:tc>
+        <w:tc>
+          <w:tcPr>
+            <w:tcW w:w="2615" w:type="dxa"/>
+          </w:tcPr>
+          <w:p>
+            <w:pPr>
+              <w:spacing w:line="240" w:lineRule="auto"/>
+              <w:rPr>
+                <w:rFonts w:ascii="Times New Roman" w:hAnsi="Times New Roman" w:cs="Times New Roman"/>
+                <w:sz w:val="24"/>
+                <w:szCs w:val="24"/>
+              </w:rPr>
+            </w:pPr>
+            <w:proofErr w:type="gramStart"/>
+            <w:r>
+              <w:rPr>
+                <w:rFonts w:ascii="Times New Roman" w:hAnsi="Times New Roman" w:cs="Times New Roman"/>
+                <w:sz w:val="24"/>
+                <w:szCs w:val="24"/>
+              </w:rPr>
+              <w:t>Normal(</w:t>
+            </w:r>
+            <w:proofErr w:type="gramEnd"/>
+            <w:r>
+              <w:rPr>
+                <w:rFonts w:ascii="Times New Roman" w:hAnsi="Times New Roman" w:cs="Times New Roman"/>
+                <w:sz w:val="24"/>
+                <w:szCs w:val="24"/>
+              </w:rPr>
+              <w:t>120,5)</w:t>
+            </w:r>
+          </w:p>
+        </w:tc>
+      </w:tr>
+      <w:tr>
+        <w:tc>
+          <w:tcPr>
+            <w:tcW w:w="2245" w:type="dxa"/>
+          </w:tcPr>
+          <w:p>
+            <w:pPr>
+              <w:spacing w:line="240" w:lineRule="auto"/>
+              <w:rPr>
+                <w:rFonts w:ascii="Times New Roman" w:hAnsi="Times New Roman" w:cs="Times New Roman"/>
+                <w:i/>
+                <w:iCs/>
+                <w:sz w:val="24"/>
+                <w:szCs w:val="24"/>
+              </w:rPr>
+            </w:pPr>
+            <w:r>
+              <w:rPr>
+                <w:rFonts w:ascii="Times New Roman" w:hAnsi="Times New Roman" w:cs="Times New Roman"/>
+                <w:i/>
+                <w:iCs/>
+                <w:sz w:val="24"/>
+                <w:szCs w:val="24"/>
+              </w:rPr>
+              <w:t>Energy</w:t>
+            </w:r>
+          </w:p>
+        </w:tc>
+        <w:tc>
+          <w:tcPr>
+            <w:tcW w:w="2615" w:type="dxa"/>
+          </w:tcPr>
+          <w:p>
+            <w:pPr>
+              <w:spacing w:line="240" w:lineRule="auto"/>
+              <w:rPr>
+                <w:rFonts w:ascii="Times New Roman" w:hAnsi="Times New Roman" w:cs="Times New Roman"/>
+                <w:sz w:val="24"/>
+                <w:szCs w:val="24"/>
+              </w:rPr>
+            </w:pPr>
+            <w:proofErr w:type="gramStart"/>
+            <w:r>
+              <w:rPr>
+                <w:rFonts w:ascii="Times New Roman" w:hAnsi="Times New Roman" w:cs="Times New Roman"/>
+                <w:sz w:val="24"/>
+                <w:szCs w:val="24"/>
+              </w:rPr>
+              <w:t>Normal(</w:t>
+            </w:r>
+            <w:proofErr w:type="gramEnd"/>
+            <w:r>
+              <w:rPr>
+                <w:rFonts w:ascii="Times New Roman" w:hAnsi="Times New Roman" w:cs="Times New Roman"/>
+                <w:sz w:val="24"/>
+                <w:szCs w:val="24"/>
+              </w:rPr>
+              <w:t>50,5)</w:t>
+            </w:r>
+          </w:p>
+        </w:tc>
+      </w:tr>
+      <w:tr>
+        <w:tc>
+          <w:tcPr>
+            <w:tcW w:w="2245" w:type="dxa"/>
+          </w:tcPr>
+          <w:p>
+            <w:pPr>
+              <w:spacing w:line="240" w:lineRule="auto"/>
+              <w:rPr>
+                <w:rFonts w:ascii="Times New Roman" w:hAnsi="Times New Roman" w:cs="Times New Roman"/>
+                <w:i/>
+                <w:iCs/>
+                <w:sz w:val="24"/>
+                <w:szCs w:val="24"/>
+              </w:rPr>
+            </w:pPr>
+            <w:r>
+              <w:rPr>
+                <w:rFonts w:ascii="Times New Roman" w:hAnsi="Times New Roman" w:cs="Times New Roman"/>
+                <w:i/>
+                <w:iCs/>
+                <w:sz w:val="24"/>
+                <w:szCs w:val="24"/>
+              </w:rPr>
+              <w:t>Danceability</w:t>
+            </w:r>
+          </w:p>
+        </w:tc>
+        <w:tc>
+          <w:tcPr>
+            <w:tcW w:w="2615" w:type="dxa"/>
+          </w:tcPr>
+          <w:p>
+            <w:pPr>
+              <w:spacing w:line="240" w:lineRule="auto"/>
+              <w:rPr>
+                <w:rFonts w:ascii="Times New Roman" w:hAnsi="Times New Roman" w:cs="Times New Roman"/>
+                <w:sz w:val="24"/>
+                <w:szCs w:val="24"/>
+              </w:rPr>
+            </w:pPr>
+            <w:proofErr w:type="gramStart"/>
+            <w:r>
+              <w:rPr>
+                <w:rFonts w:ascii="Times New Roman" w:hAnsi="Times New Roman" w:cs="Times New Roman"/>
+                <w:sz w:val="24"/>
+                <w:szCs w:val="24"/>
+              </w:rPr>
+              <w:t>Normal(</w:t>
+            </w:r>
+            <w:proofErr w:type="gramEnd"/>
+            <w:r>
+              <w:rPr>
+                <w:rFonts w:ascii="Times New Roman" w:hAnsi="Times New Roman" w:cs="Times New Roman"/>
+                <w:sz w:val="24"/>
+                <w:szCs w:val="24"/>
+              </w:rPr>
+              <w:t>50,5)</w:t>
+            </w:r>
+          </w:p>
+        </w:tc>
+      </w:tr>
+      <w:tr>
+        <w:tc>
+          <w:tcPr>
+            <w:tcW w:w="2245" w:type="dxa"/>
+          </w:tcPr>
+          <w:p>
+            <w:pPr>
+              <w:spacing w:line="240" w:lineRule="auto"/>
+              <w:rPr>
+                <w:rFonts w:ascii="Times New Roman" w:hAnsi="Times New Roman" w:cs="Times New Roman"/>
+                <w:i/>
+                <w:iCs/>
+                <w:sz w:val="24"/>
+                <w:szCs w:val="24"/>
+              </w:rPr>
+            </w:pPr>
+            <w:proofErr w:type="spellStart"/>
+            <w:r>
+              <w:rPr>
+                <w:rFonts w:ascii="Times New Roman" w:hAnsi="Times New Roman" w:cs="Times New Roman"/>
+                <w:i/>
+                <w:iCs/>
+                <w:sz w:val="24"/>
+                <w:szCs w:val="24"/>
+              </w:rPr>
+              <w:t>Loudness_db</w:t>
+            </w:r>
+            <w:proofErr w:type="spellEnd"/>
+          </w:p>
+        </w:tc>
+        <w:tc>
+          <w:tcPr>
+            <w:tcW w:w="2615" w:type="dxa"/>
+          </w:tcPr>
+          <w:p>
+            <w:pPr>
+              <w:spacing w:line="240" w:lineRule="auto"/>
+              <w:rPr>
+                <w:rFonts w:ascii="Times New Roman" w:hAnsi="Times New Roman" w:cs="Times New Roman"/>
+                <w:sz w:val="24"/>
+                <w:szCs w:val="24"/>
+              </w:rPr>
+            </w:pPr>
+            <w:proofErr w:type="gramStart"/>
+            <w:r>
+              <w:rPr>
+                <w:rFonts w:ascii="Times New Roman" w:hAnsi="Times New Roman" w:cs="Times New Roman"/>
+                <w:sz w:val="24"/>
+                <w:szCs w:val="24"/>
+              </w:rPr>
+              <w:t>Normal(</w:t>
+            </w:r>
+            <w:proofErr w:type="gramEnd"/>
+            <w:r>
+              <w:rPr>
+                <w:rFonts w:ascii="Times New Roman" w:hAnsi="Times New Roman" w:cs="Times New Roman"/>
+                <w:sz w:val="24"/>
+                <w:szCs w:val="24"/>
+              </w:rPr>
+              <w:t>-10</w:t>
+            </w:r>
+            <w:r>
+              <w:rPr>
+                <w:rFonts w:ascii="Times New Roman" w:hAnsi="Times New Roman" w:cs="Times New Roman"/>
+                <w:sz w:val="24"/>
+                <w:szCs w:val="24"/>
+              </w:rPr>
+              <w:t>,</w:t>
+            </w:r>
+            <w:r>
+              <w:rPr>
+                <w:rFonts w:ascii="Times New Roman" w:hAnsi="Times New Roman" w:cs="Times New Roman"/>
+                <w:sz w:val="24"/>
+                <w:szCs w:val="24"/>
+              </w:rPr>
+              <w:t>2</w:t>
+            </w:r>
+            <w:r>
+              <w:rPr>
+                <w:rFonts w:ascii="Times New Roman" w:hAnsi="Times New Roman" w:cs="Times New Roman"/>
+                <w:sz w:val="24"/>
+                <w:szCs w:val="24"/>
+              </w:rPr>
+              <w:t>)</w:t>
+            </w:r>
+          </w:p>
+        </w:tc>
+      </w:tr>
+      <w:tr>
+        <w:tc>
+          <w:tcPr>
+            <w:tcW w:w="2245" w:type="dxa"/>
+          </w:tcPr>
+          <w:p>
+            <w:pPr>
+              <w:spacing w:line="240" w:lineRule="auto"/>
+              <w:rPr>
+                <w:rFonts w:ascii="Times New Roman" w:hAnsi="Times New Roman" w:cs="Times New Roman"/>
+                <w:i/>
+                <w:iCs/>
+                <w:sz w:val="24"/>
+                <w:szCs w:val="24"/>
+              </w:rPr>
+            </w:pPr>
+            <w:r>
+              <w:rPr>
+                <w:rFonts w:ascii="Times New Roman" w:hAnsi="Times New Roman" w:cs="Times New Roman"/>
+                <w:i/>
+                <w:iCs/>
+                <w:sz w:val="24"/>
+                <w:szCs w:val="24"/>
+              </w:rPr>
+              <w:t>Liveness</w:t>
+            </w:r>
+          </w:p>
+        </w:tc>
+        <w:tc>
+          <w:tcPr>
+            <w:tcW w:w="2615" w:type="dxa"/>
+          </w:tcPr>
+          <w:p>
+            <w:pPr>
+              <w:spacing w:line="240" w:lineRule="auto"/>
+              <w:rPr>
+                <w:rFonts w:ascii="Times New Roman" w:hAnsi="Times New Roman" w:cs="Times New Roman"/>
+                <w:sz w:val="24"/>
+                <w:szCs w:val="24"/>
+              </w:rPr>
+            </w:pPr>
+            <w:proofErr w:type="gramStart"/>
+            <w:r>
+              <w:rPr>
+                <w:rFonts w:ascii="Times New Roman" w:hAnsi="Times New Roman" w:cs="Times New Roman"/>
+                <w:sz w:val="24"/>
+                <w:szCs w:val="24"/>
+              </w:rPr>
+              <w:t>Normal(</w:t>
+            </w:r>
+            <w:proofErr w:type="gramEnd"/>
+            <w:r>
+              <w:rPr>
+                <w:rFonts w:ascii="Times New Roman" w:hAnsi="Times New Roman" w:cs="Times New Roman"/>
+                <w:sz w:val="24"/>
+                <w:szCs w:val="24"/>
+              </w:rPr>
+              <w:t>20</w:t>
+            </w:r>
+            <w:r>
+              <w:rPr>
+                <w:rFonts w:ascii="Times New Roman" w:hAnsi="Times New Roman" w:cs="Times New Roman"/>
+                <w:sz w:val="24"/>
+                <w:szCs w:val="24"/>
+              </w:rPr>
+              <w:t>,5)</w:t>
+            </w:r>
+          </w:p>
+        </w:tc>
+      </w:tr>
+      <w:tr>
+        <w:tc>
+          <w:tcPr>
+            <w:tcW w:w="2245" w:type="dxa"/>
+          </w:tcPr>
+          <w:p>
+            <w:pPr>
+              <w:spacing w:line="240" w:lineRule="auto"/>
+              <w:rPr>
+                <w:rFonts w:ascii="Times New Roman" w:hAnsi="Times New Roman" w:cs="Times New Roman"/>
+                <w:i/>
+                <w:iCs/>
+                <w:sz w:val="24"/>
+                <w:szCs w:val="24"/>
+              </w:rPr>
+            </w:pPr>
+            <w:r>
+              <w:rPr>
+                <w:rFonts w:ascii="Times New Roman" w:hAnsi="Times New Roman" w:cs="Times New Roman"/>
+                <w:i/>
+                <w:iCs/>
+                <w:sz w:val="24"/>
+                <w:szCs w:val="24"/>
+              </w:rPr>
+              <w:t>Valence</w:t>
+            </w:r>
+          </w:p>
+        </w:tc>
+        <w:tc>
+          <w:tcPr>
+            <w:tcW w:w="2615" w:type="dxa"/>
+          </w:tcPr>
+          <w:p>
+            <w:pPr>
+              <w:spacing w:line="240" w:lineRule="auto"/>
+              <w:rPr>
+                <w:rFonts w:ascii="Times New Roman" w:hAnsi="Times New Roman" w:cs="Times New Roman"/>
+                <w:sz w:val="24"/>
+                <w:szCs w:val="24"/>
+              </w:rPr>
+            </w:pPr>
+            <w:proofErr w:type="gramStart"/>
+            <w:r>
+              <w:rPr>
+                <w:rFonts w:ascii="Times New Roman" w:hAnsi="Times New Roman" w:cs="Times New Roman"/>
+                <w:sz w:val="24"/>
+                <w:szCs w:val="24"/>
+              </w:rPr>
+              <w:t>Normal(</w:t>
+            </w:r>
+            <w:proofErr w:type="gramEnd"/>
+            <w:r>
+              <w:rPr>
+                <w:rFonts w:ascii="Times New Roman" w:hAnsi="Times New Roman" w:cs="Times New Roman"/>
+                <w:sz w:val="24"/>
+                <w:szCs w:val="24"/>
+              </w:rPr>
+              <w:t>50,5)</w:t>
+            </w:r>
+          </w:p>
+        </w:tc>
+      </w:tr>
+      <w:tr>
+        <w:tc>
+          <w:tcPr>
+            <w:tcW w:w="2245" w:type="dxa"/>
+          </w:tcPr>
+          <w:p>
+            <w:pPr>
+              <w:spacing w:line="240" w:lineRule="auto"/>
+              <w:rPr>
+                <w:rFonts w:ascii="Times New Roman" w:hAnsi="Times New Roman" w:cs="Times New Roman"/>
+                <w:i/>
+                <w:iCs/>
+                <w:sz w:val="24"/>
+                <w:szCs w:val="24"/>
+              </w:rPr>
+            </w:pPr>
+            <w:r>
+              <w:rPr>
+                <w:rFonts w:ascii="Times New Roman" w:hAnsi="Times New Roman" w:cs="Times New Roman"/>
+                <w:i/>
+                <w:iCs/>
+                <w:sz w:val="24"/>
+                <w:szCs w:val="24"/>
+              </w:rPr>
+              <w:t>Duration</w:t>
+            </w:r>
+          </w:p>
+        </w:tc>
+        <w:tc>
+          <w:tcPr>
+            <w:tcW w:w="2615" w:type="dxa"/>
+          </w:tcPr>
+          <w:p>
+            <w:pPr>
+              <w:spacing w:line="240" w:lineRule="auto"/>
+              <w:rPr>
+                <w:rFonts w:ascii="Times New Roman" w:hAnsi="Times New Roman" w:cs="Times New Roman"/>
+                <w:sz w:val="24"/>
+                <w:szCs w:val="24"/>
+              </w:rPr>
+            </w:pPr>
+            <w:proofErr w:type="gramStart"/>
+            <w:r>
+              <w:rPr>
+                <w:rFonts w:ascii="Times New Roman" w:hAnsi="Times New Roman" w:cs="Times New Roman"/>
+                <w:sz w:val="24"/>
+                <w:szCs w:val="24"/>
+              </w:rPr>
+              <w:t>Normal(</w:t>
+            </w:r>
+            <w:proofErr w:type="gramEnd"/>
+            <w:r>
+              <w:rPr>
+                <w:rFonts w:ascii="Times New Roman" w:hAnsi="Times New Roman" w:cs="Times New Roman"/>
+                <w:sz w:val="24"/>
+                <w:szCs w:val="24"/>
+              </w:rPr>
+              <w:t>120</w:t>
+            </w:r>
+            <w:r>
+              <w:rPr>
+                <w:rFonts w:ascii="Times New Roman" w:hAnsi="Times New Roman" w:cs="Times New Roman"/>
+                <w:sz w:val="24"/>
+                <w:szCs w:val="24"/>
+              </w:rPr>
+              <w:t>,</w:t>
+            </w:r>
+            <w:r>
+              <w:rPr>
+                <w:rFonts w:ascii="Times New Roman" w:hAnsi="Times New Roman" w:cs="Times New Roman"/>
+                <w:sz w:val="24"/>
+                <w:szCs w:val="24"/>
+              </w:rPr>
+              <w:t>20</w:t>
+            </w:r>
+            <w:r>
+              <w:rPr>
+                <w:rFonts w:ascii="Times New Roman" w:hAnsi="Times New Roman" w:cs="Times New Roman"/>
+                <w:sz w:val="24"/>
+                <w:szCs w:val="24"/>
+              </w:rPr>
+              <w:t>)</w:t>
+            </w:r>
+          </w:p>
+        </w:tc>
+      </w:tr>
+      <w:tr>
+        <w:tc>
+          <w:tcPr>
+            <w:tcW w:w="2245" w:type="dxa"/>
+          </w:tcPr>
+          <w:p>
+            <w:pPr>
+              <w:spacing w:line="240" w:lineRule="auto"/>
+              <w:rPr>
+                <w:rFonts w:ascii="Times New Roman" w:hAnsi="Times New Roman" w:cs="Times New Roman"/>
+                <w:i/>
+                <w:iCs/>
+                <w:sz w:val="24"/>
+                <w:szCs w:val="24"/>
+              </w:rPr>
+            </w:pPr>
+            <w:proofErr w:type="spellStart"/>
+            <w:r>
+              <w:rPr>
+                <w:rFonts w:ascii="Times New Roman" w:hAnsi="Times New Roman" w:cs="Times New Roman"/>
+                <w:i/>
+                <w:iCs/>
+                <w:sz w:val="24"/>
+                <w:szCs w:val="24"/>
+              </w:rPr>
+              <w:t>Acousticness</w:t>
+            </w:r>
+            <w:proofErr w:type="spellEnd"/>
+          </w:p>
+        </w:tc>
+        <w:tc>
+          <w:tcPr>
+            <w:tcW w:w="2615" w:type="dxa"/>
+          </w:tcPr>
+          <w:p>
+            <w:pPr>
+              <w:spacing w:line="240" w:lineRule="auto"/>
+              <w:rPr>
+                <w:rFonts w:ascii="Times New Roman" w:hAnsi="Times New Roman" w:cs="Times New Roman"/>
+                <w:sz w:val="24"/>
+                <w:szCs w:val="24"/>
+              </w:rPr>
+            </w:pPr>
+            <w:proofErr w:type="gramStart"/>
+            <w:r>
+              <w:rPr>
+                <w:rFonts w:ascii="Times New Roman" w:hAnsi="Times New Roman" w:cs="Times New Roman"/>
+                <w:sz w:val="24"/>
+                <w:szCs w:val="24"/>
+              </w:rPr>
+              <w:t>Normal(</w:t>
+            </w:r>
+            <w:proofErr w:type="gramEnd"/>
+            <w:r>
+              <w:rPr>
+                <w:rFonts w:ascii="Times New Roman" w:hAnsi="Times New Roman" w:cs="Times New Roman"/>
+                <w:sz w:val="24"/>
+                <w:szCs w:val="24"/>
+              </w:rPr>
+              <w:t>20</w:t>
+            </w:r>
+            <w:r>
+              <w:rPr>
+                <w:rFonts w:ascii="Times New Roman" w:hAnsi="Times New Roman" w:cs="Times New Roman"/>
+                <w:sz w:val="24"/>
+                <w:szCs w:val="24"/>
+              </w:rPr>
+              <w:t>,5)</w:t>
+            </w:r>
+          </w:p>
+        </w:tc>
+      </w:tr>
+      <w:tr>
+        <w:tc>
+          <w:tcPr>
+            <w:tcW w:w="2245" w:type="dxa"/>
+          </w:tcPr>
+          <w:p>
+            <w:pPr>
+              <w:spacing w:line="240" w:lineRule="auto"/>
+              <w:rPr>
+                <w:rFonts w:ascii="Times New Roman" w:hAnsi="Times New Roman" w:cs="Times New Roman"/>
+                <w:i/>
+                <w:iCs/>
+                <w:sz w:val="24"/>
+                <w:szCs w:val="24"/>
+              </w:rPr>
+            </w:pPr>
+            <w:proofErr w:type="spellStart"/>
+            <w:r>
+              <w:rPr>
+                <w:rFonts w:ascii="Times New Roman" w:hAnsi="Times New Roman" w:cs="Times New Roman"/>
+                <w:i/>
+                <w:iCs/>
+                <w:sz w:val="24"/>
+                <w:szCs w:val="24"/>
+              </w:rPr>
+              <w:t>Speechiness</w:t>
+            </w:r>
+            <w:proofErr w:type="spellEnd"/>
+          </w:p>
+        </w:tc>
+        <w:tc>
+          <w:tcPr>
+            <w:tcW w:w="2615" w:type="dxa"/>
+          </w:tcPr>
+          <w:p>
+            <w:pPr>
+              <w:spacing w:line="240" w:lineRule="auto"/>
+              <w:rPr>
+                <w:rFonts w:ascii="Times New Roman" w:hAnsi="Times New Roman" w:cs="Times New Roman"/>
+                <w:sz w:val="24"/>
+                <w:szCs w:val="24"/>
+              </w:rPr>
+            </w:pPr>
+            <w:proofErr w:type="gramStart"/>
+            <w:r>
+              <w:rPr>
+                <w:rFonts w:ascii="Times New Roman" w:hAnsi="Times New Roman" w:cs="Times New Roman"/>
+                <w:sz w:val="24"/>
+                <w:szCs w:val="24"/>
+              </w:rPr>
+              <w:t>Normal(</w:t>
+            </w:r>
+            <w:proofErr w:type="gramEnd"/>
+            <w:r>
+              <w:rPr>
+                <w:rFonts w:ascii="Times New Roman" w:hAnsi="Times New Roman" w:cs="Times New Roman"/>
+                <w:sz w:val="24"/>
+                <w:szCs w:val="24"/>
+              </w:rPr>
+              <w:t>1</w:t>
+            </w:r>
+            <w:r>
+              <w:rPr>
+                <w:rFonts w:ascii="Times New Roman" w:hAnsi="Times New Roman" w:cs="Times New Roman"/>
+                <w:sz w:val="24"/>
+                <w:szCs w:val="24"/>
+              </w:rPr>
+              <w:t>0,5)</w:t>
+            </w:r>
+          </w:p>
+        </w:tc>
+      </w:tr>
+    </w:tbl>
+    <w:p>
+      <w:pPr>
+        <w:spacing w:line="240" w:lineRule="auto"/>
+        <w:rPr>
+          <w:rFonts w:ascii="Times New Roman" w:hAnsi="Times New Roman" w:cs="Times New Roman"/>
+          <w:sz w:val="24"/>
+          <w:szCs w:val="24"/>
+        </w:rPr>
+      </w:pPr>
+      <w:r>
+        <w:rPr>
+          <w:rFonts w:ascii="Times New Roman" w:eastAsia="Times New Roman" w:hAnsi="Times New Roman" w:cs="Times New Roman"/>
+          <w:noProof/>
+          <w:sz w:val="24"/>
+          <w:szCs w:val="24"/>
+        </w:rPr>
+        <w:drawing>
+          <wp:inline distT="0" distB="0" distL="0" distR="0" wp14:anchorId="6EFE6B60" wp14:editId="316A29E0">
+            <wp:extent cx="1956816" cy="3456432"/>
+            <wp:effectExtent l="0" t="0" r="0" b="0"/>
+            <wp:docPr id="12" name="image10.png" descr="A graph of a line&#10;&#10;Description automatically generated"/>
+            <wp:cNvGraphicFramePr/>
+            <a:graphic xmlns:a="http://schemas.openxmlformats.org/drawingml/2006/main">
+              <a:graphicData uri="http://schemas.openxmlformats.org/drawingml/2006/picture">
+                <pic:pic xmlns:pic="http://schemas.openxmlformats.org/drawingml/2006/picture">
+                  <pic:nvPicPr>
+                    <pic:cNvPr id="12" name="image10.png" descr="A graph of a line&#10;&#10;Description automatically generated"/>
+                    <pic:cNvPicPr preferRelativeResize="0"/>
+                  </pic:nvPicPr>
+                  <pic:blipFill>
+                    <a:blip r:embed="rId12">
+                      <a:extLst>
+                        <a:ext uri="{28A0092B-C50C-407E-A947-70E740481C1C}">
+                          <a14:useLocalDpi xmlns:a14="http://schemas.microsoft.com/office/drawing/2010/main" val="0"/>
+                        </a:ext>
+                      </a:extLst>
+                    </a:blip>
+                    <a:srcRect/>
+                    <a:stretch>
+                      <a:fillRect/>
+                    </a:stretch>
+                  </pic:blipFill>
+                  <pic:spPr>
+                    <a:xfrm>
+                      <a:off x="0" y="0"/>
+                      <a:ext cx="1956816" cy="3456432"/>
+                    </a:xfrm>
+                    <a:prstGeom prst="rect">
+                      <a:avLst/>
+                    </a:prstGeom>
+                    <a:ln/>
+                  </pic:spPr>
+                </pic:pic>
+              </a:graphicData>
+            </a:graphic>
+          </wp:inline>
+        </w:drawing>
+      </w:r>
+    </w:p>
+    <w:p>
+      <w:pPr>
+        <w:spacing w:line="240" w:lineRule="auto"/>
+        <w:rPr>
+          <w:rFonts w:ascii="Times New Roman" w:hAnsi="Times New Roman" w:cs="Times New Roman"/>
+          <w:sz w:val="18"/>
+          <w:szCs w:val="18"/>
+        </w:rPr>
+      </w:pPr>
+    </w:p>
+    <w:p>
+      <w:pPr>
+        <w:spacing w:line="240" w:lineRule="auto"/>
         <w:ind w:firstLine="720"/>
         <w:rPr>
           <w:rFonts w:ascii="Times New Roman" w:hAnsi="Times New Roman" w:cs="Times New Roman"/>
@@ -1795,97 +2859,276 @@
           <w:szCs w:val="24"/>
         </w:rPr>
       </w:pPr>
-    </w:p>
-    <w:p>
-      <w:pPr>
+      <w:r>
+        <w:rPr>
+          <w:rFonts w:ascii="Times New Roman" w:hAnsi="Times New Roman" w:cs="Times New Roman"/>
+          <w:sz w:val="24"/>
+          <w:szCs w:val="24"/>
+        </w:rPr>
+        <w:t xml:space="preserve">Our BLR </w:t>
+      </w:r>
+      <w:r>
+        <w:rPr>
+          <w:rFonts w:ascii="Times New Roman" w:hAnsi="Times New Roman" w:cs="Times New Roman"/>
+          <w:sz w:val="24"/>
+          <w:szCs w:val="24"/>
+        </w:rPr>
+        <w:t>with different prior</w:t>
+      </w:r>
+      <w:r>
+        <w:rPr>
+          <w:rFonts w:ascii="Times New Roman" w:hAnsi="Times New Roman" w:cs="Times New Roman"/>
+          <w:sz w:val="24"/>
+          <w:szCs w:val="24"/>
+        </w:rPr>
+        <w:t>s was analyzed in a similar manner</w:t>
+      </w:r>
+      <w:r>
+        <w:rPr>
+          <w:rFonts w:ascii="Times New Roman" w:hAnsi="Times New Roman" w:cs="Times New Roman"/>
+          <w:sz w:val="24"/>
+          <w:szCs w:val="24"/>
+        </w:rPr>
+        <w:t>. T</w:t>
+      </w:r>
+      <w:r>
+        <w:rPr>
+          <w:rFonts w:ascii="Times New Roman" w:hAnsi="Times New Roman" w:cs="Times New Roman"/>
+          <w:sz w:val="24"/>
+          <w:szCs w:val="24"/>
+        </w:rPr>
+        <w:t>able 3 lists the</w:t>
+      </w:r>
+      <w:r>
+        <w:rPr>
+          <w:rFonts w:ascii="Times New Roman" w:hAnsi="Times New Roman" w:cs="Times New Roman"/>
+          <w:sz w:val="24"/>
+          <w:szCs w:val="24"/>
+        </w:rPr>
+        <w:t xml:space="preserve"> priors we used</w:t>
+      </w:r>
+      <w:r>
+        <w:rPr>
+          <w:rFonts w:ascii="Times New Roman" w:hAnsi="Times New Roman" w:cs="Times New Roman"/>
+          <w:sz w:val="24"/>
+          <w:szCs w:val="24"/>
+        </w:rPr>
+        <w:t xml:space="preserve">, </w:t>
+      </w:r>
+      <w:r>
+        <w:rPr>
+          <w:rFonts w:ascii="Times New Roman" w:hAnsi="Times New Roman" w:cs="Times New Roman"/>
+          <w:sz w:val="24"/>
+          <w:szCs w:val="24"/>
+        </w:rPr>
+        <w:t xml:space="preserve">and </w:t>
+      </w:r>
+      <w:r>
+        <w:rPr>
+          <w:rFonts w:ascii="Times New Roman" w:hAnsi="Times New Roman" w:cs="Times New Roman"/>
+          <w:sz w:val="24"/>
+          <w:szCs w:val="24"/>
+        </w:rPr>
+        <w:t>Table 4 lists the results</w:t>
+      </w:r>
+      <w:r>
+        <w:rPr>
+          <w:rFonts w:ascii="Times New Roman" w:hAnsi="Times New Roman" w:cs="Times New Roman"/>
+          <w:sz w:val="24"/>
+          <w:szCs w:val="24"/>
+        </w:rPr>
+        <w:t>.</w:t>
+      </w:r>
+    </w:p>
+    <w:p>
+      <w:pPr>
+        <w:spacing w:line="240" w:lineRule="auto"/>
         <w:ind w:firstLine="720"/>
-        <w:rPr>
-          <w:rFonts w:ascii="Times New Roman" w:hAnsi="Times New Roman" w:cs="Times New Roman"/>
-          <w:sz w:val="24"/>
-          <w:szCs w:val="24"/>
-        </w:rPr>
-      </w:pPr>
-    </w:p>
-    <w:p>
-      <w:pPr>
+        <w:jc w:val="center"/>
+        <w:rPr>
+          <w:rFonts w:ascii="Times New Roman" w:hAnsi="Times New Roman" w:cs="Times New Roman"/>
+          <w:sz w:val="18"/>
+          <w:szCs w:val="18"/>
+        </w:rPr>
+      </w:pPr>
+      <w:r>
+        <w:rPr>
+          <w:rFonts w:ascii="Times New Roman" w:hAnsi="Times New Roman" w:cs="Times New Roman"/>
+          <w:sz w:val="18"/>
+          <w:szCs w:val="18"/>
+        </w:rPr>
+        <w:t>Table 4</w:t>
+      </w:r>
+    </w:p>
+    <w:p>
+      <w:pPr>
+        <w:spacing w:line="240" w:lineRule="auto"/>
         <w:ind w:firstLine="720"/>
-        <w:rPr>
-          <w:rFonts w:ascii="Times New Roman" w:hAnsi="Times New Roman" w:cs="Times New Roman"/>
-          <w:sz w:val="24"/>
-          <w:szCs w:val="24"/>
-        </w:rPr>
-      </w:pPr>
-      <w:r>
-        <w:rPr>
-          <w:rFonts w:ascii="Times New Roman" w:hAnsi="Times New Roman" w:cs="Times New Roman"/>
-          <w:sz w:val="24"/>
-          <w:szCs w:val="24"/>
-        </w:rPr>
-        <w:t xml:space="preserve">Our BLR </w:t>
-      </w:r>
-      <w:r>
-        <w:rPr>
-          <w:rFonts w:ascii="Times New Roman" w:hAnsi="Times New Roman" w:cs="Times New Roman"/>
-          <w:sz w:val="24"/>
-          <w:szCs w:val="24"/>
-        </w:rPr>
-        <w:t>with different prior</w:t>
-      </w:r>
-      <w:r>
-        <w:rPr>
-          <w:rFonts w:ascii="Times New Roman" w:hAnsi="Times New Roman" w:cs="Times New Roman"/>
-          <w:sz w:val="24"/>
-          <w:szCs w:val="24"/>
-        </w:rPr>
-        <w:t>s was analyzed in a similar manner</w:t>
-      </w:r>
-      <w:r>
-        <w:rPr>
-          <w:rFonts w:ascii="Times New Roman" w:hAnsi="Times New Roman" w:cs="Times New Roman"/>
-          <w:sz w:val="24"/>
-          <w:szCs w:val="24"/>
-        </w:rPr>
-        <w:t>. T</w:t>
-      </w:r>
-      <w:r>
-        <w:rPr>
-          <w:rFonts w:ascii="Times New Roman" w:hAnsi="Times New Roman" w:cs="Times New Roman"/>
-          <w:sz w:val="24"/>
-          <w:szCs w:val="24"/>
-        </w:rPr>
-        <w:t>able 3 lists the</w:t>
-      </w:r>
-      <w:r>
-        <w:rPr>
-          <w:rFonts w:ascii="Times New Roman" w:hAnsi="Times New Roman" w:cs="Times New Roman"/>
-          <w:sz w:val="24"/>
-          <w:szCs w:val="24"/>
-        </w:rPr>
-        <w:t xml:space="preserve"> priors we used</w:t>
-      </w:r>
-      <w:r>
-        <w:rPr>
-          <w:rFonts w:ascii="Times New Roman" w:hAnsi="Times New Roman" w:cs="Times New Roman"/>
-          <w:sz w:val="24"/>
-          <w:szCs w:val="24"/>
-        </w:rPr>
-        <w:t xml:space="preserve">, </w:t>
-      </w:r>
-      <w:r>
-        <w:rPr>
-          <w:rFonts w:ascii="Times New Roman" w:hAnsi="Times New Roman" w:cs="Times New Roman"/>
-          <w:sz w:val="24"/>
-          <w:szCs w:val="24"/>
-        </w:rPr>
-        <w:t xml:space="preserve">and </w:t>
-      </w:r>
-      <w:r>
-        <w:rPr>
-          <w:rFonts w:ascii="Times New Roman" w:hAnsi="Times New Roman" w:cs="Times New Roman"/>
-          <w:sz w:val="24"/>
-          <w:szCs w:val="24"/>
-        </w:rPr>
-        <w:t>Table 4 lists the results</w:t>
+        <w:jc w:val="center"/>
+        <w:rPr>
+          <w:rFonts w:ascii="Times New Roman" w:hAnsi="Times New Roman" w:cs="Times New Roman"/>
+          <w:sz w:val="24"/>
+          <w:szCs w:val="24"/>
+        </w:rPr>
+      </w:pPr>
+      <w:r>
+        <w:rPr>
+          <w:rFonts w:ascii="Times New Roman" w:hAnsi="Times New Roman" w:cs="Times New Roman"/>
+          <w:sz w:val="24"/>
+          <w:szCs w:val="24"/>
+        </w:rPr>
+        <w:drawing>
+          <wp:inline distT="0" distB="0" distL="0" distR="0" wp14:anchorId="6E681C48" wp14:editId="723BFC2E">
+            <wp:extent cx="2862072" cy="1865376"/>
+            <wp:effectExtent l="0" t="0" r="0" b="1905"/>
+            <wp:docPr id="62650149" name="Picture 1" descr="A screenshot of a computer&#10;&#10;Description automatically generated"/>
+            <wp:cNvGraphicFramePr>
+              <a:graphicFrameLocks xmlns:a="http://schemas.openxmlformats.org/drawingml/2006/main" noChangeAspect="1"/>
+            </wp:cNvGraphicFramePr>
+            <a:graphic xmlns:a="http://schemas.openxmlformats.org/drawingml/2006/main">
+              <a:graphicData uri="http://schemas.openxmlformats.org/drawingml/2006/picture">
+                <pic:pic xmlns:pic="http://schemas.openxmlformats.org/drawingml/2006/picture">
+                  <pic:nvPicPr>
+                    <pic:cNvPr id="62650149" name="Picture 1" descr="A screenshot of a computer&#10;&#10;Description automatically generated"/>
+                    <pic:cNvPicPr/>
+                  </pic:nvPicPr>
+                  <pic:blipFill>
+                    <a:blip r:embed="rId13"/>
+                    <a:stretch>
+                      <a:fillRect/>
+                    </a:stretch>
+                  </pic:blipFill>
+                  <pic:spPr>
+                    <a:xfrm>
+                      <a:off x="0" y="0"/>
+                      <a:ext cx="2862072" cy="1865376"/>
+                    </a:xfrm>
+                    <a:prstGeom prst="rect">
+                      <a:avLst/>
+                    </a:prstGeom>
+                  </pic:spPr>
+                </pic:pic>
+              </a:graphicData>
+            </a:graphic>
+          </wp:inline>
+        </w:drawing>
+      </w:r>
+    </w:p>
+    <w:p>
+      <w:pPr>
+        <w:spacing w:line="240" w:lineRule="auto"/>
+        <w:rPr>
+          <w:rFonts w:ascii="Times New Roman" w:hAnsi="Times New Roman" w:cs="Times New Roman"/>
+          <w:sz w:val="24"/>
+          <w:szCs w:val="24"/>
+        </w:rPr>
+      </w:pPr>
+    </w:p>
+    <w:p>
+      <w:pPr>
+        <w:spacing w:line="240" w:lineRule="auto"/>
+        <w:ind w:firstLine="720"/>
+        <w:rPr>
+          <w:rFonts w:ascii="Times New Roman" w:hAnsi="Times New Roman" w:cs="Times New Roman"/>
+          <w:sz w:val="24"/>
+          <w:szCs w:val="24"/>
+        </w:rPr>
+      </w:pPr>
+      <w:r>
+        <w:rPr>
+          <w:rFonts w:ascii="Times New Roman" w:hAnsi="Times New Roman" w:cs="Times New Roman"/>
+          <w:sz w:val="24"/>
+          <w:szCs w:val="24"/>
+        </w:rPr>
+        <w:t xml:space="preserve">We used the </w:t>
+      </w:r>
+      <w:r>
+        <w:rPr>
+          <w:rFonts w:ascii="Times New Roman" w:hAnsi="Times New Roman" w:cs="Times New Roman"/>
+          <w:sz w:val="24"/>
+          <w:szCs w:val="24"/>
+        </w:rPr>
+        <w:t>Widely Applicable Information Criterion (WAIC)</w:t>
+      </w:r>
+      <w:r>
+        <w:rPr>
+          <w:rFonts w:ascii="Times New Roman" w:hAnsi="Times New Roman" w:cs="Times New Roman"/>
+          <w:sz w:val="24"/>
+          <w:szCs w:val="24"/>
+        </w:rPr>
+        <w:t xml:space="preserve"> to compare the two BLR models and also to </w:t>
+      </w:r>
+      <w:r>
+        <w:rPr>
+          <w:rFonts w:ascii="Times New Roman" w:hAnsi="Times New Roman" w:cs="Times New Roman"/>
+          <w:sz w:val="24"/>
+          <w:szCs w:val="24"/>
+        </w:rPr>
+        <w:t>estimate</w:t>
+      </w:r>
+      <w:r>
+        <w:rPr>
+          <w:rFonts w:ascii="Times New Roman" w:hAnsi="Times New Roman" w:cs="Times New Roman"/>
+          <w:sz w:val="24"/>
+          <w:szCs w:val="24"/>
+        </w:rPr>
+        <w:t xml:space="preserve"> </w:t>
+      </w:r>
+      <w:r>
+        <w:rPr>
+          <w:rFonts w:ascii="Times New Roman" w:hAnsi="Times New Roman" w:cs="Times New Roman"/>
+          <w:sz w:val="24"/>
+          <w:szCs w:val="24"/>
+        </w:rPr>
+        <w:t xml:space="preserve">the effective number of parameters </w:t>
+      </w:r>
+      <w:r>
+        <w:rPr>
+          <w:rFonts w:ascii="Times New Roman" w:hAnsi="Times New Roman" w:cs="Times New Roman"/>
+          <w:sz w:val="24"/>
+          <w:szCs w:val="24"/>
+        </w:rPr>
+        <w:t>needed to</w:t>
+      </w:r>
+      <w:r>
+        <w:rPr>
+          <w:rFonts w:ascii="Times New Roman" w:hAnsi="Times New Roman" w:cs="Times New Roman"/>
+          <w:sz w:val="24"/>
+          <w:szCs w:val="24"/>
+        </w:rPr>
+        <w:t xml:space="preserve"> adjust for overfitting</w:t>
+      </w:r>
+      <w:r>
+        <w:rPr>
+          <w:rFonts w:ascii="Times New Roman" w:hAnsi="Times New Roman" w:cs="Times New Roman"/>
+          <w:sz w:val="24"/>
+          <w:szCs w:val="24"/>
+        </w:rPr>
+        <w:t xml:space="preserve">. </w:t>
+      </w:r>
+      <w:r>
+        <w:rPr>
+          <w:rFonts w:ascii="Times New Roman" w:hAnsi="Times New Roman" w:cs="Times New Roman"/>
+          <w:sz w:val="24"/>
+          <w:szCs w:val="24"/>
+        </w:rPr>
+        <w:t xml:space="preserve">WAIC is an extension of the Akaike Information Criterion (AIC) </w:t>
+      </w:r>
+      <w:r>
+        <w:rPr>
+          <w:rFonts w:ascii="Times New Roman" w:hAnsi="Times New Roman" w:cs="Times New Roman"/>
+          <w:sz w:val="24"/>
+          <w:szCs w:val="24"/>
+        </w:rPr>
+        <w:t xml:space="preserve">and produces </w:t>
+      </w:r>
+      <w:r>
+        <w:rPr>
+          <w:rFonts w:ascii="Times New Roman" w:hAnsi="Times New Roman" w:cs="Times New Roman"/>
+          <w:sz w:val="24"/>
+          <w:szCs w:val="24"/>
+        </w:rPr>
+        <w:t>more fully Bayesian results</w:t>
       </w:r>
       <w:r>
         <w:rPr>
@@ -1895,88 +3138,29 @@
         </w:rPr>
         <w:t>.</w:t>
       </w:r>
-    </w:p>
-    <w:p>
-      <w:pPr>
-        <w:rPr>
-          <w:rFonts w:ascii="Times New Roman" w:hAnsi="Times New Roman" w:cs="Times New Roman"/>
-          <w:sz w:val="24"/>
-          <w:szCs w:val="24"/>
-        </w:rPr>
-      </w:pPr>
-    </w:p>
-    <w:p>
-      <w:pPr>
-        <w:ind w:firstLine="720"/>
-        <w:rPr>
-          <w:rFonts w:ascii="Times New Roman" w:hAnsi="Times New Roman" w:cs="Times New Roman"/>
-          <w:sz w:val="24"/>
-          <w:szCs w:val="24"/>
-        </w:rPr>
-      </w:pPr>
-      <w:r>
-        <w:rPr>
-          <w:rFonts w:ascii="Times New Roman" w:hAnsi="Times New Roman" w:cs="Times New Roman"/>
-          <w:sz w:val="24"/>
-          <w:szCs w:val="24"/>
-        </w:rPr>
-        <w:t xml:space="preserve">We used the </w:t>
-      </w:r>
-      <w:r>
-        <w:rPr>
-          <w:rFonts w:ascii="Times New Roman" w:hAnsi="Times New Roman" w:cs="Times New Roman"/>
-          <w:sz w:val="24"/>
-          <w:szCs w:val="24"/>
-        </w:rPr>
-        <w:t>Widely Applicable Information Criterion (WAIC)</w:t>
-      </w:r>
-      <w:r>
-        <w:rPr>
-          <w:rFonts w:ascii="Times New Roman" w:hAnsi="Times New Roman" w:cs="Times New Roman"/>
-          <w:sz w:val="24"/>
-          <w:szCs w:val="24"/>
-        </w:rPr>
-        <w:t xml:space="preserve"> to compare the two BLR models and also to </w:t>
-      </w:r>
-      <w:r>
-        <w:rPr>
-          <w:rFonts w:ascii="Times New Roman" w:hAnsi="Times New Roman" w:cs="Times New Roman"/>
-          <w:sz w:val="24"/>
-          <w:szCs w:val="24"/>
-        </w:rPr>
-        <w:t>estimate</w:t>
-      </w:r>
-      <w:r>
-        <w:rPr>
-          <w:rFonts w:ascii="Times New Roman" w:hAnsi="Times New Roman" w:cs="Times New Roman"/>
-          <w:sz w:val="24"/>
-          <w:szCs w:val="24"/>
-        </w:rPr>
-        <w:t xml:space="preserve"> </w:t>
-      </w:r>
-      <w:r>
-        <w:rPr>
-          <w:rFonts w:ascii="Times New Roman" w:hAnsi="Times New Roman" w:cs="Times New Roman"/>
-          <w:sz w:val="24"/>
-          <w:szCs w:val="24"/>
-        </w:rPr>
-        <w:t xml:space="preserve">the effective number of parameters </w:t>
-      </w:r>
-      <w:r>
-        <w:rPr>
-          <w:rFonts w:ascii="Times New Roman" w:hAnsi="Times New Roman" w:cs="Times New Roman"/>
-          <w:sz w:val="24"/>
-          <w:szCs w:val="24"/>
-        </w:rPr>
-        <w:t>needed to</w:t>
-      </w:r>
-      <w:r>
-        <w:rPr>
-          <w:rFonts w:ascii="Times New Roman" w:hAnsi="Times New Roman" w:cs="Times New Roman"/>
-          <w:sz w:val="24"/>
-          <w:szCs w:val="24"/>
-        </w:rPr>
-        <w:t xml:space="preserve"> adjust for overfitting</w:t>
+      <w:r>
+        <w:rPr>
+          <w:rFonts w:ascii="Times New Roman" w:hAnsi="Times New Roman" w:cs="Times New Roman"/>
+          <w:sz w:val="24"/>
+          <w:szCs w:val="24"/>
+        </w:rPr>
+        <w:t xml:space="preserve"> There was </w:t>
+      </w:r>
+      <w:r>
+        <w:rPr>
+          <w:rFonts w:ascii="Times New Roman" w:hAnsi="Times New Roman" w:cs="Times New Roman"/>
+          <w:sz w:val="24"/>
+          <w:szCs w:val="24"/>
+        </w:rPr>
+        <w:t>no meaningful change in the estimates</w:t>
+      </w:r>
+      <w:r>
+        <w:rPr>
+          <w:rFonts w:ascii="Times New Roman" w:hAnsi="Times New Roman" w:cs="Times New Roman"/>
+          <w:sz w:val="24"/>
+          <w:szCs w:val="24"/>
+        </w:rPr>
+        <w:t xml:space="preserve"> between the models, and this model’s trace plots also confirmed convergence</w:t>
       </w:r>
       <w:r>
         <w:rPr>
@@ -1992,62 +3176,6 @@
           <w:sz w:val="24"/>
           <w:szCs w:val="24"/>
         </w:rPr>
-        <w:t xml:space="preserve">WAIC is an extension of the Akaike Information Criterion (AIC) </w:t>
-      </w:r>
-      <w:r>
-        <w:rPr>
-          <w:rFonts w:ascii="Times New Roman" w:hAnsi="Times New Roman" w:cs="Times New Roman"/>
-          <w:sz w:val="24"/>
-          <w:szCs w:val="24"/>
-        </w:rPr>
-        <w:t>and produces results that are</w:t>
-      </w:r>
-      <w:r>
-        <w:rPr>
-          <w:rFonts w:ascii="Times New Roman" w:hAnsi="Times New Roman" w:cs="Times New Roman"/>
-          <w:sz w:val="24"/>
-          <w:szCs w:val="24"/>
-        </w:rPr>
-        <w:t xml:space="preserve"> more fully Bayesian.</w:t>
-      </w:r>
-      <w:r>
-        <w:rPr>
-          <w:rFonts w:ascii="Times New Roman" w:hAnsi="Times New Roman" w:cs="Times New Roman"/>
-          <w:sz w:val="24"/>
-          <w:szCs w:val="24"/>
-        </w:rPr>
-        <w:t xml:space="preserve"> There was </w:t>
-      </w:r>
-      <w:r>
-        <w:rPr>
-          <w:rFonts w:ascii="Times New Roman" w:hAnsi="Times New Roman" w:cs="Times New Roman"/>
-          <w:sz w:val="24"/>
-          <w:szCs w:val="24"/>
-        </w:rPr>
-        <w:t>no meaningful change in the estimates</w:t>
-      </w:r>
-      <w:r>
-        <w:rPr>
-          <w:rFonts w:ascii="Times New Roman" w:hAnsi="Times New Roman" w:cs="Times New Roman"/>
-          <w:sz w:val="24"/>
-          <w:szCs w:val="24"/>
-        </w:rPr>
-        <w:t xml:space="preserve"> between the models, and this model’s trace plots also confirmed convergence</w:t>
-      </w:r>
-      <w:r>
-        <w:rPr>
-          <w:rFonts w:ascii="Times New Roman" w:hAnsi="Times New Roman" w:cs="Times New Roman"/>
-          <w:sz w:val="24"/>
-          <w:szCs w:val="24"/>
-        </w:rPr>
-        <w:t xml:space="preserve">. </w:t>
-      </w:r>
-      <w:r>
-        <w:rPr>
-          <w:rFonts w:ascii="Times New Roman" w:hAnsi="Times New Roman" w:cs="Times New Roman"/>
-          <w:sz w:val="24"/>
-          <w:szCs w:val="24"/>
-        </w:rPr>
         <w:t xml:space="preserve">However, </w:t>
       </w:r>
       <w:r>
@@ -2064,7 +3192,7 @@
           <w:sz w:val="24"/>
           <w:szCs w:val="24"/>
         </w:rPr>
-        <w:t xml:space="preserve">comparison between models led us to conclude that the initial model had greater predictive power due to its higher Expected Log Predictive Density and its smaller WAIC. </w:t>
+        <w:t xml:space="preserve">comparison between models led us to conclude that the initial model had greater predictive power due to its higher Expected Log Predictive Density and smaller WAIC. </w:t>
       </w:r>
     </w:p>
     <w:p>
@@ -2080,477 +3208,6 @@
           <w:lang w:val="en-US"/>
         </w:rPr>
       </w:pPr>
-      <w:r>
-        <w:rPr>
-          <w:rFonts w:ascii="Times New Roman" w:eastAsia="Times New Roman" w:hAnsi="Times New Roman" w:cs="Times New Roman"/>
-          <w:sz w:val="24"/>
-          <w:szCs w:val="24"/>
-          <w:u w:val="single"/>
-          <w:lang w:val="en-US"/>
-        </w:rPr>
-        <w:t>Factor</w:t>
-      </w:r>
-      <w:r>
-        <w:rPr>
-          <w:rFonts w:ascii="Times New Roman" w:eastAsia="Times New Roman" w:hAnsi="Times New Roman" w:cs="Times New Roman"/>
-          <w:sz w:val="24"/>
-          <w:szCs w:val="24"/>
-          <w:u w:val="single"/>
-          <w:lang w:val="en-US"/>
-        </w:rPr>
-        <w:t xml:space="preserve"> Analysis</w:t>
-      </w:r>
-    </w:p>
-    <w:p>
-      <w:pPr>
-        <w:pStyle w:val="NormalWeb"/>
-        <w:ind w:firstLine="720"/>
-      </w:pPr>
-      <w:r>
-        <w:t>This step in the project utilized both frequentist and Bayesian methods. Firstly, we used f</w:t>
-      </w:r>
-      <w:r>
-        <w:t>actor analysis</w:t>
-      </w:r>
-      <w:r>
-        <w:t xml:space="preserve"> to probe the dataset for </w:t>
-      </w:r>
-      <w:r>
-        <w:t>underlying latent structure</w:t>
-      </w:r>
-      <w:r>
-        <w:t>s</w:t>
-      </w:r>
-      <w:r>
-        <w:t xml:space="preserve">. The scree plot of eigenvalues suggested a potential five-factor solution, with the first five eigenvalues (2.67, 1.59, 1.16, 1.08, 1.03) exceeding one. However, the scree plot did not </w:t>
-      </w:r>
-      <w:r>
-        <w:t>display</w:t>
-      </w:r>
-      <w:r>
-        <w:t xml:space="preserve"> a clear</w:t>
-      </w:r>
-      <w:r>
-        <w:t>ly defined</w:t>
-      </w:r>
-      <w:r>
-        <w:t xml:space="preserve"> elbow point, indicating some ambiguity in determining the appropriate number of factors to retain.</w:t>
-      </w:r>
-    </w:p>
-    <w:p>
-      <w:pPr>
-        <w:pStyle w:val="NormalWeb"/>
-        <w:ind w:firstLine="720"/>
-      </w:pPr>
-      <w:r>
-        <w:t>The loadings from the factor analysis revealed s</w:t>
-      </w:r>
-      <w:r>
-        <w:t>everal</w:t>
-      </w:r>
-      <w:r>
-        <w:t xml:space="preserve"> patterns. The first factor was primarily related to </w:t>
-      </w:r>
-      <w:r>
-        <w:rPr>
-          <w:i/>
-          <w:iCs/>
-        </w:rPr>
-        <w:t xml:space="preserve">Energy, </w:t>
-      </w:r>
-      <w:proofErr w:type="spellStart"/>
-      <w:r>
-        <w:rPr>
-          <w:i/>
-          <w:iCs/>
-        </w:rPr>
-        <w:t>Loudness_db</w:t>
-      </w:r>
-      <w:proofErr w:type="spellEnd"/>
-      <w:r>
-        <w:rPr>
-          <w:i/>
-          <w:iCs/>
-        </w:rPr>
-        <w:t xml:space="preserve">, </w:t>
-      </w:r>
-      <w:r>
-        <w:t xml:space="preserve">and </w:t>
-      </w:r>
-      <w:proofErr w:type="spellStart"/>
-      <w:r>
-        <w:rPr>
-          <w:i/>
-          <w:iCs/>
-        </w:rPr>
-        <w:t>Acousticness</w:t>
-      </w:r>
-      <w:proofErr w:type="spellEnd"/>
-      <w:r>
-        <w:t>,</w:t>
-      </w:r>
-      <w:r>
-        <w:t xml:space="preserve"> while the second factor appeared to represent </w:t>
-      </w:r>
-      <w:r>
-        <w:rPr>
-          <w:i/>
-          <w:iCs/>
-        </w:rPr>
-        <w:t>Danceability</w:t>
-      </w:r>
-      <w:r>
-        <w:t xml:space="preserve"> and third factor </w:t>
-      </w:r>
-      <w:r>
-        <w:rPr>
-          <w:i/>
-          <w:iCs/>
-        </w:rPr>
-        <w:t>Popularity</w:t>
-      </w:r>
-      <w:r>
-        <w:t>.</w:t>
-      </w:r>
-      <w:r>
-        <w:t xml:space="preserve"> The </w:t>
-      </w:r>
-      <w:r>
-        <w:t xml:space="preserve">fourth </w:t>
-      </w:r>
-      <w:r>
-        <w:t xml:space="preserve">factor seemed to reflect a combination of </w:t>
-      </w:r>
-      <w:proofErr w:type="spellStart"/>
-      <w:r>
-        <w:rPr>
-          <w:i/>
-          <w:iCs/>
-        </w:rPr>
-        <w:t>Loudness_db</w:t>
-      </w:r>
-      <w:proofErr w:type="spellEnd"/>
-      <w:r>
-        <w:rPr>
-          <w:i/>
-          <w:iCs/>
-        </w:rPr>
-        <w:t xml:space="preserve">, Years Since Released, </w:t>
-      </w:r>
-      <w:r>
-        <w:t xml:space="preserve">and </w:t>
-      </w:r>
-      <w:r>
-        <w:rPr>
-          <w:i/>
-          <w:iCs/>
-        </w:rPr>
-        <w:t>Valence</w:t>
-      </w:r>
-      <w:r>
-        <w:t xml:space="preserve">. Lastly, the fifth factor related to </w:t>
-      </w:r>
-      <w:r>
-        <w:rPr>
-          <w:i/>
-          <w:iCs/>
-        </w:rPr>
-        <w:t xml:space="preserve">Duration </w:t>
-      </w:r>
-      <w:r>
-        <w:t xml:space="preserve">and </w:t>
-      </w:r>
-      <w:r>
-        <w:rPr>
-          <w:i/>
-          <w:iCs/>
-        </w:rPr>
-        <w:t>Valence.</w:t>
-      </w:r>
-      <w:r>
-        <w:t xml:space="preserve"> </w:t>
-      </w:r>
-    </w:p>
-    <w:p>
-      <w:pPr>
-        <w:pStyle w:val="NormalWeb"/>
-        <w:ind w:firstLine="720"/>
-      </w:pPr>
-      <w:r>
-        <w:t xml:space="preserve">However, </w:t>
-      </w:r>
-      <w:r>
-        <w:t xml:space="preserve">the </w:t>
-      </w:r>
-      <w:r>
-        <w:t>model</w:t>
-      </w:r>
-      <w:r>
-        <w:t>’s low</w:t>
-      </w:r>
-      <w:r>
-        <w:t xml:space="preserve"> fit</w:t>
-      </w:r>
-      <w:r>
-        <w:t xml:space="preserve"> statistic </w:t>
-      </w:r>
-      <w:r>
-        <w:t>(0.0497)</w:t>
-      </w:r>
-      <w:r>
-        <w:t xml:space="preserve"> </w:t>
-      </w:r>
-      <w:r>
-        <w:t>indicat</w:t>
-      </w:r>
-      <w:r>
-        <w:t>ed</w:t>
-      </w:r>
-      <w:r>
-        <w:t xml:space="preserve"> that the identified factors may not adequately capture the underlying structure of the data. This suggest</w:t>
-      </w:r>
-      <w:r>
-        <w:t>s</w:t>
-      </w:r>
-      <w:r>
-        <w:t xml:space="preserve"> that factors beyond the </w:t>
-      </w:r>
-      <w:r>
-        <w:t>attributes examined in this analysis</w:t>
-      </w:r>
-      <w:r>
-        <w:t>, such as lyrics, artist fame, or emotional attachment to the songs, may play significant roles in determining song popularity.</w:t>
-      </w:r>
-    </w:p>
-    <w:p>
-      <w:pPr>
-        <w:pStyle w:val="NormalWeb"/>
-        <w:ind w:firstLine="720"/>
-      </w:pPr>
-      <w:r>
-        <w:t xml:space="preserve">To further explore the latent structure of the data, </w:t>
-      </w:r>
-      <w:r>
-        <w:t xml:space="preserve">we conducted </w:t>
-      </w:r>
-      <w:r>
-        <w:t xml:space="preserve">Bayesian Confirmatory Factor Analysis (BCFA) using the </w:t>
-      </w:r>
-      <w:proofErr w:type="spellStart"/>
-      <w:r>
-        <w:rPr>
-          <w:rStyle w:val="HTMLCode"/>
-          <w:rFonts w:ascii="Times New Roman" w:hAnsi="Times New Roman" w:cs="Times New Roman"/>
-          <w:i/>
-          <w:iCs/>
-          <w:sz w:val="24"/>
-          <w:szCs w:val="24"/>
-        </w:rPr>
-        <w:t>blavaan</w:t>
-      </w:r>
-      <w:proofErr w:type="spellEnd"/>
-      <w:r>
-        <w:rPr>
-          <w:rStyle w:val="HTMLCode"/>
-          <w:rFonts w:ascii="Times New Roman" w:hAnsi="Times New Roman" w:cs="Times New Roman"/>
-          <w:i/>
-          <w:iCs/>
-          <w:sz w:val="24"/>
-          <w:szCs w:val="24"/>
-        </w:rPr>
-        <w:t xml:space="preserve"> </w:t>
-      </w:r>
-      <w:r>
-        <w:t>package. The model specified five latent factors</w:t>
-      </w:r>
-      <w:r>
-        <w:t xml:space="preserve"> and we assigned attributes from the dataset to each of the factors:</w:t>
-      </w:r>
-      <w:r>
-        <w:br/>
-      </w:r>
-      <w:r>
-        <w:rPr>
-          <w:b/>
-          <w:bCs/>
-          <w:i/>
-          <w:iCs/>
-        </w:rPr>
-        <w:t xml:space="preserve">Vivacity </w:t>
-      </w:r>
-      <w:r>
-        <w:rPr>
-          <w:i/>
-          <w:iCs/>
-        </w:rPr>
-        <w:t xml:space="preserve">– Energy, </w:t>
-      </w:r>
-      <w:proofErr w:type="spellStart"/>
-      <w:r>
-        <w:rPr>
-          <w:i/>
-          <w:iCs/>
-        </w:rPr>
-        <w:t>Loudness_db</w:t>
-      </w:r>
-      <w:proofErr w:type="spellEnd"/>
-      <w:r>
-        <w:rPr>
-          <w:i/>
-          <w:iCs/>
-        </w:rPr>
-        <w:t xml:space="preserve">, BPM; </w:t>
-      </w:r>
-      <w:r>
-        <w:rPr>
-          <w:b/>
-          <w:bCs/>
-          <w:i/>
-          <w:iCs/>
-        </w:rPr>
-        <w:t>Wordiness</w:t>
-      </w:r>
-      <w:r>
-        <w:rPr>
-          <w:b/>
-          <w:bCs/>
-          <w:i/>
-          <w:iCs/>
-        </w:rPr>
-        <w:t xml:space="preserve"> </w:t>
-      </w:r>
-      <w:r>
-        <w:rPr>
-          <w:i/>
-          <w:iCs/>
-        </w:rPr>
-        <w:t xml:space="preserve">– </w:t>
-      </w:r>
-      <w:proofErr w:type="spellStart"/>
-      <w:r>
-        <w:rPr>
-          <w:i/>
-          <w:iCs/>
-        </w:rPr>
-        <w:t>Acousticness</w:t>
-      </w:r>
-      <w:proofErr w:type="spellEnd"/>
-      <w:r>
-        <w:rPr>
-          <w:i/>
-          <w:iCs/>
-        </w:rPr>
-        <w:t xml:space="preserve">, </w:t>
-      </w:r>
-      <w:proofErr w:type="spellStart"/>
-      <w:r>
-        <w:rPr>
-          <w:i/>
-          <w:iCs/>
-        </w:rPr>
-        <w:t>Speechiness</w:t>
-      </w:r>
-      <w:proofErr w:type="spellEnd"/>
-      <w:r>
-        <w:rPr>
-          <w:i/>
-          <w:iCs/>
-        </w:rPr>
-        <w:t xml:space="preserve">; </w:t>
-      </w:r>
-      <w:r>
-        <w:rPr>
-          <w:b/>
-          <w:bCs/>
-          <w:i/>
-          <w:iCs/>
-        </w:rPr>
-        <w:t>Happy</w:t>
-      </w:r>
-      <w:r>
-        <w:rPr>
-          <w:b/>
-          <w:bCs/>
-          <w:i/>
-          <w:iCs/>
-        </w:rPr>
-        <w:t xml:space="preserve"> </w:t>
-      </w:r>
-      <w:r>
-        <w:rPr>
-          <w:i/>
-          <w:iCs/>
-        </w:rPr>
-        <w:t xml:space="preserve">– Danceability, Valence; </w:t>
-      </w:r>
-      <w:r>
-        <w:rPr>
-          <w:b/>
-          <w:bCs/>
-          <w:i/>
-          <w:iCs/>
-        </w:rPr>
-        <w:t>Rawness</w:t>
-      </w:r>
-      <w:r>
-        <w:rPr>
-          <w:b/>
-          <w:bCs/>
-          <w:i/>
-          <w:iCs/>
-        </w:rPr>
-        <w:t xml:space="preserve"> </w:t>
-      </w:r>
-      <w:r>
-        <w:rPr>
-          <w:i/>
-          <w:iCs/>
-        </w:rPr>
-        <w:t xml:space="preserve">– Liveness, Duration; and </w:t>
-      </w:r>
-      <w:r>
-        <w:rPr>
-          <w:b/>
-          <w:bCs/>
-          <w:i/>
-          <w:iCs/>
-        </w:rPr>
-        <w:t>Age</w:t>
-      </w:r>
-      <w:r>
-        <w:t xml:space="preserve"> – </w:t>
-      </w:r>
-      <w:r>
-        <w:rPr>
-          <w:i/>
-          <w:iCs/>
-        </w:rPr>
-        <w:t xml:space="preserve">Years Since Release, Popularity. </w:t>
-      </w:r>
-      <w:r>
-        <w:t xml:space="preserve">Unfortunately, the results of this analysis were inconclusive due to several </w:t>
-      </w:r>
-      <w:r>
-        <w:t xml:space="preserve">warnings, including divergent transitions, high </w:t>
-      </w:r>
-      <w:proofErr w:type="spellStart"/>
-      <w:r>
-        <w:t>Rhat</w:t>
-      </w:r>
-      <w:proofErr w:type="spellEnd"/>
-      <w:r>
-        <w:t xml:space="preserve"> values, and low effective sample sizes. These issues </w:t>
-      </w:r>
-      <w:r>
-        <w:t>evidenced</w:t>
-      </w:r>
-      <w:r>
-        <w:t xml:space="preserve"> problems with model convergence and reliability of parameter estimates. Further </w:t>
-      </w:r>
-      <w:r>
-        <w:lastRenderedPageBreak/>
-        <w:t>refinement of the model or exploration of alternative modeling approaches may be necessary to obtain more robust results.</w:t>
-      </w:r>
     </w:p>
     <w:p>
       <w:pPr>
@@ -2573,7 +3230,227 @@
           <w:u w:val="single"/>
           <w:lang w:val="en-US"/>
         </w:rPr>
-        <w:t>Multilevel Models</w:t>
+        <w:lastRenderedPageBreak/>
+        <w:t>Factor</w:t>
+      </w:r>
+      <w:r>
+        <w:rPr>
+          <w:rFonts w:ascii="Times New Roman" w:eastAsia="Times New Roman" w:hAnsi="Times New Roman" w:cs="Times New Roman"/>
+          <w:sz w:val="24"/>
+          <w:szCs w:val="24"/>
+          <w:u w:val="single"/>
+          <w:lang w:val="en-US"/>
+        </w:rPr>
+        <w:t xml:space="preserve"> Analysis</w:t>
+      </w:r>
+    </w:p>
+    <w:p>
+      <w:pPr>
+        <w:rPr>
+          <w:rFonts w:ascii="Times New Roman" w:hAnsi="Times New Roman" w:cs="Times New Roman"/>
+          <w:sz w:val="24"/>
+          <w:szCs w:val="24"/>
+        </w:rPr>
+      </w:pPr>
+      <w:r>
+        <w:rPr>
+          <w:rFonts w:ascii="Times New Roman" w:hAnsi="Times New Roman" w:cs="Times New Roman"/>
+          <w:sz w:val="24"/>
+          <w:szCs w:val="24"/>
+        </w:rPr>
+        <w:t>This step in the project utilized both frequentist and Bayesian methods. Firstly, we used f</w:t>
+      </w:r>
+      <w:r>
+        <w:rPr>
+          <w:rFonts w:ascii="Times New Roman" w:hAnsi="Times New Roman" w:cs="Times New Roman"/>
+          <w:sz w:val="24"/>
+          <w:szCs w:val="24"/>
+        </w:rPr>
+        <w:t>actor analysis</w:t>
+      </w:r>
+      <w:r>
+        <w:rPr>
+          <w:rFonts w:ascii="Times New Roman" w:hAnsi="Times New Roman" w:cs="Times New Roman"/>
+          <w:sz w:val="24"/>
+          <w:szCs w:val="24"/>
+        </w:rPr>
+        <w:t xml:space="preserve"> to probe the dataset for </w:t>
+      </w:r>
+      <w:r>
+        <w:rPr>
+          <w:rFonts w:ascii="Times New Roman" w:hAnsi="Times New Roman" w:cs="Times New Roman"/>
+          <w:sz w:val="24"/>
+          <w:szCs w:val="24"/>
+        </w:rPr>
+        <w:t>underlying latent structure</w:t>
+      </w:r>
+      <w:r>
+        <w:rPr>
+          <w:rFonts w:ascii="Times New Roman" w:hAnsi="Times New Roman" w:cs="Times New Roman"/>
+          <w:sz w:val="24"/>
+          <w:szCs w:val="24"/>
+        </w:rPr>
+        <w:t>s</w:t>
+      </w:r>
+      <w:r>
+        <w:rPr>
+          <w:rFonts w:ascii="Times New Roman" w:hAnsi="Times New Roman" w:cs="Times New Roman"/>
+          <w:sz w:val="24"/>
+          <w:szCs w:val="24"/>
+        </w:rPr>
+        <w:t xml:space="preserve">. The scree plot of eigenvalues </w:t>
+      </w:r>
+      <w:r>
+        <w:rPr>
+          <w:rFonts w:ascii="Times New Roman" w:hAnsi="Times New Roman" w:cs="Times New Roman"/>
+          <w:sz w:val="24"/>
+          <w:szCs w:val="24"/>
+        </w:rPr>
+        <w:t xml:space="preserve">(Figure </w:t>
+      </w:r>
+      <w:r>
+        <w:rPr>
+          <w:rFonts w:ascii="Times New Roman" w:hAnsi="Times New Roman" w:cs="Times New Roman"/>
+          <w:sz w:val="24"/>
+          <w:szCs w:val="24"/>
+        </w:rPr>
+        <w:t>5</w:t>
+      </w:r>
+      <w:r>
+        <w:rPr>
+          <w:rFonts w:ascii="Times New Roman" w:hAnsi="Times New Roman" w:cs="Times New Roman"/>
+          <w:sz w:val="24"/>
+          <w:szCs w:val="24"/>
+        </w:rPr>
+        <w:t xml:space="preserve">) </w:t>
+      </w:r>
+      <w:r>
+        <w:rPr>
+          <w:rFonts w:ascii="Times New Roman" w:hAnsi="Times New Roman" w:cs="Times New Roman"/>
+          <w:sz w:val="24"/>
+          <w:szCs w:val="24"/>
+        </w:rPr>
+        <w:t xml:space="preserve">suggested a potential five-factor solution, with the first five eigenvalues (2.67, 1.59, 1.16, 1.08, 1.03) exceeding one. However, the scree plot did not </w:t>
+      </w:r>
+      <w:r>
+        <w:rPr>
+          <w:rFonts w:ascii="Times New Roman" w:hAnsi="Times New Roman" w:cs="Times New Roman"/>
+          <w:sz w:val="24"/>
+          <w:szCs w:val="24"/>
+        </w:rPr>
+        <w:t>display</w:t>
+      </w:r>
+      <w:r>
+        <w:rPr>
+          <w:rFonts w:ascii="Times New Roman" w:hAnsi="Times New Roman" w:cs="Times New Roman"/>
+          <w:sz w:val="24"/>
+          <w:szCs w:val="24"/>
+        </w:rPr>
+        <w:t xml:space="preserve"> a clear</w:t>
+      </w:r>
+      <w:r>
+        <w:rPr>
+          <w:rFonts w:ascii="Times New Roman" w:hAnsi="Times New Roman" w:cs="Times New Roman"/>
+          <w:sz w:val="24"/>
+          <w:szCs w:val="24"/>
+        </w:rPr>
+        <w:t>ly defined</w:t>
+      </w:r>
+      <w:r>
+        <w:rPr>
+          <w:rFonts w:ascii="Times New Roman" w:hAnsi="Times New Roman" w:cs="Times New Roman"/>
+          <w:sz w:val="24"/>
+          <w:szCs w:val="24"/>
+        </w:rPr>
+        <w:t xml:space="preserve"> elbow</w:t>
+      </w:r>
+      <w:r>
+        <w:rPr>
+          <w:rFonts w:ascii="Times New Roman" w:hAnsi="Times New Roman" w:cs="Times New Roman"/>
+          <w:sz w:val="24"/>
+          <w:szCs w:val="24"/>
+        </w:rPr>
+        <w:t xml:space="preserve"> </w:t>
+      </w:r>
+      <w:r>
+        <w:rPr>
+          <w:rFonts w:ascii="Times New Roman" w:hAnsi="Times New Roman" w:cs="Times New Roman"/>
+          <w:sz w:val="24"/>
+          <w:szCs w:val="24"/>
+        </w:rPr>
+        <w:t>point, indicating ambiguity in determining the appropriate number of factors to retain.</w:t>
+      </w:r>
+    </w:p>
+    <w:p>
+      <w:pPr>
+        <w:pStyle w:val="NormalWeb"/>
+        <w:jc w:val="center"/>
+      </w:pPr>
+      <w:r>
+        <w:rPr>
+          <w:sz w:val="18"/>
+          <w:szCs w:val="18"/>
+        </w:rPr>
+        <w:t xml:space="preserve">Fig. </w:t>
+      </w:r>
+      <w:r>
+        <w:rPr>
+          <w:sz w:val="18"/>
+          <w:szCs w:val="18"/>
+        </w:rPr>
+        <w:t>5</w:t>
+      </w:r>
+      <w:r>
+        <w:br/>
+      </w:r>
+      <w:r>
+        <w:drawing>
+          <wp:inline distT="0" distB="0" distL="0" distR="0" wp14:anchorId="7072ABA7" wp14:editId="0DA13001">
+            <wp:extent cx="2670048" cy="1984248"/>
+            <wp:effectExtent l="0" t="0" r="0" b="0"/>
+            <wp:docPr id="663476585" name="Picture 1" descr="A graph with numbers and lines&#10;&#10;Description automatically generated"/>
+            <wp:cNvGraphicFramePr>
+              <a:graphicFrameLocks xmlns:a="http://schemas.openxmlformats.org/drawingml/2006/main" noChangeAspect="1"/>
+            </wp:cNvGraphicFramePr>
+            <a:graphic xmlns:a="http://schemas.openxmlformats.org/drawingml/2006/main">
+              <a:graphicData uri="http://schemas.openxmlformats.org/drawingml/2006/picture">
+                <pic:pic xmlns:pic="http://schemas.openxmlformats.org/drawingml/2006/picture">
+                  <pic:nvPicPr>
+                    <pic:cNvPr id="663476585" name="Picture 1" descr="A graph with numbers and lines&#10;&#10;Description automatically generated"/>
+                    <pic:cNvPicPr/>
+                  </pic:nvPicPr>
+                  <pic:blipFill>
+                    <a:blip r:embed="rId14"/>
+                    <a:stretch>
+                      <a:fillRect/>
+                    </a:stretch>
+                  </pic:blipFill>
+                  <pic:spPr>
+                    <a:xfrm>
+                      <a:off x="0" y="0"/>
+                      <a:ext cx="2670048" cy="1984248"/>
+                    </a:xfrm>
+                    <a:prstGeom prst="rect">
+                      <a:avLst/>
+                    </a:prstGeom>
+                  </pic:spPr>
+                </pic:pic>
+              </a:graphicData>
+            </a:graphic>
+          </wp:inline>
+        </w:drawing>
+      </w:r>
+      <w:r>
+        <w:fldChar w:fldCharType="begin"/>
+      </w:r>
+      <w:r>
+        <w:instrText xml:space="preserve"> INCLUDEPICTURE "http://127.0.0.1:8171/graphics/aca2d6db-3c9d-4c63-a7a1-ba51641e875f.png" \* MERGEFORMATINET </w:instrText>
+      </w:r>
+      <w:r>
+        <w:fldChar w:fldCharType="separate"/>
+      </w:r>
+      <w:r>
+        <w:fldChar w:fldCharType="end"/>
       </w:r>
     </w:p>
     <w:p>
@@ -2582,6 +3459,515 @@
         <w:ind w:firstLine="720"/>
       </w:pPr>
       <w:r>
+        <w:t>The loadings from the factor analysis revealed s</w:t>
+      </w:r>
+      <w:r>
+        <w:t>everal</w:t>
+      </w:r>
+      <w:r>
+        <w:t xml:space="preserve"> patterns. The first factor was primarily related to </w:t>
+      </w:r>
+      <w:r>
+        <w:rPr>
+          <w:i/>
+          <w:iCs/>
+        </w:rPr>
+        <w:t xml:space="preserve">Energy, </w:t>
+      </w:r>
+      <w:proofErr w:type="spellStart"/>
+      <w:r>
+        <w:rPr>
+          <w:i/>
+          <w:iCs/>
+        </w:rPr>
+        <w:t>Loudness_db</w:t>
+      </w:r>
+      <w:proofErr w:type="spellEnd"/>
+      <w:r>
+        <w:rPr>
+          <w:i/>
+          <w:iCs/>
+        </w:rPr>
+        <w:t xml:space="preserve">, </w:t>
+      </w:r>
+      <w:r>
+        <w:t xml:space="preserve">and </w:t>
+      </w:r>
+      <w:proofErr w:type="spellStart"/>
+      <w:r>
+        <w:rPr>
+          <w:i/>
+          <w:iCs/>
+        </w:rPr>
+        <w:t>Acousticness</w:t>
+      </w:r>
+      <w:proofErr w:type="spellEnd"/>
+      <w:r>
+        <w:t>,</w:t>
+      </w:r>
+      <w:r>
+        <w:t xml:space="preserve"> while the second factor appeared to represent </w:t>
+      </w:r>
+      <w:r>
+        <w:rPr>
+          <w:i/>
+          <w:iCs/>
+        </w:rPr>
+        <w:t>Danceability</w:t>
+      </w:r>
+      <w:r>
+        <w:t xml:space="preserve"> and third factor </w:t>
+      </w:r>
+      <w:r>
+        <w:rPr>
+          <w:i/>
+          <w:iCs/>
+        </w:rPr>
+        <w:t>Popularity</w:t>
+      </w:r>
+      <w:r>
+        <w:t>.</w:t>
+      </w:r>
+      <w:r>
+        <w:t xml:space="preserve"> The </w:t>
+      </w:r>
+      <w:r>
+        <w:t xml:space="preserve">fourth </w:t>
+      </w:r>
+      <w:r>
+        <w:t xml:space="preserve">factor seemed to reflect a combination of </w:t>
+      </w:r>
+      <w:proofErr w:type="spellStart"/>
+      <w:r>
+        <w:rPr>
+          <w:i/>
+          <w:iCs/>
+        </w:rPr>
+        <w:t>Loudness_db</w:t>
+      </w:r>
+      <w:proofErr w:type="spellEnd"/>
+      <w:r>
+        <w:rPr>
+          <w:i/>
+          <w:iCs/>
+        </w:rPr>
+        <w:t xml:space="preserve">, Years Since Released, </w:t>
+      </w:r>
+      <w:r>
+        <w:t xml:space="preserve">and </w:t>
+      </w:r>
+      <w:r>
+        <w:rPr>
+          <w:i/>
+          <w:iCs/>
+        </w:rPr>
+        <w:t>Valence</w:t>
+      </w:r>
+      <w:r>
+        <w:t xml:space="preserve">. Lastly, the fifth factor related to </w:t>
+      </w:r>
+      <w:r>
+        <w:rPr>
+          <w:i/>
+          <w:iCs/>
+        </w:rPr>
+        <w:t xml:space="preserve">Duration </w:t>
+      </w:r>
+      <w:r>
+        <w:t xml:space="preserve">and </w:t>
+      </w:r>
+      <w:r>
+        <w:rPr>
+          <w:i/>
+          <w:iCs/>
+        </w:rPr>
+        <w:t>Valence</w:t>
+      </w:r>
+      <w:r>
+        <w:t xml:space="preserve"> (see Table 5)</w:t>
+      </w:r>
+      <w:r>
+        <w:rPr>
+          <w:i/>
+          <w:iCs/>
+        </w:rPr>
+        <w:t>.</w:t>
+      </w:r>
+      <w:r>
+        <w:t xml:space="preserve"> </w:t>
+      </w:r>
+    </w:p>
+    <w:p>
+      <w:pPr>
+        <w:pStyle w:val="NormalWeb"/>
+        <w:ind w:firstLine="720"/>
+      </w:pPr>
+      <w:r>
+        <w:t xml:space="preserve">However, </w:t>
+      </w:r>
+      <w:r>
+        <w:t xml:space="preserve">the </w:t>
+      </w:r>
+      <w:r>
+        <w:t>model</w:t>
+      </w:r>
+      <w:r>
+        <w:t>’s low</w:t>
+      </w:r>
+      <w:r>
+        <w:t xml:space="preserve"> fit</w:t>
+      </w:r>
+      <w:r>
+        <w:t xml:space="preserve"> statistic </w:t>
+      </w:r>
+      <w:r>
+        <w:t>(0.0497)</w:t>
+      </w:r>
+      <w:r>
+        <w:t xml:space="preserve"> </w:t>
+      </w:r>
+      <w:r>
+        <w:t>indicat</w:t>
+      </w:r>
+      <w:r>
+        <w:t>ed</w:t>
+      </w:r>
+      <w:r>
+        <w:t xml:space="preserve"> that the identified factors may not adequately capture the underlying structure of the data. This suggest</w:t>
+      </w:r>
+      <w:r>
+        <w:t>s</w:t>
+      </w:r>
+      <w:r>
+        <w:t xml:space="preserve"> that factors beyond the </w:t>
+      </w:r>
+      <w:r>
+        <w:t>attributes examined in this analysis</w:t>
+      </w:r>
+      <w:r>
+        <w:t>, such as lyrics, artist fame, or emotional attachment to the songs, may play significant roles in determining song popularity.</w:t>
+      </w:r>
+    </w:p>
+    <w:p>
+      <w:pPr>
+        <w:pStyle w:val="NormalWeb"/>
+        <w:jc w:val="center"/>
+        <w:rPr>
+          <w:sz w:val="18"/>
+          <w:szCs w:val="18"/>
+        </w:rPr>
+      </w:pPr>
+      <w:r>
+        <w:rPr>
+          <w:sz w:val="18"/>
+          <w:szCs w:val="18"/>
+        </w:rPr>
+        <w:t>Table 5</w:t>
+      </w:r>
+    </w:p>
+    <w:p>
+      <w:pPr>
+        <w:pStyle w:val="NormalWeb"/>
+        <w:jc w:val="center"/>
+      </w:pPr>
+      <w:r>
+        <w:drawing>
+          <wp:inline distT="0" distB="0" distL="0" distR="0" wp14:anchorId="6BBAC05F" wp14:editId="153C7F22">
+            <wp:extent cx="2487168" cy="1819656"/>
+            <wp:effectExtent l="0" t="0" r="2540" b="0"/>
+            <wp:docPr id="36946135" name="Picture 1" descr="A screenshot of a computer&#10;&#10;Description automatically generated"/>
+            <wp:cNvGraphicFramePr>
+              <a:graphicFrameLocks xmlns:a="http://schemas.openxmlformats.org/drawingml/2006/main" noChangeAspect="1"/>
+            </wp:cNvGraphicFramePr>
+            <a:graphic xmlns:a="http://schemas.openxmlformats.org/drawingml/2006/main">
+              <a:graphicData uri="http://schemas.openxmlformats.org/drawingml/2006/picture">
+                <pic:pic xmlns:pic="http://schemas.openxmlformats.org/drawingml/2006/picture">
+                  <pic:nvPicPr>
+                    <pic:cNvPr id="36946135" name="Picture 1" descr="A screenshot of a computer&#10;&#10;Description automatically generated"/>
+                    <pic:cNvPicPr/>
+                  </pic:nvPicPr>
+                  <pic:blipFill>
+                    <a:blip r:embed="rId15"/>
+                    <a:stretch>
+                      <a:fillRect/>
+                    </a:stretch>
+                  </pic:blipFill>
+                  <pic:spPr>
+                    <a:xfrm>
+                      <a:off x="0" y="0"/>
+                      <a:ext cx="2487168" cy="1819656"/>
+                    </a:xfrm>
+                    <a:prstGeom prst="rect">
+                      <a:avLst/>
+                    </a:prstGeom>
+                  </pic:spPr>
+                </pic:pic>
+              </a:graphicData>
+            </a:graphic>
+          </wp:inline>
+        </w:drawing>
+      </w:r>
+    </w:p>
+    <w:p>
+      <w:pPr>
+        <w:pStyle w:val="NormalWeb"/>
+        <w:ind w:firstLine="720"/>
+      </w:pPr>
+      <w:r>
+        <w:lastRenderedPageBreak/>
+        <w:t xml:space="preserve">To further explore the latent structure of the data, </w:t>
+      </w:r>
+      <w:r>
+        <w:t xml:space="preserve">we conducted </w:t>
+      </w:r>
+      <w:r>
+        <w:t xml:space="preserve">Bayesian Confirmatory Factor Analysis (BCFA) using the </w:t>
+      </w:r>
+      <w:proofErr w:type="spellStart"/>
+      <w:r>
+        <w:rPr>
+          <w:rStyle w:val="HTMLCode"/>
+          <w:rFonts w:ascii="Times New Roman" w:hAnsi="Times New Roman" w:cs="Times New Roman"/>
+          <w:i/>
+          <w:iCs/>
+          <w:sz w:val="24"/>
+          <w:szCs w:val="24"/>
+        </w:rPr>
+        <w:t>blavaan</w:t>
+      </w:r>
+      <w:proofErr w:type="spellEnd"/>
+      <w:r>
+        <w:rPr>
+          <w:rStyle w:val="HTMLCode"/>
+          <w:rFonts w:ascii="Times New Roman" w:hAnsi="Times New Roman" w:cs="Times New Roman"/>
+          <w:i/>
+          <w:iCs/>
+          <w:sz w:val="24"/>
+          <w:szCs w:val="24"/>
+        </w:rPr>
+        <w:t xml:space="preserve"> </w:t>
+      </w:r>
+      <w:r>
+        <w:t>package. The model specified five latent factors</w:t>
+      </w:r>
+      <w:r>
+        <w:t xml:space="preserve"> and we assigned attributes from the dataset to each of the factors:</w:t>
+      </w:r>
+      <w:r>
+        <w:br/>
+      </w:r>
+      <w:r>
+        <w:rPr>
+          <w:b/>
+          <w:bCs/>
+          <w:i/>
+          <w:iCs/>
+        </w:rPr>
+        <w:t xml:space="preserve">Vivacity </w:t>
+      </w:r>
+      <w:r>
+        <w:rPr>
+          <w:i/>
+          <w:iCs/>
+        </w:rPr>
+        <w:t xml:space="preserve">– Energy, </w:t>
+      </w:r>
+      <w:proofErr w:type="spellStart"/>
+      <w:r>
+        <w:rPr>
+          <w:i/>
+          <w:iCs/>
+        </w:rPr>
+        <w:t>Loudness_db</w:t>
+      </w:r>
+      <w:proofErr w:type="spellEnd"/>
+      <w:r>
+        <w:rPr>
+          <w:i/>
+          <w:iCs/>
+        </w:rPr>
+        <w:t xml:space="preserve">, BPM; </w:t>
+      </w:r>
+      <w:r>
+        <w:rPr>
+          <w:b/>
+          <w:bCs/>
+          <w:i/>
+          <w:iCs/>
+        </w:rPr>
+        <w:t>Wordiness</w:t>
+      </w:r>
+      <w:r>
+        <w:rPr>
+          <w:b/>
+          <w:bCs/>
+          <w:i/>
+          <w:iCs/>
+        </w:rPr>
+        <w:t xml:space="preserve"> </w:t>
+      </w:r>
+      <w:r>
+        <w:rPr>
+          <w:i/>
+          <w:iCs/>
+        </w:rPr>
+        <w:t xml:space="preserve">– </w:t>
+      </w:r>
+      <w:proofErr w:type="spellStart"/>
+      <w:r>
+        <w:rPr>
+          <w:i/>
+          <w:iCs/>
+        </w:rPr>
+        <w:t>Acousticness</w:t>
+      </w:r>
+      <w:proofErr w:type="spellEnd"/>
+      <w:r>
+        <w:rPr>
+          <w:i/>
+          <w:iCs/>
+        </w:rPr>
+        <w:t xml:space="preserve">, </w:t>
+      </w:r>
+      <w:proofErr w:type="spellStart"/>
+      <w:r>
+        <w:rPr>
+          <w:i/>
+          <w:iCs/>
+        </w:rPr>
+        <w:t>Speechiness</w:t>
+      </w:r>
+      <w:proofErr w:type="spellEnd"/>
+      <w:r>
+        <w:rPr>
+          <w:i/>
+          <w:iCs/>
+        </w:rPr>
+        <w:t xml:space="preserve">; </w:t>
+      </w:r>
+      <w:r>
+        <w:rPr>
+          <w:b/>
+          <w:bCs/>
+          <w:i/>
+          <w:iCs/>
+        </w:rPr>
+        <w:t>Happy</w:t>
+      </w:r>
+      <w:r>
+        <w:rPr>
+          <w:b/>
+          <w:bCs/>
+          <w:i/>
+          <w:iCs/>
+        </w:rPr>
+        <w:t xml:space="preserve"> </w:t>
+      </w:r>
+      <w:r>
+        <w:rPr>
+          <w:i/>
+          <w:iCs/>
+        </w:rPr>
+        <w:t xml:space="preserve">– Danceability, Valence; </w:t>
+      </w:r>
+      <w:r>
+        <w:rPr>
+          <w:b/>
+          <w:bCs/>
+          <w:i/>
+          <w:iCs/>
+        </w:rPr>
+        <w:t>Rawness</w:t>
+      </w:r>
+      <w:r>
+        <w:rPr>
+          <w:b/>
+          <w:bCs/>
+          <w:i/>
+          <w:iCs/>
+        </w:rPr>
+        <w:t xml:space="preserve"> </w:t>
+      </w:r>
+      <w:r>
+        <w:rPr>
+          <w:i/>
+          <w:iCs/>
+        </w:rPr>
+        <w:t xml:space="preserve">– Liveness, Duration; and </w:t>
+      </w:r>
+      <w:r>
+        <w:rPr>
+          <w:b/>
+          <w:bCs/>
+          <w:i/>
+          <w:iCs/>
+        </w:rPr>
+        <w:t>Age</w:t>
+      </w:r>
+      <w:r>
+        <w:t xml:space="preserve"> – </w:t>
+      </w:r>
+      <w:r>
+        <w:rPr>
+          <w:i/>
+          <w:iCs/>
+        </w:rPr>
+        <w:t xml:space="preserve">Years Since Release, Popularity. </w:t>
+      </w:r>
+      <w:r>
+        <w:t xml:space="preserve">Unfortunately, the results of this analysis were inconclusive due to several </w:t>
+      </w:r>
+      <w:r>
+        <w:t xml:space="preserve">warnings, including divergent transitions, high </w:t>
+      </w:r>
+      <w:proofErr w:type="spellStart"/>
+      <w:r>
+        <w:t>Rhat</w:t>
+      </w:r>
+      <w:proofErr w:type="spellEnd"/>
+      <w:r>
+        <w:t xml:space="preserve"> values, and low effective sample sizes. These issues </w:t>
+      </w:r>
+      <w:r>
+        <w:t>evidenced</w:t>
+      </w:r>
+      <w:r>
+        <w:t xml:space="preserve"> problems with model convergence and reliability of parameter estimates. Further refinement of the model or exploration of alternative modeling approaches may be necessary to obtain more robust results.</w:t>
+      </w:r>
+    </w:p>
+    <w:p>
+      <w:pPr>
+        <w:spacing w:before="100" w:beforeAutospacing="1" w:after="100" w:afterAutospacing="1" w:line="240" w:lineRule="auto"/>
+        <w:jc w:val="center"/>
+        <w:outlineLvl w:val="3"/>
+        <w:rPr>
+          <w:rFonts w:ascii="Times New Roman" w:eastAsia="Times New Roman" w:hAnsi="Times New Roman" w:cs="Times New Roman"/>
+          <w:sz w:val="24"/>
+          <w:szCs w:val="24"/>
+          <w:u w:val="single"/>
+          <w:lang w:val="en-US"/>
+        </w:rPr>
+      </w:pPr>
+      <w:r>
+        <w:rPr>
+          <w:rFonts w:ascii="Times New Roman" w:eastAsia="Times New Roman" w:hAnsi="Times New Roman" w:cs="Times New Roman"/>
+          <w:sz w:val="24"/>
+          <w:szCs w:val="24"/>
+          <w:u w:val="single"/>
+          <w:lang w:val="en-US"/>
+        </w:rPr>
+        <w:t>Multilevel Models</w:t>
+      </w:r>
+    </w:p>
+    <w:p>
+      <w:pPr>
+        <w:pStyle w:val="NormalWeb"/>
+        <w:ind w:firstLine="720"/>
+        <w:rPr>
+          <w:lang w:val="en"/>
+        </w:rPr>
+      </w:pPr>
+      <w:r>
         <w:t>We used</w:t>
       </w:r>
       <w:r>
@@ -2620,7 +4006,7 @@
         <w:t xml:space="preserve">it three types of multilevel models </w:t>
       </w:r>
       <w:r>
-        <w:t>in order to</w:t>
+        <w:t>to</w:t>
       </w:r>
       <w:r>
         <w:t xml:space="preserve"> investigate </w:t>
@@ -2630,6 +4016,129 @@
       </w:r>
       <w:r>
         <w:t xml:space="preserve"> song popularity across different eras.</w:t>
+      </w:r>
+      <w:r>
+        <w:t xml:space="preserve"> From plotting OLS regression lines across the various era clusters (Figure </w:t>
+      </w:r>
+      <w:r>
+        <w:t>6</w:t>
+      </w:r>
+      <w:r>
+        <w:t xml:space="preserve">), we had reason to believe that </w:t>
+      </w:r>
+      <w:r>
+        <w:rPr>
+          <w:i/>
+          <w:iCs/>
+        </w:rPr>
+        <w:t>Popularity</w:t>
+      </w:r>
+      <w:r>
+        <w:t xml:space="preserve"> might vary across time periods. The </w:t>
+      </w:r>
+      <m:oMath>
+        <m:sSup>
+          <m:sSupPr>
+            <m:ctrlPr>
+              <w:rPr>
+                <w:rFonts w:ascii="Cambria Math" w:hAnsi="Cambria Math"/>
+                <w:lang w:val="en"/>
+              </w:rPr>
+            </m:ctrlPr>
+          </m:sSupPr>
+          <m:e>
+            <m:r>
+              <w:rPr>
+                <w:rFonts w:ascii="Cambria Math" w:hAnsi="Cambria Math"/>
+              </w:rPr>
+              <m:t>R</m:t>
+            </m:r>
+          </m:e>
+          <m:sup>
+            <m:r>
+              <w:rPr>
+                <w:rFonts w:ascii="Cambria Math" w:hAnsi="Cambria Math"/>
+              </w:rPr>
+              <m:t>2</m:t>
+            </m:r>
+          </m:sup>
+        </m:sSup>
+      </m:oMath>
+      <w:r>
+        <w:rPr>
+          <w:lang w:val="en"/>
+        </w:rPr>
+        <w:t xml:space="preserve"> values for the 11 regression models ranged from 0.09 to 0.4. </w:t>
+      </w:r>
+    </w:p>
+    <w:p>
+      <w:pPr>
+        <w:pStyle w:val="NormalWeb"/>
+        <w:jc w:val="center"/>
+        <w:rPr>
+          <w:sz w:val="18"/>
+          <w:szCs w:val="18"/>
+          <w:lang w:val="en"/>
+        </w:rPr>
+      </w:pPr>
+      <w:r>
+        <w:rPr>
+          <w:sz w:val="18"/>
+          <w:szCs w:val="18"/>
+          <w:lang w:val="en"/>
+        </w:rPr>
+        <w:t xml:space="preserve">Fig. </w:t>
+      </w:r>
+      <w:r>
+        <w:rPr>
+          <w:sz w:val="18"/>
+          <w:szCs w:val="18"/>
+          <w:lang w:val="en"/>
+        </w:rPr>
+        <w:t>6</w:t>
+      </w:r>
+    </w:p>
+    <w:p>
+      <w:pPr>
+        <w:pStyle w:val="NormalWeb"/>
+        <w:jc w:val="center"/>
+      </w:pPr>
+      <w:r>
+        <w:drawing>
+          <wp:inline distT="0" distB="0" distL="0" distR="0" wp14:anchorId="1181402D" wp14:editId="39899F5C">
+            <wp:extent cx="3291840" cy="2020824"/>
+            <wp:effectExtent l="0" t="0" r="0" b="0"/>
+            <wp:docPr id="378055286" name="Picture 1" descr="A chart of different colored dots&#10;&#10;Description automatically generated"/>
+            <wp:cNvGraphicFramePr>
+              <a:graphicFrameLocks xmlns:a="http://schemas.openxmlformats.org/drawingml/2006/main" noChangeAspect="1"/>
+            </wp:cNvGraphicFramePr>
+            <a:graphic xmlns:a="http://schemas.openxmlformats.org/drawingml/2006/main">
+              <a:graphicData uri="http://schemas.openxmlformats.org/drawingml/2006/picture">
+                <pic:pic xmlns:pic="http://schemas.openxmlformats.org/drawingml/2006/picture">
+                  <pic:nvPicPr>
+                    <pic:cNvPr id="378055286" name="Picture 1" descr="A chart of different colored dots&#10;&#10;Description automatically generated"/>
+                    <pic:cNvPicPr/>
+                  </pic:nvPicPr>
+                  <pic:blipFill>
+                    <a:blip r:embed="rId16"/>
+                    <a:stretch>
+                      <a:fillRect/>
+                    </a:stretch>
+                  </pic:blipFill>
+                  <pic:spPr>
+                    <a:xfrm>
+                      <a:off x="0" y="0"/>
+                      <a:ext cx="3291840" cy="2020824"/>
+                    </a:xfrm>
+                    <a:prstGeom prst="rect">
+                      <a:avLst/>
+                    </a:prstGeom>
+                  </pic:spPr>
+                </pic:pic>
+              </a:graphicData>
+            </a:graphic>
+          </wp:inline>
+        </w:drawing>
       </w:r>
     </w:p>
     <w:p>
@@ -2705,7 +4214,11 @@
         <w:t>used in earlier regression models</w:t>
       </w:r>
       <w:r>
-        <w:t xml:space="preserve"> to predict popularity, while allowing for random intercepts for each era. The output showed that the adjusted ICC decreased slightly to 0.014, suggesting that the inclusion of predictor variables explained a portion of the between-era variance in popularity. </w:t>
+        <w:t xml:space="preserve"> to predict popularity, while allowing for random intercepts for each era. The output showed that the adjusted ICC decreased slightly to </w:t>
+      </w:r>
+      <w:r>
+        <w:lastRenderedPageBreak/>
+        <w:t xml:space="preserve">0.014, suggesting that the inclusion of predictor variables explained a portion of the between-era variance in popularity. </w:t>
       </w:r>
     </w:p>
     <w:p>
@@ -2746,20 +4259,34 @@
         <w:t>our predictor variables</w:t>
       </w:r>
       <w:r>
-        <w:t xml:space="preserve"> and popularity varie</w:t>
+        <w:t xml:space="preserve"> and </w:t>
+      </w:r>
+      <w:r>
+        <w:rPr>
+          <w:i/>
+          <w:iCs/>
+        </w:rPr>
+        <w:t>Popularity</w:t>
+      </w:r>
+      <w:r>
+        <w:t xml:space="preserve"> varie</w:t>
       </w:r>
       <w:r>
         <w:t xml:space="preserve">d </w:t>
       </w:r>
       <w:r>
-        <w:t>across different eras. The output revealed estimates of both random intercepts and slopes for each predictor variable</w:t>
-      </w:r>
-      <w:r>
-        <w:t xml:space="preserve">. The associated ICC for this model was 0.16. </w:t>
-      </w:r>
-    </w:p>
-    <w:p>
-      <w:pPr>
+        <w:t xml:space="preserve">both within eras and </w:t>
+      </w:r>
+      <w:r>
+        <w:t xml:space="preserve">across different eras. </w:t>
+      </w:r>
+      <w:r>
+        <w:t xml:space="preserve">The associated ICC for this model was 0.16. </w:t>
+      </w:r>
+    </w:p>
+    <w:p>
+      <w:pPr>
+        <w:spacing w:line="240" w:lineRule="auto"/>
         <w:jc w:val="both"/>
         <w:rPr>
           <w:rFonts w:ascii="Times New Roman" w:hAnsi="Times New Roman" w:cs="Times New Roman"/>
@@ -2770,6 +4297,7 @@
     </w:p>
     <w:p>
       <w:pPr>
+        <w:spacing w:line="240" w:lineRule="auto"/>
         <w:jc w:val="center"/>
         <w:rPr>
           <w:rFonts w:ascii="Times New Roman" w:hAnsi="Times New Roman" w:cs="Times New Roman"/>
@@ -2792,6 +4320,7 @@
     </w:p>
     <w:p>
       <w:pPr>
+        <w:spacing w:line="240" w:lineRule="auto"/>
         <w:rPr>
           <w:rFonts w:ascii="Times New Roman" w:hAnsi="Times New Roman" w:cs="Times New Roman"/>
           <w:i/>
@@ -2813,6 +4342,7 @@
     </w:p>
     <w:p>
       <w:pPr>
+        <w:spacing w:line="240" w:lineRule="auto"/>
         <w:ind w:firstLine="720"/>
         <w:rPr>
           <w:rFonts w:ascii="Times New Roman" w:hAnsi="Times New Roman" w:cs="Times New Roman"/>
@@ -2951,15 +4481,17 @@
     </w:p>
     <w:p>
       <w:pPr>
-        <w:rPr>
-          <w:rFonts w:ascii="Times New Roman" w:hAnsi="Times New Roman" w:cs="Times New Roman"/>
-          <w:sz w:val="24"/>
-          <w:szCs w:val="24"/>
-        </w:rPr>
-      </w:pPr>
-    </w:p>
-    <w:p>
-      <w:pPr>
+        <w:spacing w:line="240" w:lineRule="auto"/>
+        <w:rPr>
+          <w:rFonts w:ascii="Times New Roman" w:hAnsi="Times New Roman" w:cs="Times New Roman"/>
+          <w:sz w:val="24"/>
+          <w:szCs w:val="24"/>
+        </w:rPr>
+      </w:pPr>
+    </w:p>
+    <w:p>
+      <w:pPr>
+        <w:spacing w:line="240" w:lineRule="auto"/>
         <w:rPr>
           <w:rFonts w:ascii="Times New Roman" w:hAnsi="Times New Roman" w:cs="Times New Roman"/>
           <w:i/>
@@ -2981,6 +4513,7 @@
     </w:p>
     <w:p>
       <w:pPr>
+        <w:spacing w:line="240" w:lineRule="auto"/>
         <w:ind w:firstLine="720"/>
         <w:rPr>
           <w:rFonts w:ascii="Times New Roman" w:hAnsi="Times New Roman" w:cs="Times New Roman"/>
@@ -3062,50 +4595,1308 @@
           <w:sz w:val="24"/>
           <w:szCs w:val="24"/>
         </w:rPr>
-        <w:t xml:space="preserve"> popularity. This indicates the presence of additional </w:t>
-      </w:r>
-      <w:r>
-        <w:rPr>
-          <w:rFonts w:ascii="Times New Roman" w:hAnsi="Times New Roman" w:cs="Times New Roman"/>
+        <w:t xml:space="preserve"> popularity. This indicates the presence of additional latent variables beyond the attributes examined in our analysis, warranting further investigation into factors such as lyrical content, artist reputation, and emotional resonance with listeners.</w:t>
+      </w:r>
+    </w:p>
+    <w:p>
+      <w:pPr>
+        <w:spacing w:line="240" w:lineRule="auto"/>
+        <w:rPr>
+          <w:rFonts w:ascii="Times New Roman" w:hAnsi="Times New Roman" w:cs="Times New Roman"/>
+          <w:sz w:val="24"/>
+          <w:szCs w:val="24"/>
+        </w:rPr>
+      </w:pPr>
+    </w:p>
+    <w:p>
+      <w:pPr>
+        <w:spacing w:line="240" w:lineRule="auto"/>
+        <w:rPr>
+          <w:rFonts w:ascii="Times New Roman" w:hAnsi="Times New Roman" w:cs="Times New Roman"/>
+          <w:i/>
+          <w:iCs/>
+          <w:sz w:val="24"/>
+          <w:szCs w:val="24"/>
+        </w:rPr>
+      </w:pPr>
+      <w:r>
+        <w:rPr>
+          <w:rFonts w:ascii="Times New Roman" w:hAnsi="Times New Roman" w:cs="Times New Roman"/>
+          <w:i/>
+          <w:iCs/>
+          <w:sz w:val="24"/>
+          <w:szCs w:val="24"/>
+        </w:rPr>
+        <w:t>Does the era in which a song is released have an impact on a song’s popularity?</w:t>
+      </w:r>
+    </w:p>
+    <w:p>
+      <w:pPr>
+        <w:spacing w:line="240" w:lineRule="auto"/>
+        <w:ind w:firstLine="720"/>
+        <w:rPr>
+          <w:rFonts w:ascii="Times New Roman" w:hAnsi="Times New Roman" w:cs="Times New Roman"/>
+          <w:sz w:val="24"/>
+          <w:szCs w:val="24"/>
+        </w:rPr>
+      </w:pPr>
+      <w:r>
+        <w:rPr>
+          <w:rFonts w:ascii="Times New Roman" w:hAnsi="Times New Roman" w:cs="Times New Roman"/>
+          <w:sz w:val="24"/>
+          <w:szCs w:val="24"/>
+        </w:rPr>
+        <w:t xml:space="preserve">Our multilevel modeling analysis </w:t>
+      </w:r>
+      <w:r>
+        <w:rPr>
+          <w:rFonts w:ascii="Times New Roman" w:hAnsi="Times New Roman" w:cs="Times New Roman"/>
+          <w:sz w:val="24"/>
+          <w:szCs w:val="24"/>
+        </w:rPr>
+        <w:t>explored the effects of different periods in modern music history on song popularity</w:t>
+      </w:r>
+      <w:r>
+        <w:rPr>
+          <w:rFonts w:ascii="Times New Roman" w:hAnsi="Times New Roman" w:cs="Times New Roman"/>
+          <w:sz w:val="24"/>
+          <w:szCs w:val="24"/>
+        </w:rPr>
+        <w:t xml:space="preserve">. </w:t>
+      </w:r>
+      <w:r>
+        <w:rPr>
+          <w:rFonts w:ascii="Times New Roman" w:hAnsi="Times New Roman" w:cs="Times New Roman"/>
+          <w:sz w:val="24"/>
+          <w:szCs w:val="24"/>
+        </w:rPr>
+        <w:t xml:space="preserve">While the effects are small, it appears that there is enough between-group variation across musical eras to conclude that the musical period in which a song is recorded has an effect on the song’s popularity. </w:t>
+      </w:r>
+    </w:p>
+    <w:p>
+      <w:pPr>
+        <w:spacing w:line="240" w:lineRule="auto"/>
+        <w:ind w:firstLine="720"/>
+        <w:rPr>
+          <w:rFonts w:ascii="Times New Roman" w:hAnsi="Times New Roman" w:cs="Times New Roman"/>
+          <w:sz w:val="24"/>
+          <w:szCs w:val="24"/>
+        </w:rPr>
+      </w:pPr>
+    </w:p>
+    <w:p>
+      <w:pPr>
+        <w:spacing w:line="240" w:lineRule="auto"/>
+        <w:ind w:firstLine="720"/>
+        <w:rPr>
+          <w:rFonts w:ascii="Times New Roman" w:hAnsi="Times New Roman" w:cs="Times New Roman"/>
+          <w:sz w:val="24"/>
+          <w:szCs w:val="24"/>
+        </w:rPr>
+      </w:pPr>
+    </w:p>
+    <w:p>
+      <w:pPr>
+        <w:spacing w:line="240" w:lineRule="auto"/>
+        <w:ind w:firstLine="720"/>
+        <w:rPr>
+          <w:rFonts w:ascii="Times New Roman" w:hAnsi="Times New Roman" w:cs="Times New Roman"/>
+          <w:sz w:val="24"/>
+          <w:szCs w:val="24"/>
+        </w:rPr>
+      </w:pPr>
+    </w:p>
+    <w:p>
+      <w:pPr>
+        <w:spacing w:line="240" w:lineRule="auto"/>
+        <w:ind w:firstLine="720"/>
+        <w:rPr>
+          <w:rFonts w:ascii="Times New Roman" w:hAnsi="Times New Roman" w:cs="Times New Roman"/>
+          <w:sz w:val="24"/>
+          <w:szCs w:val="24"/>
+        </w:rPr>
+      </w:pPr>
+    </w:p>
+    <w:p>
+      <w:pPr>
+        <w:spacing w:line="240" w:lineRule="auto"/>
+        <w:ind w:firstLine="720"/>
+        <w:rPr>
+          <w:rFonts w:ascii="Times New Roman" w:hAnsi="Times New Roman" w:cs="Times New Roman"/>
+          <w:sz w:val="24"/>
+          <w:szCs w:val="24"/>
+        </w:rPr>
+      </w:pPr>
+    </w:p>
+    <w:p>
+      <w:pPr>
+        <w:spacing w:line="240" w:lineRule="auto"/>
+        <w:ind w:firstLine="720"/>
+        <w:rPr>
+          <w:rFonts w:ascii="Times New Roman" w:hAnsi="Times New Roman" w:cs="Times New Roman"/>
+          <w:sz w:val="24"/>
+          <w:szCs w:val="24"/>
+        </w:rPr>
+      </w:pPr>
+    </w:p>
+    <w:p>
+      <w:pPr>
+        <w:spacing w:line="240" w:lineRule="auto"/>
+        <w:ind w:firstLine="720"/>
+        <w:rPr>
+          <w:rFonts w:ascii="Times New Roman" w:hAnsi="Times New Roman" w:cs="Times New Roman"/>
+          <w:sz w:val="24"/>
+          <w:szCs w:val="24"/>
+        </w:rPr>
+      </w:pPr>
+    </w:p>
+    <w:p>
+      <w:pPr>
+        <w:spacing w:line="240" w:lineRule="auto"/>
+        <w:ind w:firstLine="720"/>
+        <w:rPr>
+          <w:rFonts w:ascii="Times New Roman" w:hAnsi="Times New Roman" w:cs="Times New Roman"/>
+          <w:sz w:val="24"/>
+          <w:szCs w:val="24"/>
+        </w:rPr>
+      </w:pPr>
+    </w:p>
+    <w:p>
+      <w:pPr>
+        <w:spacing w:line="240" w:lineRule="auto"/>
+        <w:ind w:firstLine="720"/>
+        <w:rPr>
+          <w:rFonts w:ascii="Times New Roman" w:hAnsi="Times New Roman" w:cs="Times New Roman"/>
+          <w:sz w:val="24"/>
+          <w:szCs w:val="24"/>
+        </w:rPr>
+      </w:pPr>
+    </w:p>
+    <w:p>
+      <w:pPr>
+        <w:spacing w:line="240" w:lineRule="auto"/>
+        <w:ind w:firstLine="720"/>
+        <w:rPr>
+          <w:rFonts w:ascii="Times New Roman" w:hAnsi="Times New Roman" w:cs="Times New Roman"/>
+          <w:sz w:val="24"/>
+          <w:szCs w:val="24"/>
+        </w:rPr>
+      </w:pPr>
+    </w:p>
+    <w:p>
+      <w:pPr>
+        <w:spacing w:line="240" w:lineRule="auto"/>
+        <w:ind w:firstLine="720"/>
+        <w:rPr>
+          <w:rFonts w:ascii="Times New Roman" w:hAnsi="Times New Roman" w:cs="Times New Roman"/>
+          <w:sz w:val="24"/>
+          <w:szCs w:val="24"/>
+        </w:rPr>
+      </w:pPr>
+    </w:p>
+    <w:p>
+      <w:pPr>
+        <w:spacing w:line="240" w:lineRule="auto"/>
+        <w:ind w:firstLine="720"/>
+        <w:rPr>
+          <w:rFonts w:ascii="Times New Roman" w:hAnsi="Times New Roman" w:cs="Times New Roman"/>
+          <w:sz w:val="24"/>
+          <w:szCs w:val="24"/>
+        </w:rPr>
+      </w:pPr>
+    </w:p>
+    <w:p>
+      <w:pPr>
+        <w:spacing w:line="240" w:lineRule="auto"/>
+        <w:ind w:firstLine="720"/>
+        <w:rPr>
+          <w:rFonts w:ascii="Times New Roman" w:hAnsi="Times New Roman" w:cs="Times New Roman"/>
+          <w:sz w:val="24"/>
+          <w:szCs w:val="24"/>
+        </w:rPr>
+      </w:pPr>
+    </w:p>
+    <w:p>
+      <w:pPr>
+        <w:spacing w:line="240" w:lineRule="auto"/>
+        <w:ind w:firstLine="720"/>
+        <w:rPr>
+          <w:rFonts w:ascii="Times New Roman" w:hAnsi="Times New Roman" w:cs="Times New Roman"/>
+          <w:sz w:val="24"/>
+          <w:szCs w:val="24"/>
+        </w:rPr>
+      </w:pPr>
+    </w:p>
+    <w:p>
+      <w:pPr>
+        <w:spacing w:line="240" w:lineRule="auto"/>
+        <w:ind w:firstLine="720"/>
+        <w:rPr>
+          <w:rFonts w:ascii="Times New Roman" w:hAnsi="Times New Roman" w:cs="Times New Roman"/>
+          <w:sz w:val="24"/>
+          <w:szCs w:val="24"/>
+        </w:rPr>
+      </w:pPr>
+    </w:p>
+    <w:p>
+      <w:pPr>
+        <w:jc w:val="center"/>
+        <w:rPr>
+          <w:rFonts w:ascii="Times New Roman" w:eastAsia="Times New Roman" w:hAnsi="Times New Roman" w:cs="Times New Roman"/>
+          <w:b/>
+          <w:bCs/>
+          <w:sz w:val="24"/>
+          <w:szCs w:val="24"/>
+        </w:rPr>
+      </w:pPr>
+      <w:r>
+        <w:rPr>
+          <w:rFonts w:ascii="Times New Roman" w:eastAsia="Times New Roman" w:hAnsi="Times New Roman" w:cs="Times New Roman"/>
+          <w:b/>
+          <w:bCs/>
           <w:sz w:val="24"/>
           <w:szCs w:val="24"/>
         </w:rPr>
         <w:lastRenderedPageBreak/>
-        <w:t>latent variables beyond the attributes examined in our analysis, warranting further investigation into factors such as lyrical content, artist reputation, and emotional resonance with listeners.</w:t>
-      </w:r>
-    </w:p>
-    <w:p>
-      <w:pPr>
-        <w:rPr>
-          <w:rFonts w:ascii="Times New Roman" w:hAnsi="Times New Roman" w:cs="Times New Roman"/>
-          <w:sz w:val="24"/>
-          <w:szCs w:val="24"/>
-        </w:rPr>
-      </w:pPr>
-    </w:p>
-    <w:p>
-      <w:pPr>
-        <w:rPr>
-          <w:rFonts w:ascii="Times New Roman" w:hAnsi="Times New Roman" w:cs="Times New Roman"/>
-          <w:i/>
-          <w:iCs/>
-          <w:sz w:val="24"/>
-          <w:szCs w:val="24"/>
-        </w:rPr>
-      </w:pPr>
-      <w:r>
-        <w:rPr>
-          <w:rFonts w:ascii="Times New Roman" w:hAnsi="Times New Roman" w:cs="Times New Roman"/>
-          <w:i/>
-          <w:iCs/>
-          <w:sz w:val="24"/>
-          <w:szCs w:val="24"/>
-        </w:rPr>
-        <w:t>Does the era in which a song is released have an impact on a song’s popularity?</w:t>
-      </w:r>
-    </w:p>
-    <w:p>
-      <w:pPr>
+        <w:t>Appendix</w:t>
+      </w:r>
+    </w:p>
+    <w:p>
+      <w:pPr>
+        <w:rPr>
+          <w:rFonts w:ascii="Times New Roman" w:eastAsia="Times New Roman" w:hAnsi="Times New Roman" w:cs="Times New Roman"/>
+          <w:b/>
+          <w:bCs/>
+          <w:sz w:val="24"/>
+          <w:szCs w:val="24"/>
+        </w:rPr>
+      </w:pPr>
+      <w:r>
+        <w:rPr>
+          <w:rFonts w:ascii="Times New Roman" w:eastAsia="Times New Roman" w:hAnsi="Times New Roman" w:cs="Times New Roman"/>
+          <w:color w:val="0000FF"/>
+          <w:sz w:val="20"/>
+          <w:szCs w:val="20"/>
+          <w:highlight w:val="white"/>
+        </w:rPr>
+        <w:t xml:space="preserve">&gt; </w:t>
+      </w:r>
+      <w:proofErr w:type="spellStart"/>
+      <w:r>
+        <w:rPr>
+          <w:rFonts w:ascii="Times New Roman" w:eastAsia="Times New Roman" w:hAnsi="Times New Roman" w:cs="Times New Roman"/>
+          <w:color w:val="0000FF"/>
+          <w:sz w:val="20"/>
+          <w:szCs w:val="20"/>
+          <w:highlight w:val="white"/>
+        </w:rPr>
+        <w:t>stancode</w:t>
+      </w:r>
+      <w:proofErr w:type="spellEnd"/>
+      <w:r>
+        <w:rPr>
+          <w:rFonts w:ascii="Times New Roman" w:eastAsia="Times New Roman" w:hAnsi="Times New Roman" w:cs="Times New Roman"/>
+          <w:color w:val="0000FF"/>
+          <w:sz w:val="20"/>
+          <w:szCs w:val="20"/>
+          <w:highlight w:val="white"/>
+        </w:rPr>
+        <w:t>(</w:t>
+      </w:r>
+      <w:proofErr w:type="spellStart"/>
+      <w:r>
+        <w:rPr>
+          <w:rFonts w:ascii="Times New Roman" w:eastAsia="Times New Roman" w:hAnsi="Times New Roman" w:cs="Times New Roman"/>
+          <w:color w:val="0000FF"/>
+          <w:sz w:val="20"/>
+          <w:szCs w:val="20"/>
+          <w:highlight w:val="white"/>
+        </w:rPr>
+        <w:t>brm_model</w:t>
+      </w:r>
+      <w:proofErr w:type="spellEnd"/>
+      <w:r>
+        <w:rPr>
+          <w:rFonts w:ascii="Times New Roman" w:eastAsia="Times New Roman" w:hAnsi="Times New Roman" w:cs="Times New Roman"/>
+          <w:color w:val="0000FF"/>
+          <w:sz w:val="20"/>
+          <w:szCs w:val="20"/>
+          <w:highlight w:val="white"/>
+        </w:rPr>
+        <w:t>)</w:t>
+      </w:r>
+      <w:r>
+        <w:rPr>
+          <w:rFonts w:ascii="Times New Roman" w:eastAsia="Times New Roman" w:hAnsi="Times New Roman" w:cs="Times New Roman"/>
+          <w:color w:val="0000FF"/>
+          <w:sz w:val="20"/>
+          <w:szCs w:val="20"/>
+          <w:highlight w:val="white"/>
+        </w:rPr>
+        <w:br/>
+        <w:t xml:space="preserve"> </w:t>
+      </w:r>
+      <w:r>
+        <w:rPr>
+          <w:rFonts w:ascii="Times New Roman" w:eastAsia="Times New Roman" w:hAnsi="Times New Roman" w:cs="Times New Roman"/>
+          <w:sz w:val="20"/>
+          <w:szCs w:val="20"/>
+          <w:highlight w:val="white"/>
+        </w:rPr>
+        <w:t>// generated with brms 2.21.0</w:t>
+      </w:r>
+      <w:r>
+        <w:rPr>
+          <w:rFonts w:ascii="Times New Roman" w:eastAsia="Times New Roman" w:hAnsi="Times New Roman" w:cs="Times New Roman"/>
+          <w:sz w:val="20"/>
+          <w:szCs w:val="20"/>
+          <w:highlight w:val="white"/>
+        </w:rPr>
+        <w:br/>
+        <w:t xml:space="preserve"> functions {</w:t>
+      </w:r>
+      <w:r>
+        <w:rPr>
+          <w:rFonts w:ascii="Times New Roman" w:eastAsia="Times New Roman" w:hAnsi="Times New Roman" w:cs="Times New Roman"/>
+          <w:sz w:val="20"/>
+          <w:szCs w:val="20"/>
+          <w:highlight w:val="white"/>
+        </w:rPr>
+        <w:br/>
+        <w:t xml:space="preserve"> }</w:t>
+      </w:r>
+      <w:r>
+        <w:rPr>
+          <w:rFonts w:ascii="Times New Roman" w:eastAsia="Times New Roman" w:hAnsi="Times New Roman" w:cs="Times New Roman"/>
+          <w:sz w:val="20"/>
+          <w:szCs w:val="20"/>
+          <w:highlight w:val="white"/>
+        </w:rPr>
+        <w:br/>
+        <w:t xml:space="preserve"> data {</w:t>
+      </w:r>
+      <w:r>
+        <w:rPr>
+          <w:rFonts w:ascii="Times New Roman" w:eastAsia="Times New Roman" w:hAnsi="Times New Roman" w:cs="Times New Roman"/>
+          <w:sz w:val="20"/>
+          <w:szCs w:val="20"/>
+          <w:highlight w:val="white"/>
+        </w:rPr>
+        <w:br/>
+        <w:t xml:space="preserve">   int&lt;lower=1&gt; N;  // total number of observations</w:t>
+      </w:r>
+      <w:r>
+        <w:rPr>
+          <w:rFonts w:ascii="Times New Roman" w:eastAsia="Times New Roman" w:hAnsi="Times New Roman" w:cs="Times New Roman"/>
+          <w:sz w:val="20"/>
+          <w:szCs w:val="20"/>
+          <w:highlight w:val="white"/>
+        </w:rPr>
+        <w:br/>
+        <w:t xml:space="preserve">   vector[N] Y;  // response variable</w:t>
+      </w:r>
+      <w:r>
+        <w:rPr>
+          <w:rFonts w:ascii="Times New Roman" w:eastAsia="Times New Roman" w:hAnsi="Times New Roman" w:cs="Times New Roman"/>
+          <w:sz w:val="20"/>
+          <w:szCs w:val="20"/>
+          <w:highlight w:val="white"/>
+        </w:rPr>
+        <w:br/>
+        <w:t xml:space="preserve">   int&lt;lower=1&gt; K;  // number of population-level effects</w:t>
+      </w:r>
+      <w:r>
+        <w:rPr>
+          <w:rFonts w:ascii="Times New Roman" w:eastAsia="Times New Roman" w:hAnsi="Times New Roman" w:cs="Times New Roman"/>
+          <w:sz w:val="20"/>
+          <w:szCs w:val="20"/>
+          <w:highlight w:val="white"/>
+        </w:rPr>
+        <w:br/>
+        <w:t xml:space="preserve">   matrix[N, K] X;  // population-level design matrix</w:t>
+      </w:r>
+      <w:r>
+        <w:rPr>
+          <w:rFonts w:ascii="Times New Roman" w:eastAsia="Times New Roman" w:hAnsi="Times New Roman" w:cs="Times New Roman"/>
+          <w:sz w:val="20"/>
+          <w:szCs w:val="20"/>
+          <w:highlight w:val="white"/>
+        </w:rPr>
+        <w:br/>
+        <w:t xml:space="preserve">   int&lt;lower=1&gt; Kc;  // number of population-level effects after centering</w:t>
+      </w:r>
+      <w:r>
+        <w:rPr>
+          <w:rFonts w:ascii="Times New Roman" w:eastAsia="Times New Roman" w:hAnsi="Times New Roman" w:cs="Times New Roman"/>
+          <w:sz w:val="20"/>
+          <w:szCs w:val="20"/>
+          <w:highlight w:val="white"/>
+        </w:rPr>
+        <w:br/>
+        <w:t xml:space="preserve">   int </w:t>
+      </w:r>
+      <w:proofErr w:type="spellStart"/>
+      <w:r>
+        <w:rPr>
+          <w:rFonts w:ascii="Times New Roman" w:eastAsia="Times New Roman" w:hAnsi="Times New Roman" w:cs="Times New Roman"/>
+          <w:sz w:val="20"/>
+          <w:szCs w:val="20"/>
+          <w:highlight w:val="white"/>
+        </w:rPr>
+        <w:t>prior_only</w:t>
+      </w:r>
+      <w:proofErr w:type="spellEnd"/>
+      <w:r>
+        <w:rPr>
+          <w:rFonts w:ascii="Times New Roman" w:eastAsia="Times New Roman" w:hAnsi="Times New Roman" w:cs="Times New Roman"/>
+          <w:sz w:val="20"/>
+          <w:szCs w:val="20"/>
+          <w:highlight w:val="white"/>
+        </w:rPr>
+        <w:t>;  // should the likelihood be ignored?</w:t>
+      </w:r>
+      <w:r>
+        <w:rPr>
+          <w:rFonts w:ascii="Times New Roman" w:eastAsia="Times New Roman" w:hAnsi="Times New Roman" w:cs="Times New Roman"/>
+          <w:sz w:val="20"/>
+          <w:szCs w:val="20"/>
+          <w:highlight w:val="white"/>
+        </w:rPr>
+        <w:br/>
+        <w:t xml:space="preserve"> }</w:t>
+      </w:r>
+      <w:r>
+        <w:rPr>
+          <w:rFonts w:ascii="Times New Roman" w:eastAsia="Times New Roman" w:hAnsi="Times New Roman" w:cs="Times New Roman"/>
+          <w:sz w:val="20"/>
+          <w:szCs w:val="20"/>
+          <w:highlight w:val="white"/>
+        </w:rPr>
+        <w:br/>
+        <w:t xml:space="preserve"> transformed data {</w:t>
+      </w:r>
+      <w:r>
+        <w:rPr>
+          <w:rFonts w:ascii="Times New Roman" w:eastAsia="Times New Roman" w:hAnsi="Times New Roman" w:cs="Times New Roman"/>
+          <w:sz w:val="20"/>
+          <w:szCs w:val="20"/>
+          <w:highlight w:val="white"/>
+        </w:rPr>
+        <w:br/>
+        <w:t xml:space="preserve">   matrix[N, Kc] </w:t>
+      </w:r>
+      <w:proofErr w:type="spellStart"/>
+      <w:r>
+        <w:rPr>
+          <w:rFonts w:ascii="Times New Roman" w:eastAsia="Times New Roman" w:hAnsi="Times New Roman" w:cs="Times New Roman"/>
+          <w:sz w:val="20"/>
+          <w:szCs w:val="20"/>
+          <w:highlight w:val="white"/>
+        </w:rPr>
+        <w:t>Xc</w:t>
+      </w:r>
+      <w:proofErr w:type="spellEnd"/>
+      <w:r>
+        <w:rPr>
+          <w:rFonts w:ascii="Times New Roman" w:eastAsia="Times New Roman" w:hAnsi="Times New Roman" w:cs="Times New Roman"/>
+          <w:sz w:val="20"/>
+          <w:szCs w:val="20"/>
+          <w:highlight w:val="white"/>
+        </w:rPr>
+        <w:t>;  // centered version of X without an intercept</w:t>
+      </w:r>
+      <w:r>
+        <w:rPr>
+          <w:rFonts w:ascii="Times New Roman" w:eastAsia="Times New Roman" w:hAnsi="Times New Roman" w:cs="Times New Roman"/>
+          <w:sz w:val="20"/>
+          <w:szCs w:val="20"/>
+          <w:highlight w:val="white"/>
+        </w:rPr>
+        <w:br/>
+        <w:t xml:space="preserve">   vector[Kc] </w:t>
+      </w:r>
+      <w:proofErr w:type="spellStart"/>
+      <w:r>
+        <w:rPr>
+          <w:rFonts w:ascii="Times New Roman" w:eastAsia="Times New Roman" w:hAnsi="Times New Roman" w:cs="Times New Roman"/>
+          <w:sz w:val="20"/>
+          <w:szCs w:val="20"/>
+          <w:highlight w:val="white"/>
+        </w:rPr>
+        <w:t>means_X</w:t>
+      </w:r>
+      <w:proofErr w:type="spellEnd"/>
+      <w:r>
+        <w:rPr>
+          <w:rFonts w:ascii="Times New Roman" w:eastAsia="Times New Roman" w:hAnsi="Times New Roman" w:cs="Times New Roman"/>
+          <w:sz w:val="20"/>
+          <w:szCs w:val="20"/>
+          <w:highlight w:val="white"/>
+        </w:rPr>
+        <w:t>;  // column means of X before centering</w:t>
+      </w:r>
+      <w:r>
+        <w:rPr>
+          <w:rFonts w:ascii="Times New Roman" w:eastAsia="Times New Roman" w:hAnsi="Times New Roman" w:cs="Times New Roman"/>
+          <w:sz w:val="20"/>
+          <w:szCs w:val="20"/>
+          <w:highlight w:val="white"/>
+        </w:rPr>
+        <w:br/>
+        <w:t xml:space="preserve">   for (</w:t>
+      </w:r>
+      <w:proofErr w:type="spellStart"/>
+      <w:r>
+        <w:rPr>
+          <w:rFonts w:ascii="Times New Roman" w:eastAsia="Times New Roman" w:hAnsi="Times New Roman" w:cs="Times New Roman"/>
+          <w:sz w:val="20"/>
+          <w:szCs w:val="20"/>
+          <w:highlight w:val="white"/>
+        </w:rPr>
+        <w:t>i</w:t>
+      </w:r>
+      <w:proofErr w:type="spellEnd"/>
+      <w:r>
+        <w:rPr>
+          <w:rFonts w:ascii="Times New Roman" w:eastAsia="Times New Roman" w:hAnsi="Times New Roman" w:cs="Times New Roman"/>
+          <w:sz w:val="20"/>
+          <w:szCs w:val="20"/>
+          <w:highlight w:val="white"/>
+        </w:rPr>
+        <w:t xml:space="preserve"> in 2:K) {</w:t>
+      </w:r>
+      <w:r>
+        <w:rPr>
+          <w:rFonts w:ascii="Times New Roman" w:eastAsia="Times New Roman" w:hAnsi="Times New Roman" w:cs="Times New Roman"/>
+          <w:sz w:val="20"/>
+          <w:szCs w:val="20"/>
+          <w:highlight w:val="white"/>
+        </w:rPr>
+        <w:br/>
+        <w:t xml:space="preserve"> </w:t>
+      </w:r>
+      <w:r>
+        <w:rPr>
+          <w:rFonts w:ascii="Times New Roman" w:eastAsia="Times New Roman" w:hAnsi="Times New Roman" w:cs="Times New Roman"/>
+          <w:sz w:val="20"/>
+          <w:szCs w:val="20"/>
+          <w:highlight w:val="white"/>
+        </w:rPr>
+        <w:tab/>
+      </w:r>
+      <w:proofErr w:type="spellStart"/>
+      <w:r>
+        <w:rPr>
+          <w:rFonts w:ascii="Times New Roman" w:eastAsia="Times New Roman" w:hAnsi="Times New Roman" w:cs="Times New Roman"/>
+          <w:sz w:val="20"/>
+          <w:szCs w:val="20"/>
+          <w:highlight w:val="white"/>
+        </w:rPr>
+        <w:t>means_X</w:t>
+      </w:r>
+      <w:proofErr w:type="spellEnd"/>
+      <w:r>
+        <w:rPr>
+          <w:rFonts w:ascii="Times New Roman" w:eastAsia="Times New Roman" w:hAnsi="Times New Roman" w:cs="Times New Roman"/>
+          <w:sz w:val="20"/>
+          <w:szCs w:val="20"/>
+          <w:highlight w:val="white"/>
+        </w:rPr>
+        <w:t>[</w:t>
+      </w:r>
+      <w:proofErr w:type="spellStart"/>
+      <w:r>
+        <w:rPr>
+          <w:rFonts w:ascii="Times New Roman" w:eastAsia="Times New Roman" w:hAnsi="Times New Roman" w:cs="Times New Roman"/>
+          <w:sz w:val="20"/>
+          <w:szCs w:val="20"/>
+          <w:highlight w:val="white"/>
+        </w:rPr>
+        <w:t>i</w:t>
+      </w:r>
+      <w:proofErr w:type="spellEnd"/>
+      <w:r>
+        <w:rPr>
+          <w:rFonts w:ascii="Times New Roman" w:eastAsia="Times New Roman" w:hAnsi="Times New Roman" w:cs="Times New Roman"/>
+          <w:sz w:val="20"/>
+          <w:szCs w:val="20"/>
+          <w:highlight w:val="white"/>
+        </w:rPr>
+        <w:t xml:space="preserve"> - 1] = mean(X[, </w:t>
+      </w:r>
+      <w:proofErr w:type="spellStart"/>
+      <w:r>
+        <w:rPr>
+          <w:rFonts w:ascii="Times New Roman" w:eastAsia="Times New Roman" w:hAnsi="Times New Roman" w:cs="Times New Roman"/>
+          <w:sz w:val="20"/>
+          <w:szCs w:val="20"/>
+          <w:highlight w:val="white"/>
+        </w:rPr>
+        <w:t>i</w:t>
+      </w:r>
+      <w:proofErr w:type="spellEnd"/>
+      <w:r>
+        <w:rPr>
+          <w:rFonts w:ascii="Times New Roman" w:eastAsia="Times New Roman" w:hAnsi="Times New Roman" w:cs="Times New Roman"/>
+          <w:sz w:val="20"/>
+          <w:szCs w:val="20"/>
+          <w:highlight w:val="white"/>
+        </w:rPr>
+        <w:t>]);</w:t>
+      </w:r>
+      <w:r>
+        <w:rPr>
+          <w:rFonts w:ascii="Times New Roman" w:eastAsia="Times New Roman" w:hAnsi="Times New Roman" w:cs="Times New Roman"/>
+          <w:sz w:val="20"/>
+          <w:szCs w:val="20"/>
+          <w:highlight w:val="white"/>
+        </w:rPr>
+        <w:br/>
+        <w:t xml:space="preserve"> </w:t>
+      </w:r>
+      <w:r>
+        <w:rPr>
+          <w:rFonts w:ascii="Times New Roman" w:eastAsia="Times New Roman" w:hAnsi="Times New Roman" w:cs="Times New Roman"/>
+          <w:sz w:val="20"/>
+          <w:szCs w:val="20"/>
+          <w:highlight w:val="white"/>
+        </w:rPr>
+        <w:tab/>
+      </w:r>
+      <w:proofErr w:type="spellStart"/>
+      <w:r>
+        <w:rPr>
+          <w:rFonts w:ascii="Times New Roman" w:eastAsia="Times New Roman" w:hAnsi="Times New Roman" w:cs="Times New Roman"/>
+          <w:sz w:val="20"/>
+          <w:szCs w:val="20"/>
+          <w:highlight w:val="white"/>
+        </w:rPr>
+        <w:t>Xc</w:t>
+      </w:r>
+      <w:proofErr w:type="spellEnd"/>
+      <w:r>
+        <w:rPr>
+          <w:rFonts w:ascii="Times New Roman" w:eastAsia="Times New Roman" w:hAnsi="Times New Roman" w:cs="Times New Roman"/>
+          <w:sz w:val="20"/>
+          <w:szCs w:val="20"/>
+          <w:highlight w:val="white"/>
+        </w:rPr>
+        <w:t xml:space="preserve">[, </w:t>
+      </w:r>
+      <w:proofErr w:type="spellStart"/>
+      <w:r>
+        <w:rPr>
+          <w:rFonts w:ascii="Times New Roman" w:eastAsia="Times New Roman" w:hAnsi="Times New Roman" w:cs="Times New Roman"/>
+          <w:sz w:val="20"/>
+          <w:szCs w:val="20"/>
+          <w:highlight w:val="white"/>
+        </w:rPr>
+        <w:t>i</w:t>
+      </w:r>
+      <w:proofErr w:type="spellEnd"/>
+      <w:r>
+        <w:rPr>
+          <w:rFonts w:ascii="Times New Roman" w:eastAsia="Times New Roman" w:hAnsi="Times New Roman" w:cs="Times New Roman"/>
+          <w:sz w:val="20"/>
+          <w:szCs w:val="20"/>
+          <w:highlight w:val="white"/>
+        </w:rPr>
+        <w:t xml:space="preserve"> - 1] = X[, </w:t>
+      </w:r>
+      <w:proofErr w:type="spellStart"/>
+      <w:r>
+        <w:rPr>
+          <w:rFonts w:ascii="Times New Roman" w:eastAsia="Times New Roman" w:hAnsi="Times New Roman" w:cs="Times New Roman"/>
+          <w:sz w:val="20"/>
+          <w:szCs w:val="20"/>
+          <w:highlight w:val="white"/>
+        </w:rPr>
+        <w:t>i</w:t>
+      </w:r>
+      <w:proofErr w:type="spellEnd"/>
+      <w:r>
+        <w:rPr>
+          <w:rFonts w:ascii="Times New Roman" w:eastAsia="Times New Roman" w:hAnsi="Times New Roman" w:cs="Times New Roman"/>
+          <w:sz w:val="20"/>
+          <w:szCs w:val="20"/>
+          <w:highlight w:val="white"/>
+        </w:rPr>
+        <w:t xml:space="preserve">] - </w:t>
+      </w:r>
+      <w:proofErr w:type="spellStart"/>
+      <w:r>
+        <w:rPr>
+          <w:rFonts w:ascii="Times New Roman" w:eastAsia="Times New Roman" w:hAnsi="Times New Roman" w:cs="Times New Roman"/>
+          <w:sz w:val="20"/>
+          <w:szCs w:val="20"/>
+          <w:highlight w:val="white"/>
+        </w:rPr>
+        <w:t>means_X</w:t>
+      </w:r>
+      <w:proofErr w:type="spellEnd"/>
+      <w:r>
+        <w:rPr>
+          <w:rFonts w:ascii="Times New Roman" w:eastAsia="Times New Roman" w:hAnsi="Times New Roman" w:cs="Times New Roman"/>
+          <w:sz w:val="20"/>
+          <w:szCs w:val="20"/>
+          <w:highlight w:val="white"/>
+        </w:rPr>
+        <w:t>[</w:t>
+      </w:r>
+      <w:proofErr w:type="spellStart"/>
+      <w:r>
+        <w:rPr>
+          <w:rFonts w:ascii="Times New Roman" w:eastAsia="Times New Roman" w:hAnsi="Times New Roman" w:cs="Times New Roman"/>
+          <w:sz w:val="20"/>
+          <w:szCs w:val="20"/>
+          <w:highlight w:val="white"/>
+        </w:rPr>
+        <w:t>i</w:t>
+      </w:r>
+      <w:proofErr w:type="spellEnd"/>
+      <w:r>
+        <w:rPr>
+          <w:rFonts w:ascii="Times New Roman" w:eastAsia="Times New Roman" w:hAnsi="Times New Roman" w:cs="Times New Roman"/>
+          <w:sz w:val="20"/>
+          <w:szCs w:val="20"/>
+          <w:highlight w:val="white"/>
+        </w:rPr>
+        <w:t xml:space="preserve"> - 1];</w:t>
+      </w:r>
+      <w:r>
+        <w:rPr>
+          <w:rFonts w:ascii="Times New Roman" w:eastAsia="Times New Roman" w:hAnsi="Times New Roman" w:cs="Times New Roman"/>
+          <w:sz w:val="20"/>
+          <w:szCs w:val="20"/>
+          <w:highlight w:val="white"/>
+        </w:rPr>
+        <w:br/>
+        <w:t xml:space="preserve">   }</w:t>
+      </w:r>
+      <w:r>
+        <w:rPr>
+          <w:rFonts w:ascii="Times New Roman" w:eastAsia="Times New Roman" w:hAnsi="Times New Roman" w:cs="Times New Roman"/>
+          <w:sz w:val="20"/>
+          <w:szCs w:val="20"/>
+          <w:highlight w:val="white"/>
+        </w:rPr>
+        <w:br/>
+        <w:t xml:space="preserve"> }</w:t>
+      </w:r>
+      <w:r>
+        <w:rPr>
+          <w:rFonts w:ascii="Times New Roman" w:eastAsia="Times New Roman" w:hAnsi="Times New Roman" w:cs="Times New Roman"/>
+          <w:sz w:val="20"/>
+          <w:szCs w:val="20"/>
+          <w:highlight w:val="white"/>
+        </w:rPr>
+        <w:br/>
+        <w:t xml:space="preserve"> parameters {</w:t>
+      </w:r>
+      <w:r>
+        <w:rPr>
+          <w:rFonts w:ascii="Times New Roman" w:eastAsia="Times New Roman" w:hAnsi="Times New Roman" w:cs="Times New Roman"/>
+          <w:sz w:val="20"/>
+          <w:szCs w:val="20"/>
+          <w:highlight w:val="white"/>
+        </w:rPr>
+        <w:br/>
+        <w:t xml:space="preserve">   vector[Kc] b;  // regression coefficients</w:t>
+      </w:r>
+      <w:r>
+        <w:rPr>
+          <w:rFonts w:ascii="Times New Roman" w:eastAsia="Times New Roman" w:hAnsi="Times New Roman" w:cs="Times New Roman"/>
+          <w:sz w:val="20"/>
+          <w:szCs w:val="20"/>
+          <w:highlight w:val="white"/>
+        </w:rPr>
+        <w:br/>
+        <w:t xml:space="preserve">   real Intercept;  // temporary intercept for centered predictors</w:t>
+      </w:r>
+      <w:r>
+        <w:rPr>
+          <w:rFonts w:ascii="Times New Roman" w:eastAsia="Times New Roman" w:hAnsi="Times New Roman" w:cs="Times New Roman"/>
+          <w:sz w:val="20"/>
+          <w:szCs w:val="20"/>
+          <w:highlight w:val="white"/>
+        </w:rPr>
+        <w:br/>
+        <w:t xml:space="preserve">   real&lt;lower=0&gt; sigma;  // dispersion parameter</w:t>
+      </w:r>
+      <w:r>
+        <w:rPr>
+          <w:rFonts w:ascii="Times New Roman" w:eastAsia="Times New Roman" w:hAnsi="Times New Roman" w:cs="Times New Roman"/>
+          <w:sz w:val="20"/>
+          <w:szCs w:val="20"/>
+          <w:highlight w:val="white"/>
+        </w:rPr>
+        <w:br/>
+        <w:t xml:space="preserve"> }</w:t>
+      </w:r>
+      <w:r>
+        <w:rPr>
+          <w:rFonts w:ascii="Times New Roman" w:eastAsia="Times New Roman" w:hAnsi="Times New Roman" w:cs="Times New Roman"/>
+          <w:sz w:val="20"/>
+          <w:szCs w:val="20"/>
+          <w:highlight w:val="white"/>
+        </w:rPr>
+        <w:br/>
+        <w:t xml:space="preserve"> transformed parameters {</w:t>
+      </w:r>
+      <w:r>
+        <w:rPr>
+          <w:rFonts w:ascii="Times New Roman" w:eastAsia="Times New Roman" w:hAnsi="Times New Roman" w:cs="Times New Roman"/>
+          <w:sz w:val="20"/>
+          <w:szCs w:val="20"/>
+          <w:highlight w:val="white"/>
+        </w:rPr>
+        <w:br/>
+        <w:t xml:space="preserve">   real </w:t>
+      </w:r>
+      <w:proofErr w:type="spellStart"/>
+      <w:r>
+        <w:rPr>
+          <w:rFonts w:ascii="Times New Roman" w:eastAsia="Times New Roman" w:hAnsi="Times New Roman" w:cs="Times New Roman"/>
+          <w:sz w:val="20"/>
+          <w:szCs w:val="20"/>
+          <w:highlight w:val="white"/>
+        </w:rPr>
+        <w:t>lprior</w:t>
+      </w:r>
+      <w:proofErr w:type="spellEnd"/>
+      <w:r>
+        <w:rPr>
+          <w:rFonts w:ascii="Times New Roman" w:eastAsia="Times New Roman" w:hAnsi="Times New Roman" w:cs="Times New Roman"/>
+          <w:sz w:val="20"/>
+          <w:szCs w:val="20"/>
+          <w:highlight w:val="white"/>
+        </w:rPr>
+        <w:t xml:space="preserve"> = 0;  // prior contributions to the log posterior</w:t>
+      </w:r>
+      <w:r>
+        <w:rPr>
+          <w:rFonts w:ascii="Times New Roman" w:eastAsia="Times New Roman" w:hAnsi="Times New Roman" w:cs="Times New Roman"/>
+          <w:sz w:val="20"/>
+          <w:szCs w:val="20"/>
+          <w:highlight w:val="white"/>
+        </w:rPr>
+        <w:br/>
+        <w:t xml:space="preserve">   </w:t>
+      </w:r>
+      <w:proofErr w:type="spellStart"/>
+      <w:r>
+        <w:rPr>
+          <w:rFonts w:ascii="Times New Roman" w:eastAsia="Times New Roman" w:hAnsi="Times New Roman" w:cs="Times New Roman"/>
+          <w:sz w:val="20"/>
+          <w:szCs w:val="20"/>
+          <w:highlight w:val="white"/>
+        </w:rPr>
+        <w:t>lprior</w:t>
+      </w:r>
+      <w:proofErr w:type="spellEnd"/>
+      <w:r>
+        <w:rPr>
+          <w:rFonts w:ascii="Times New Roman" w:eastAsia="Times New Roman" w:hAnsi="Times New Roman" w:cs="Times New Roman"/>
+          <w:sz w:val="20"/>
+          <w:szCs w:val="20"/>
+          <w:highlight w:val="white"/>
+        </w:rPr>
+        <w:t xml:space="preserve"> += </w:t>
+      </w:r>
+      <w:proofErr w:type="spellStart"/>
+      <w:r>
+        <w:rPr>
+          <w:rFonts w:ascii="Times New Roman" w:eastAsia="Times New Roman" w:hAnsi="Times New Roman" w:cs="Times New Roman"/>
+          <w:sz w:val="20"/>
+          <w:szCs w:val="20"/>
+          <w:highlight w:val="white"/>
+        </w:rPr>
+        <w:t>student_t_lpdf</w:t>
+      </w:r>
+      <w:proofErr w:type="spellEnd"/>
+      <w:r>
+        <w:rPr>
+          <w:rFonts w:ascii="Times New Roman" w:eastAsia="Times New Roman" w:hAnsi="Times New Roman" w:cs="Times New Roman"/>
+          <w:sz w:val="20"/>
+          <w:szCs w:val="20"/>
+          <w:highlight w:val="white"/>
+        </w:rPr>
+        <w:t>(Intercept | 3, 62, 14.8);</w:t>
+      </w:r>
+      <w:r>
+        <w:rPr>
+          <w:rFonts w:ascii="Times New Roman" w:eastAsia="Times New Roman" w:hAnsi="Times New Roman" w:cs="Times New Roman"/>
+          <w:sz w:val="20"/>
+          <w:szCs w:val="20"/>
+          <w:highlight w:val="white"/>
+        </w:rPr>
+        <w:br/>
+        <w:t xml:space="preserve">   </w:t>
+      </w:r>
+      <w:proofErr w:type="spellStart"/>
+      <w:r>
+        <w:rPr>
+          <w:rFonts w:ascii="Times New Roman" w:eastAsia="Times New Roman" w:hAnsi="Times New Roman" w:cs="Times New Roman"/>
+          <w:sz w:val="20"/>
+          <w:szCs w:val="20"/>
+          <w:highlight w:val="white"/>
+        </w:rPr>
+        <w:t>lprior</w:t>
+      </w:r>
+      <w:proofErr w:type="spellEnd"/>
+      <w:r>
+        <w:rPr>
+          <w:rFonts w:ascii="Times New Roman" w:eastAsia="Times New Roman" w:hAnsi="Times New Roman" w:cs="Times New Roman"/>
+          <w:sz w:val="20"/>
+          <w:szCs w:val="20"/>
+          <w:highlight w:val="white"/>
+        </w:rPr>
+        <w:t xml:space="preserve"> += </w:t>
+      </w:r>
+      <w:proofErr w:type="spellStart"/>
+      <w:r>
+        <w:rPr>
+          <w:rFonts w:ascii="Times New Roman" w:eastAsia="Times New Roman" w:hAnsi="Times New Roman" w:cs="Times New Roman"/>
+          <w:sz w:val="20"/>
+          <w:szCs w:val="20"/>
+          <w:highlight w:val="white"/>
+        </w:rPr>
+        <w:t>student_t_lpdf</w:t>
+      </w:r>
+      <w:proofErr w:type="spellEnd"/>
+      <w:r>
+        <w:rPr>
+          <w:rFonts w:ascii="Times New Roman" w:eastAsia="Times New Roman" w:hAnsi="Times New Roman" w:cs="Times New Roman"/>
+          <w:sz w:val="20"/>
+          <w:szCs w:val="20"/>
+          <w:highlight w:val="white"/>
+        </w:rPr>
+        <w:t>(sigma | 3, 0, 14.8)</w:t>
+      </w:r>
+      <w:r>
+        <w:rPr>
+          <w:rFonts w:ascii="Times New Roman" w:eastAsia="Times New Roman" w:hAnsi="Times New Roman" w:cs="Times New Roman"/>
+          <w:sz w:val="20"/>
+          <w:szCs w:val="20"/>
+          <w:highlight w:val="white"/>
+        </w:rPr>
+        <w:br/>
+        <w:t xml:space="preserve"> </w:t>
+      </w:r>
+      <w:r>
+        <w:rPr>
+          <w:rFonts w:ascii="Times New Roman" w:eastAsia="Times New Roman" w:hAnsi="Times New Roman" w:cs="Times New Roman"/>
+          <w:sz w:val="20"/>
+          <w:szCs w:val="20"/>
+          <w:highlight w:val="white"/>
+        </w:rPr>
+        <w:tab/>
+        <w:t xml:space="preserve">- 1 * </w:t>
+      </w:r>
+      <w:proofErr w:type="spellStart"/>
+      <w:r>
+        <w:rPr>
+          <w:rFonts w:ascii="Times New Roman" w:eastAsia="Times New Roman" w:hAnsi="Times New Roman" w:cs="Times New Roman"/>
+          <w:sz w:val="20"/>
+          <w:szCs w:val="20"/>
+          <w:highlight w:val="white"/>
+        </w:rPr>
+        <w:t>student_t_lccdf</w:t>
+      </w:r>
+      <w:proofErr w:type="spellEnd"/>
+      <w:r>
+        <w:rPr>
+          <w:rFonts w:ascii="Times New Roman" w:eastAsia="Times New Roman" w:hAnsi="Times New Roman" w:cs="Times New Roman"/>
+          <w:sz w:val="20"/>
+          <w:szCs w:val="20"/>
+          <w:highlight w:val="white"/>
+        </w:rPr>
+        <w:t>(0 | 3, 0, 14.8);</w:t>
+      </w:r>
+      <w:r>
+        <w:rPr>
+          <w:rFonts w:ascii="Times New Roman" w:eastAsia="Times New Roman" w:hAnsi="Times New Roman" w:cs="Times New Roman"/>
+          <w:sz w:val="20"/>
+          <w:szCs w:val="20"/>
+          <w:highlight w:val="white"/>
+        </w:rPr>
+        <w:br/>
+        <w:t xml:space="preserve"> }</w:t>
+      </w:r>
+      <w:r>
+        <w:rPr>
+          <w:rFonts w:ascii="Times New Roman" w:eastAsia="Times New Roman" w:hAnsi="Times New Roman" w:cs="Times New Roman"/>
+          <w:sz w:val="20"/>
+          <w:szCs w:val="20"/>
+          <w:highlight w:val="white"/>
+        </w:rPr>
+        <w:br/>
+        <w:t xml:space="preserve"> model {</w:t>
+      </w:r>
+      <w:r>
+        <w:rPr>
+          <w:rFonts w:ascii="Times New Roman" w:eastAsia="Times New Roman" w:hAnsi="Times New Roman" w:cs="Times New Roman"/>
+          <w:sz w:val="20"/>
+          <w:szCs w:val="20"/>
+          <w:highlight w:val="white"/>
+        </w:rPr>
+        <w:br/>
+        <w:t xml:space="preserve">   // likelihood including constants</w:t>
+      </w:r>
+      <w:r>
+        <w:rPr>
+          <w:rFonts w:ascii="Times New Roman" w:eastAsia="Times New Roman" w:hAnsi="Times New Roman" w:cs="Times New Roman"/>
+          <w:sz w:val="20"/>
+          <w:szCs w:val="20"/>
+          <w:highlight w:val="white"/>
+        </w:rPr>
+        <w:br/>
+        <w:t xml:space="preserve">   if (!</w:t>
+      </w:r>
+      <w:proofErr w:type="spellStart"/>
+      <w:r>
+        <w:rPr>
+          <w:rFonts w:ascii="Times New Roman" w:eastAsia="Times New Roman" w:hAnsi="Times New Roman" w:cs="Times New Roman"/>
+          <w:sz w:val="20"/>
+          <w:szCs w:val="20"/>
+          <w:highlight w:val="white"/>
+        </w:rPr>
+        <w:t>prior_only</w:t>
+      </w:r>
+      <w:proofErr w:type="spellEnd"/>
+      <w:r>
+        <w:rPr>
+          <w:rFonts w:ascii="Times New Roman" w:eastAsia="Times New Roman" w:hAnsi="Times New Roman" w:cs="Times New Roman"/>
+          <w:sz w:val="20"/>
+          <w:szCs w:val="20"/>
+          <w:highlight w:val="white"/>
+        </w:rPr>
+        <w:t>) {</w:t>
+      </w:r>
+      <w:r>
+        <w:rPr>
+          <w:rFonts w:ascii="Times New Roman" w:eastAsia="Times New Roman" w:hAnsi="Times New Roman" w:cs="Times New Roman"/>
+          <w:sz w:val="20"/>
+          <w:szCs w:val="20"/>
+          <w:highlight w:val="white"/>
+        </w:rPr>
+        <w:br/>
+        <w:t xml:space="preserve"> </w:t>
+      </w:r>
+      <w:r>
+        <w:rPr>
+          <w:rFonts w:ascii="Times New Roman" w:eastAsia="Times New Roman" w:hAnsi="Times New Roman" w:cs="Times New Roman"/>
+          <w:sz w:val="20"/>
+          <w:szCs w:val="20"/>
+          <w:highlight w:val="white"/>
+        </w:rPr>
+        <w:tab/>
+        <w:t xml:space="preserve">target += </w:t>
+      </w:r>
+      <w:proofErr w:type="spellStart"/>
+      <w:r>
+        <w:rPr>
+          <w:rFonts w:ascii="Times New Roman" w:eastAsia="Times New Roman" w:hAnsi="Times New Roman" w:cs="Times New Roman"/>
+          <w:sz w:val="20"/>
+          <w:szCs w:val="20"/>
+          <w:highlight w:val="white"/>
+        </w:rPr>
+        <w:t>normal_id_glm_lpdf</w:t>
+      </w:r>
+      <w:proofErr w:type="spellEnd"/>
+      <w:r>
+        <w:rPr>
+          <w:rFonts w:ascii="Times New Roman" w:eastAsia="Times New Roman" w:hAnsi="Times New Roman" w:cs="Times New Roman"/>
+          <w:sz w:val="20"/>
+          <w:szCs w:val="20"/>
+          <w:highlight w:val="white"/>
+        </w:rPr>
+        <w:t xml:space="preserve">(Y | </w:t>
+      </w:r>
+      <w:proofErr w:type="spellStart"/>
+      <w:r>
+        <w:rPr>
+          <w:rFonts w:ascii="Times New Roman" w:eastAsia="Times New Roman" w:hAnsi="Times New Roman" w:cs="Times New Roman"/>
+          <w:sz w:val="20"/>
+          <w:szCs w:val="20"/>
+          <w:highlight w:val="white"/>
+        </w:rPr>
+        <w:t>Xc</w:t>
+      </w:r>
+      <w:proofErr w:type="spellEnd"/>
+      <w:r>
+        <w:rPr>
+          <w:rFonts w:ascii="Times New Roman" w:eastAsia="Times New Roman" w:hAnsi="Times New Roman" w:cs="Times New Roman"/>
+          <w:sz w:val="20"/>
+          <w:szCs w:val="20"/>
+          <w:highlight w:val="white"/>
+        </w:rPr>
+        <w:t>, Intercept, b, sigma);</w:t>
+      </w:r>
+      <w:r>
+        <w:rPr>
+          <w:rFonts w:ascii="Times New Roman" w:eastAsia="Times New Roman" w:hAnsi="Times New Roman" w:cs="Times New Roman"/>
+          <w:sz w:val="20"/>
+          <w:szCs w:val="20"/>
+          <w:highlight w:val="white"/>
+        </w:rPr>
+        <w:br/>
+        <w:t xml:space="preserve">   }</w:t>
+      </w:r>
+      <w:r>
+        <w:rPr>
+          <w:rFonts w:ascii="Times New Roman" w:eastAsia="Times New Roman" w:hAnsi="Times New Roman" w:cs="Times New Roman"/>
+          <w:sz w:val="20"/>
+          <w:szCs w:val="20"/>
+          <w:highlight w:val="white"/>
+        </w:rPr>
+        <w:br/>
+        <w:t xml:space="preserve">   // priors including constants</w:t>
+      </w:r>
+      <w:r>
+        <w:rPr>
+          <w:rFonts w:ascii="Times New Roman" w:eastAsia="Times New Roman" w:hAnsi="Times New Roman" w:cs="Times New Roman"/>
+          <w:sz w:val="20"/>
+          <w:szCs w:val="20"/>
+          <w:highlight w:val="white"/>
+        </w:rPr>
+        <w:br/>
+        <w:t xml:space="preserve">   target += </w:t>
+      </w:r>
+      <w:proofErr w:type="spellStart"/>
+      <w:r>
+        <w:rPr>
+          <w:rFonts w:ascii="Times New Roman" w:eastAsia="Times New Roman" w:hAnsi="Times New Roman" w:cs="Times New Roman"/>
+          <w:sz w:val="20"/>
+          <w:szCs w:val="20"/>
+          <w:highlight w:val="white"/>
+        </w:rPr>
+        <w:t>lprior</w:t>
+      </w:r>
+      <w:proofErr w:type="spellEnd"/>
+      <w:r>
+        <w:rPr>
+          <w:rFonts w:ascii="Times New Roman" w:eastAsia="Times New Roman" w:hAnsi="Times New Roman" w:cs="Times New Roman"/>
+          <w:sz w:val="20"/>
+          <w:szCs w:val="20"/>
+          <w:highlight w:val="white"/>
+        </w:rPr>
+        <w:t>;</w:t>
+      </w:r>
+      <w:r>
+        <w:rPr>
+          <w:rFonts w:ascii="Times New Roman" w:eastAsia="Times New Roman" w:hAnsi="Times New Roman" w:cs="Times New Roman"/>
+          <w:sz w:val="20"/>
+          <w:szCs w:val="20"/>
+          <w:highlight w:val="white"/>
+        </w:rPr>
+        <w:br/>
+        <w:t xml:space="preserve"> }</w:t>
+      </w:r>
+      <w:r>
+        <w:rPr>
+          <w:rFonts w:ascii="Times New Roman" w:eastAsia="Times New Roman" w:hAnsi="Times New Roman" w:cs="Times New Roman"/>
+          <w:sz w:val="20"/>
+          <w:szCs w:val="20"/>
+          <w:highlight w:val="white"/>
+        </w:rPr>
+        <w:br/>
+        <w:t xml:space="preserve"> generated quantities {</w:t>
+      </w:r>
+      <w:r>
+        <w:rPr>
+          <w:rFonts w:ascii="Times New Roman" w:eastAsia="Times New Roman" w:hAnsi="Times New Roman" w:cs="Times New Roman"/>
+          <w:sz w:val="20"/>
+          <w:szCs w:val="20"/>
+          <w:highlight w:val="white"/>
+        </w:rPr>
+        <w:br/>
+        <w:t xml:space="preserve">   // actual population-level intercept</w:t>
+      </w:r>
+      <w:r>
+        <w:rPr>
+          <w:rFonts w:ascii="Times New Roman" w:eastAsia="Times New Roman" w:hAnsi="Times New Roman" w:cs="Times New Roman"/>
+          <w:sz w:val="20"/>
+          <w:szCs w:val="20"/>
+          <w:highlight w:val="white"/>
+        </w:rPr>
+        <w:br/>
+        <w:t xml:space="preserve">   real </w:t>
+      </w:r>
+      <w:proofErr w:type="spellStart"/>
+      <w:r>
+        <w:rPr>
+          <w:rFonts w:ascii="Times New Roman" w:eastAsia="Times New Roman" w:hAnsi="Times New Roman" w:cs="Times New Roman"/>
+          <w:sz w:val="20"/>
+          <w:szCs w:val="20"/>
+          <w:highlight w:val="white"/>
+        </w:rPr>
+        <w:t>b_Intercept</w:t>
+      </w:r>
+      <w:proofErr w:type="spellEnd"/>
+      <w:r>
+        <w:rPr>
+          <w:rFonts w:ascii="Times New Roman" w:eastAsia="Times New Roman" w:hAnsi="Times New Roman" w:cs="Times New Roman"/>
+          <w:sz w:val="20"/>
+          <w:szCs w:val="20"/>
+          <w:highlight w:val="white"/>
+        </w:rPr>
+        <w:t xml:space="preserve"> = Intercept - </w:t>
+      </w:r>
+      <w:proofErr w:type="spellStart"/>
+      <w:r>
+        <w:rPr>
+          <w:rFonts w:ascii="Times New Roman" w:eastAsia="Times New Roman" w:hAnsi="Times New Roman" w:cs="Times New Roman"/>
+          <w:sz w:val="20"/>
+          <w:szCs w:val="20"/>
+          <w:highlight w:val="white"/>
+        </w:rPr>
+        <w:t>dot_product</w:t>
+      </w:r>
+      <w:proofErr w:type="spellEnd"/>
+      <w:r>
+        <w:rPr>
+          <w:rFonts w:ascii="Times New Roman" w:eastAsia="Times New Roman" w:hAnsi="Times New Roman" w:cs="Times New Roman"/>
+          <w:sz w:val="20"/>
+          <w:szCs w:val="20"/>
+          <w:highlight w:val="white"/>
+        </w:rPr>
+        <w:t>(</w:t>
+      </w:r>
+      <w:proofErr w:type="spellStart"/>
+      <w:r>
+        <w:rPr>
+          <w:rFonts w:ascii="Times New Roman" w:eastAsia="Times New Roman" w:hAnsi="Times New Roman" w:cs="Times New Roman"/>
+          <w:sz w:val="20"/>
+          <w:szCs w:val="20"/>
+          <w:highlight w:val="white"/>
+        </w:rPr>
+        <w:t>means_X</w:t>
+      </w:r>
+      <w:proofErr w:type="spellEnd"/>
+      <w:r>
+        <w:rPr>
+          <w:rFonts w:ascii="Times New Roman" w:eastAsia="Times New Roman" w:hAnsi="Times New Roman" w:cs="Times New Roman"/>
+          <w:sz w:val="20"/>
+          <w:szCs w:val="20"/>
+          <w:highlight w:val="white"/>
+        </w:rPr>
+        <w:t>, b);</w:t>
+      </w:r>
+      <w:r>
+        <w:rPr>
+          <w:rFonts w:ascii="Times New Roman" w:eastAsia="Times New Roman" w:hAnsi="Times New Roman" w:cs="Times New Roman"/>
+          <w:sz w:val="20"/>
+          <w:szCs w:val="20"/>
+          <w:highlight w:val="white"/>
+        </w:rPr>
+        <w:br/>
+        <w:t xml:space="preserve"> }</w:t>
+      </w:r>
+    </w:p>
+    <w:p>
+      <w:pPr>
+        <w:spacing w:line="240" w:lineRule="auto"/>
         <w:ind w:firstLine="720"/>
         <w:rPr>
           <w:rFonts w:ascii="Times New Roman" w:hAnsi="Times New Roman" w:cs="Times New Roman"/>
@@ -3113,40 +5904,10 @@
           <w:szCs w:val="24"/>
         </w:rPr>
       </w:pPr>
-      <w:r>
-        <w:rPr>
-          <w:rFonts w:ascii="Times New Roman" w:hAnsi="Times New Roman" w:cs="Times New Roman"/>
-          <w:sz w:val="24"/>
-          <w:szCs w:val="24"/>
-        </w:rPr>
-        <w:t xml:space="preserve">Our multilevel modeling analysis </w:t>
-      </w:r>
-      <w:r>
-        <w:rPr>
-          <w:rFonts w:ascii="Times New Roman" w:hAnsi="Times New Roman" w:cs="Times New Roman"/>
-          <w:sz w:val="24"/>
-          <w:szCs w:val="24"/>
-        </w:rPr>
-        <w:t>explored the effects of different periods in modern music history on song popularity</w:t>
-      </w:r>
-      <w:r>
-        <w:rPr>
-          <w:rFonts w:ascii="Times New Roman" w:hAnsi="Times New Roman" w:cs="Times New Roman"/>
-          <w:sz w:val="24"/>
-          <w:szCs w:val="24"/>
-        </w:rPr>
-        <w:t xml:space="preserve">. </w:t>
-      </w:r>
-      <w:r>
-        <w:rPr>
-          <w:rFonts w:ascii="Times New Roman" w:hAnsi="Times New Roman" w:cs="Times New Roman"/>
-          <w:sz w:val="24"/>
-          <w:szCs w:val="24"/>
-        </w:rPr>
-        <w:t xml:space="preserve">While the effects are small, it appears that there is enough between-group variation across musical eras to conclude that the musical period in which a song is recorded has an effect on the song’s popularity. </w:t>
-      </w:r>
     </w:p>
     <w:sectPr>
+      <w:headerReference w:type="even" r:id="rId17"/>
+      <w:headerReference w:type="default" r:id="rId18"/>
       <w:pgSz w:w="12240" w:h="15840"/>
       <w:pgMar w:top="1440" w:right="1440" w:bottom="1440" w:left="1440" w:header="720" w:footer="720" w:gutter="0"/>
       <w:cols w:space="720"/>
@@ -3154,6 +5915,173 @@
     </w:sectPr>
   </w:body>
 </w:document>
+</file>
+
+<file path=word/endnotes.xml><?xml version="1.0" encoding="utf-8"?>
+<w:endnotes xmlns:wpc="http://schemas.microsoft.com/office/word/2010/wordprocessingCanvas" xmlns:cx="http://schemas.microsoft.com/office/drawing/2014/chartex" xmlns:cx1="http://schemas.microsoft.com/office/drawing/2015/9/8/chartex" xmlns:cx2="http://schemas.microsoft.com/office/drawing/2015/10/21/chartex" xmlns:cx3="http://schemas.microsoft.com/office/drawing/2016/5/9/chartex" xmlns:cx4="http://schemas.microsoft.com/office/drawing/2016/5/10/chartex" xmlns:cx5="http://schemas.microsoft.com/office/drawing/2016/5/11/chartex" xmlns:cx6="http://schemas.microsoft.com/office/drawing/2016/5/12/chartex" xmlns:cx7="http://schemas.microsoft.com/office/drawing/2016/5/13/chartex" xmlns:cx8="http://schemas.microsoft.com/office/drawing/2016/5/14/chartex" xmlns:mc="http://schemas.openxmlformats.org/markup-compatibility/2006" xmlns:aink="http://schemas.microsoft.com/office/drawing/2016/ink" xmlns:am3d="http://schemas.microsoft.com/office/drawing/2017/model3d" xmlns:o="urn:schemas-microsoft-com:office:office" xmlns:oel="http://schemas.microsoft.com/office/2019/extlst" xmlns:r="http://schemas.openxmlformats.org/officeDocument/2006/relationships" xmlns:m="http://schemas.openxmlformats.org/officeDocument/2006/math" xmlns:v="urn:schemas-microsoft-com:vml" xmlns:wp14="http://schemas.microsoft.com/office/word/2010/wordprocessingDrawing" xmlns:wp="http://schemas.openxmlformats.org/drawingml/2006/wordprocessingDrawing" xmlns:w10="urn:schemas-microsoft-com:office:word" xmlns:w="http://schemas.openxmlformats.org/wordprocessingml/2006/main" xmlns:w14="http://schemas.microsoft.com/office/word/2010/wordml" xmlns:w15="http://schemas.microsoft.com/office/word/2012/wordml" xmlns:w16cex="http://schemas.microsoft.com/office/word/2018/wordml/cex" xmlns:w16cid="http://schemas.microsoft.com/office/word/2016/wordml/cid" xmlns:w16="http://schemas.microsoft.com/office/word/2018/wordml" xmlns:w16sdtdh="http://schemas.microsoft.com/office/word/2020/wordml/sdtdatahash" xmlns:w16se="http://schemas.microsoft.com/office/word/2015/wordml/symex" xmlns:wpg="http://schemas.microsoft.com/office/word/2010/wordprocessingGroup" xmlns:wpi="http://schemas.microsoft.com/office/word/2010/wordprocessingInk" xmlns:wne="http://schemas.microsoft.com/office/word/2006/wordml" xmlns:wps="http://schemas.microsoft.com/office/word/2010/wordprocessingShape" mc:Ignorable="w14 w15 w16se w16cid w16 w16cex w16sdtdh wp14">
+  <w:endnote w:type="separator" w:id="-1">
+    <w:p>
+      <w:pPr>
+        <w:spacing w:line="240" w:lineRule="auto"/>
+      </w:pPr>
+      <w:r>
+        <w:separator/>
+      </w:r>
+    </w:p>
+  </w:endnote>
+  <w:endnote w:type="continuationSeparator" w:id="0">
+    <w:p>
+      <w:pPr>
+        <w:spacing w:line="240" w:lineRule="auto"/>
+      </w:pPr>
+      <w:r>
+        <w:continuationSeparator/>
+      </w:r>
+    </w:p>
+  </w:endnote>
+</w:endnotes>
+</file>
+
+<file path=word/footnotes.xml><?xml version="1.0" encoding="utf-8"?>
+<w:footnotes xmlns:wpc="http://schemas.microsoft.com/office/word/2010/wordprocessingCanvas" xmlns:cx="http://schemas.microsoft.com/office/drawing/2014/chartex" xmlns:cx1="http://schemas.microsoft.com/office/drawing/2015/9/8/chartex" xmlns:cx2="http://schemas.microsoft.com/office/drawing/2015/10/21/chartex" xmlns:cx3="http://schemas.microsoft.com/office/drawing/2016/5/9/chartex" xmlns:cx4="http://schemas.microsoft.com/office/drawing/2016/5/10/chartex" xmlns:cx5="http://schemas.microsoft.com/office/drawing/2016/5/11/chartex" xmlns:cx6="http://schemas.microsoft.com/office/drawing/2016/5/12/chartex" xmlns:cx7="http://schemas.microsoft.com/office/drawing/2016/5/13/chartex" xmlns:cx8="http://schemas.microsoft.com/office/drawing/2016/5/14/chartex" xmlns:mc="http://schemas.openxmlformats.org/markup-compatibility/2006" xmlns:aink="http://schemas.microsoft.com/office/drawing/2016/ink" xmlns:am3d="http://schemas.microsoft.com/office/drawing/2017/model3d" xmlns:o="urn:schemas-microsoft-com:office:office" xmlns:oel="http://schemas.microsoft.com/office/2019/extlst" xmlns:r="http://schemas.openxmlformats.org/officeDocument/2006/relationships" xmlns:m="http://schemas.openxmlformats.org/officeDocument/2006/math" xmlns:v="urn:schemas-microsoft-com:vml" xmlns:wp14="http://schemas.microsoft.com/office/word/2010/wordprocessingDrawing" xmlns:wp="http://schemas.openxmlformats.org/drawingml/2006/wordprocessingDrawing" xmlns:w10="urn:schemas-microsoft-com:office:word" xmlns:w="http://schemas.openxmlformats.org/wordprocessingml/2006/main" xmlns:w14="http://schemas.microsoft.com/office/word/2010/wordml" xmlns:w15="http://schemas.microsoft.com/office/word/2012/wordml" xmlns:w16cex="http://schemas.microsoft.com/office/word/2018/wordml/cex" xmlns:w16cid="http://schemas.microsoft.com/office/word/2016/wordml/cid" xmlns:w16="http://schemas.microsoft.com/office/word/2018/wordml" xmlns:w16sdtdh="http://schemas.microsoft.com/office/word/2020/wordml/sdtdatahash" xmlns:w16se="http://schemas.microsoft.com/office/word/2015/wordml/symex" xmlns:wpg="http://schemas.microsoft.com/office/word/2010/wordprocessingGroup" xmlns:wpi="http://schemas.microsoft.com/office/word/2010/wordprocessingInk" xmlns:wne="http://schemas.microsoft.com/office/word/2006/wordml" xmlns:wps="http://schemas.microsoft.com/office/word/2010/wordprocessingShape" mc:Ignorable="w14 w15 w16se w16cid w16 w16cex w16sdtdh wp14">
+  <w:footnote w:type="separator" w:id="-1">
+    <w:p>
+      <w:pPr>
+        <w:spacing w:line="240" w:lineRule="auto"/>
+      </w:pPr>
+      <w:r>
+        <w:separator/>
+      </w:r>
+    </w:p>
+  </w:footnote>
+  <w:footnote w:type="continuationSeparator" w:id="0">
+    <w:p>
+      <w:pPr>
+        <w:spacing w:line="240" w:lineRule="auto"/>
+      </w:pPr>
+      <w:r>
+        <w:continuationSeparator/>
+      </w:r>
+    </w:p>
+  </w:footnote>
+</w:footnotes>
+</file>
+
+<file path=word/header1.xml><?xml version="1.0" encoding="utf-8"?>
+<w:hdr xmlns:wpc="http://schemas.microsoft.com/office/word/2010/wordprocessingCanvas" xmlns:cx="http://schemas.microsoft.com/office/drawing/2014/chartex" xmlns:cx1="http://schemas.microsoft.com/office/drawing/2015/9/8/chartex" xmlns:cx2="http://schemas.microsoft.com/office/drawing/2015/10/21/chartex" xmlns:cx3="http://schemas.microsoft.com/office/drawing/2016/5/9/chartex" xmlns:cx4="http://schemas.microsoft.com/office/drawing/2016/5/10/chartex" xmlns:cx5="http://schemas.microsoft.com/office/drawing/2016/5/11/chartex" xmlns:cx6="http://schemas.microsoft.com/office/drawing/2016/5/12/chartex" xmlns:cx7="http://schemas.microsoft.com/office/drawing/2016/5/13/chartex" xmlns:cx8="http://schemas.microsoft.com/office/drawing/2016/5/14/chartex" xmlns:mc="http://schemas.openxmlformats.org/markup-compatibility/2006" xmlns:aink="http://schemas.microsoft.com/office/drawing/2016/ink" xmlns:am3d="http://schemas.microsoft.com/office/drawing/2017/model3d" xmlns:o="urn:schemas-microsoft-com:office:office" xmlns:oel="http://schemas.microsoft.com/office/2019/extlst" xmlns:r="http://schemas.openxmlformats.org/officeDocument/2006/relationships" xmlns:m="http://schemas.openxmlformats.org/officeDocument/2006/math" xmlns:v="urn:schemas-microsoft-com:vml" xmlns:wp14="http://schemas.microsoft.com/office/word/2010/wordprocessingDrawing" xmlns:wp="http://schemas.openxmlformats.org/drawingml/2006/wordprocessingDrawing" xmlns:w10="urn:schemas-microsoft-com:office:word" xmlns:w="http://schemas.openxmlformats.org/wordprocessingml/2006/main" xmlns:w14="http://schemas.microsoft.com/office/word/2010/wordml" xmlns:w15="http://schemas.microsoft.com/office/word/2012/wordml" xmlns:w16cex="http://schemas.microsoft.com/office/word/2018/wordml/cex" xmlns:w16cid="http://schemas.microsoft.com/office/word/2016/wordml/cid" xmlns:w16="http://schemas.microsoft.com/office/word/2018/wordml" xmlns:w16sdtdh="http://schemas.microsoft.com/office/word/2020/wordml/sdtdatahash" xmlns:w16se="http://schemas.microsoft.com/office/word/2015/wordml/symex" xmlns:wpg="http://schemas.microsoft.com/office/word/2010/wordprocessingGroup" xmlns:wpi="http://schemas.microsoft.com/office/word/2010/wordprocessingInk" xmlns:wne="http://schemas.microsoft.com/office/word/2006/wordml" xmlns:wps="http://schemas.microsoft.com/office/word/2010/wordprocessingShape" mc:Ignorable="w14 w15 w16se w16cid w16 w16cex w16sdtdh wp14">
+  <w:sdt>
+    <w:sdtPr>
+      <w:rPr>
+        <w:rStyle w:val="PageNumber"/>
+      </w:rPr>
+      <w:id w:val="386921723"/>
+      <w:docPartObj>
+        <w:docPartGallery w:val="Page Numbers (Top of Page)"/>
+        <w:docPartUnique/>
+      </w:docPartObj>
+    </w:sdtPr>
+    <w:sdtContent>
+      <w:p>
+        <w:pPr>
+          <w:pStyle w:val="Header"/>
+          <w:framePr w:wrap="none" w:vAnchor="text" w:hAnchor="margin" w:xAlign="right" w:y="1"/>
+          <w:rPr>
+            <w:rStyle w:val="PageNumber"/>
+          </w:rPr>
+        </w:pPr>
+        <w:r>
+          <w:rPr>
+            <w:rStyle w:val="PageNumber"/>
+          </w:rPr>
+          <w:fldChar w:fldCharType="begin"/>
+        </w:r>
+        <w:r>
+          <w:rPr>
+            <w:rStyle w:val="PageNumber"/>
+          </w:rPr>
+          <w:instrText xml:space="preserve"> PAGE </w:instrText>
+        </w:r>
+        <w:r>
+          <w:rPr>
+            <w:rStyle w:val="PageNumber"/>
+          </w:rPr>
+          <w:fldChar w:fldCharType="end"/>
+        </w:r>
+      </w:p>
+    </w:sdtContent>
+  </w:sdt>
+  <w:p>
+    <w:pPr>
+      <w:pStyle w:val="Header"/>
+      <w:ind w:right="360"/>
+    </w:pPr>
+  </w:p>
+</w:hdr>
+</file>
+
+<file path=word/header2.xml><?xml version="1.0" encoding="utf-8"?>
+<w:hdr xmlns:wpc="http://schemas.microsoft.com/office/word/2010/wordprocessingCanvas" xmlns:cx="http://schemas.microsoft.com/office/drawing/2014/chartex" xmlns:cx1="http://schemas.microsoft.com/office/drawing/2015/9/8/chartex" xmlns:cx2="http://schemas.microsoft.com/office/drawing/2015/10/21/chartex" xmlns:cx3="http://schemas.microsoft.com/office/drawing/2016/5/9/chartex" xmlns:cx4="http://schemas.microsoft.com/office/drawing/2016/5/10/chartex" xmlns:cx5="http://schemas.microsoft.com/office/drawing/2016/5/11/chartex" xmlns:cx6="http://schemas.microsoft.com/office/drawing/2016/5/12/chartex" xmlns:cx7="http://schemas.microsoft.com/office/drawing/2016/5/13/chartex" xmlns:cx8="http://schemas.microsoft.com/office/drawing/2016/5/14/chartex" xmlns:mc="http://schemas.openxmlformats.org/markup-compatibility/2006" xmlns:aink="http://schemas.microsoft.com/office/drawing/2016/ink" xmlns:am3d="http://schemas.microsoft.com/office/drawing/2017/model3d" xmlns:o="urn:schemas-microsoft-com:office:office" xmlns:oel="http://schemas.microsoft.com/office/2019/extlst" xmlns:r="http://schemas.openxmlformats.org/officeDocument/2006/relationships" xmlns:m="http://schemas.openxmlformats.org/officeDocument/2006/math" xmlns:v="urn:schemas-microsoft-com:vml" xmlns:wp14="http://schemas.microsoft.com/office/word/2010/wordprocessingDrawing" xmlns:wp="http://schemas.openxmlformats.org/drawingml/2006/wordprocessingDrawing" xmlns:w10="urn:schemas-microsoft-com:office:word" xmlns:w="http://schemas.openxmlformats.org/wordprocessingml/2006/main" xmlns:w14="http://schemas.microsoft.com/office/word/2010/wordml" xmlns:w15="http://schemas.microsoft.com/office/word/2012/wordml" xmlns:w16cex="http://schemas.microsoft.com/office/word/2018/wordml/cex" xmlns:w16cid="http://schemas.microsoft.com/office/word/2016/wordml/cid" xmlns:w16="http://schemas.microsoft.com/office/word/2018/wordml" xmlns:w16sdtdh="http://schemas.microsoft.com/office/word/2020/wordml/sdtdatahash" xmlns:w16se="http://schemas.microsoft.com/office/word/2015/wordml/symex" xmlns:wpg="http://schemas.microsoft.com/office/word/2010/wordprocessingGroup" xmlns:wpi="http://schemas.microsoft.com/office/word/2010/wordprocessingInk" xmlns:wne="http://schemas.microsoft.com/office/word/2006/wordml" xmlns:wps="http://schemas.microsoft.com/office/word/2010/wordprocessingShape" mc:Ignorable="w14 w15 w16se w16cid w16 w16cex w16sdtdh wp14">
+  <w:sdt>
+    <w:sdtPr>
+      <w:rPr>
+        <w:rStyle w:val="PageNumber"/>
+      </w:rPr>
+      <w:id w:val="-1585683764"/>
+      <w:docPartObj>
+        <w:docPartGallery w:val="Page Numbers (Top of Page)"/>
+        <w:docPartUnique/>
+      </w:docPartObj>
+    </w:sdtPr>
+    <w:sdtContent>
+      <w:p>
+        <w:pPr>
+          <w:pStyle w:val="Header"/>
+          <w:framePr w:wrap="none" w:vAnchor="text" w:hAnchor="margin" w:xAlign="right" w:y="1"/>
+          <w:rPr>
+            <w:rStyle w:val="PageNumber"/>
+          </w:rPr>
+        </w:pPr>
+        <w:r>
+          <w:rPr>
+            <w:rStyle w:val="PageNumber"/>
+          </w:rPr>
+          <w:fldChar w:fldCharType="begin"/>
+        </w:r>
+        <w:r>
+          <w:rPr>
+            <w:rStyle w:val="PageNumber"/>
+          </w:rPr>
+          <w:instrText xml:space="preserve"> PAGE </w:instrText>
+        </w:r>
+        <w:r>
+          <w:rPr>
+            <w:rStyle w:val="PageNumber"/>
+          </w:rPr>
+          <w:fldChar w:fldCharType="separate"/>
+        </w:r>
+        <w:r>
+          <w:rPr>
+            <w:rStyle w:val="PageNumber"/>
+            <w:noProof/>
+          </w:rPr>
+          <w:t>1</w:t>
+        </w:r>
+        <w:r>
+          <w:rPr>
+            <w:rStyle w:val="PageNumber"/>
+          </w:rPr>
+          <w:fldChar w:fldCharType="end"/>
+        </w:r>
+      </w:p>
+    </w:sdtContent>
+  </w:sdt>
+  <w:p>
+    <w:pPr>
+      <w:pStyle w:val="Header"/>
+      <w:ind w:right="360"/>
+    </w:pPr>
+  </w:p>
+</w:hdr>
 </file>
 
 <file path=word/numbering.xml><?xml version="1.0" encoding="utf-8"?>
@@ -4133,6 +7061,75 @@
       <w:szCs w:val="20"/>
     </w:rPr>
   </w:style>
+  <w:style w:type="table" w:styleId="TableGrid">
+    <w:name w:val="Table Grid"/>
+    <w:basedOn w:val="TableNormal"/>
+    <w:uiPriority w:val="39"/>
+    <w:rsid w:val="00034726"/>
+    <w:tblPr>
+      <w:tblBorders>
+        <w:top w:val="single" w:sz="4" w:space="0" w:color="auto"/>
+        <w:left w:val="single" w:sz="4" w:space="0" w:color="auto"/>
+        <w:bottom w:val="single" w:sz="4" w:space="0" w:color="auto"/>
+        <w:right w:val="single" w:sz="4" w:space="0" w:color="auto"/>
+        <w:insideH w:val="single" w:sz="4" w:space="0" w:color="auto"/>
+        <w:insideV w:val="single" w:sz="4" w:space="0" w:color="auto"/>
+      </w:tblBorders>
+    </w:tblPr>
+  </w:style>
+  <w:style w:type="paragraph" w:styleId="Revision">
+    <w:name w:val="Revision"/>
+    <w:hidden/>
+    <w:uiPriority w:val="99"/>
+    <w:semiHidden/>
+    <w:rsid w:val="00181D94"/>
+    <w:rPr>
+      <w:rFonts w:ascii="Arial" w:eastAsia="Arial" w:hAnsi="Arial" w:cs="Arial"/>
+      <w:kern w:val="0"/>
+      <w:sz w:val="22"/>
+      <w:szCs w:val="22"/>
+      <w:lang w:val="en"/>
+      <w14:ligatures w14:val="none"/>
+    </w:rPr>
+  </w:style>
+  <w:style w:type="paragraph" w:styleId="Header">
+    <w:name w:val="header"/>
+    <w:basedOn w:val="Normal"/>
+    <w:link w:val="HeaderChar"/>
+    <w:uiPriority w:val="99"/>
+    <w:unhideWhenUsed/>
+    <w:rsid w:val="00385A37"/>
+    <w:pPr>
+      <w:tabs>
+        <w:tab w:val="center" w:pos="4680"/>
+        <w:tab w:val="right" w:pos="9360"/>
+      </w:tabs>
+      <w:spacing w:line="240" w:lineRule="auto"/>
+    </w:pPr>
+  </w:style>
+  <w:style w:type="character" w:customStyle="1" w:styleId="HeaderChar">
+    <w:name w:val="Header Char"/>
+    <w:basedOn w:val="DefaultParagraphFont"/>
+    <w:link w:val="Header"/>
+    <w:uiPriority w:val="99"/>
+    <w:rsid w:val="00385A37"/>
+    <w:rPr>
+      <w:rFonts w:ascii="Arial" w:eastAsia="Arial" w:hAnsi="Arial" w:cs="Arial"/>
+      <w:kern w:val="0"/>
+      <w:sz w:val="22"/>
+      <w:szCs w:val="22"/>
+      <w:lang w:val="en"/>
+      <w14:ligatures w14:val="none"/>
+    </w:rPr>
+  </w:style>
+  <w:style w:type="character" w:styleId="PageNumber">
+    <w:name w:val="page number"/>
+    <w:basedOn w:val="DefaultParagraphFont"/>
+    <w:uiPriority w:val="99"/>
+    <w:semiHidden/>
+    <w:unhideWhenUsed/>
+    <w:rsid w:val="00385A37"/>
+  </w:style>
 </w:styles>
 </file>
 
